--- a/docs/Honors Thesis Current Draft.docx
+++ b/docs/Honors Thesis Current Draft.docx
@@ -116,7 +116,10 @@
         <w:t>has become</w:t>
       </w:r>
       <w:r>
-        <w:t xml:space="preserve"> a powerful tool for data analysts who wish to categorize data. Using social media posts from Twitter, this paper seeks to study the possible uses of ABSA to identify a user’s political polarity. After analyzing the results, the paper offers a discussion on the possibility of misuse with this algorithm and similar technologies, alongside other possible implementations. </w:t>
+        <w:t xml:space="preserve"> a powerful tool for data analysts who wish to categorize data. Using social media posts from Twitter, this paper seeks to study the possible uses of ABSA to identify a user’s political polarity. After analyzing the results, the paper offers a discussion on the possibility of misuse with this algorithm and similar technologies, alongside other possible implementations</w:t>
+      </w:r>
+      <w:r>
+        <w:t xml:space="preserve">, before offering some possible solutions to prevent said misuse. </w:t>
       </w:r>
     </w:p>
     <w:p>
@@ -140,14 +143,6 @@
         </w:rPr>
         <w:t xml:space="preserve">, politics, aspect-based sentiment analysis. </w:t>
       </w:r>
-    </w:p>
-    <w:p>
-      <w:pPr>
-        <w:rPr>
-          <w:b/>
-          <w:bCs/>
-        </w:rPr>
-      </w:pPr>
     </w:p>
     <w:p>
       <w:pPr>
@@ -3852,7 +3847,13 @@
         <w:ind w:firstLine="360"/>
       </w:pPr>
       <w:r>
-        <w:t>While sentiment analysis provides a good way at getting the overall view of a phrase, determine certain aspects of the phrase may be even more helpful. This is where aspect-based sentiment analysis (ABSA) comes into play. ABSA provides a more insightful view on a phrase because instead of calculating the overall sentiment of a phrase, it calculates the sentiment for single terms of phrases</w:t>
+        <w:t xml:space="preserve">While sentiment analysis provides a good way at getting the overall view of a phrase, </w:t>
+      </w:r>
+      <w:r>
+        <w:t>determining</w:t>
+      </w:r>
+      <w:r>
+        <w:t xml:space="preserve"> certain aspects of the phrase may be even more helpful. This is where aspect-based sentiment analysis (ABSA) comes into play. ABSA provides a more insightful view on a phrase because instead of calculating the overall sentiment of a phrase, it calculates the sentiment for single terms of phrases</w:t>
       </w:r>
       <w:r>
         <w:t xml:space="preserve"> (Liu 2020, 90-91).</w:t>
@@ -3896,7 +3897,13 @@
         <w:t>I</w:t>
       </w:r>
       <w:r>
-        <w:t xml:space="preserve"> go through a process called “vectorization,” which, as d</w:t>
+        <w:t xml:space="preserve"> </w:t>
+      </w:r>
+      <w:r>
+        <w:t>went</w:t>
+      </w:r>
+      <w:r>
+        <w:t xml:space="preserve"> through a process called “vectorization,” which, as d</w:t>
       </w:r>
       <w:r>
         <w:t xml:space="preserve">efined by the </w:t>
@@ -4058,11 +4065,11 @@
         <w:t>“Introduction to Boosted Trees”</w:t>
       </w:r>
       <w:r>
-        <w:t xml:space="preserve">). Because of this approach, many errors in previous models can be accounted for and weeded out, producing an optimized classification system. With strong results seen in other projects, which are detailed </w:t>
+        <w:t xml:space="preserve">). Because of this approach, many errors in previous models can be accounted for and weeded out, producing </w:t>
       </w:r>
       <w:r>
         <w:lastRenderedPageBreak/>
-        <w:t>in Section 2, this algorithm will provide strong results</w:t>
+        <w:t>an optimized classification system. With strong results seen in other projects, which are detailed in Section 2, this algorithm will provide strong results</w:t>
       </w:r>
       <w:r>
         <w:t>. Further mathematical details and model implementation can be viewed in the XGBoost library (“Introduction to Boosted Trees”).</w:t>
@@ -4413,7 +4420,31 @@
         <w:ind w:firstLine="720"/>
       </w:pPr>
       <w:r>
-        <w:t xml:space="preserve">Although a discussion has been provided of the techniques and models used within this project, a defense of them must also be present to show why these techniques were implemented instead of other models. Below follows a review of some data science literature that show strong performance for the techniques </w:t>
+        <w:t>Although a discussion has been provided of the techniques and models used within this project, a defense of them must also be present</w:t>
+      </w:r>
+      <w:r>
+        <w:t>ed</w:t>
+      </w:r>
+      <w:r>
+        <w:t xml:space="preserve"> to show why these techniques were implemented instead of other models. </w:t>
+      </w:r>
+      <w:r>
+        <w:t>Following below is a</w:t>
+      </w:r>
+      <w:r>
+        <w:t xml:space="preserve"> review of some data science literature that show</w:t>
+      </w:r>
+      <w:r>
+        <w:t>s</w:t>
+      </w:r>
+      <w:r>
+        <w:t xml:space="preserve"> </w:t>
+      </w:r>
+      <w:r>
+        <w:t xml:space="preserve">a </w:t>
+      </w:r>
+      <w:r>
+        <w:t xml:space="preserve">strong performance for the techniques </w:t>
       </w:r>
       <w:r>
         <w:t>I</w:t>
@@ -4427,7 +4458,25 @@
         <w:ind w:firstLine="720"/>
       </w:pPr>
       <w:r>
-        <w:t xml:space="preserve">In terms of Naïve Bayes, a recent study applied probabilistic classification methods to a study of political classification to the 2016 United States presidential election. The study had the goal of using tweets from short-term events (town halls, debates, rallies, etc.) to determine an overall sentiment level, and in turn using overall sentiment levels to predict political party. The researchers in this scenario use a plethora of differently tuned Naïve Bayes classification systems, all of which returned with above 75% accuracy levels for their predictions (Ding et. al. 2017). It is important to note that these researchers had databases with much higher levels of data than </w:t>
+        <w:t xml:space="preserve">In terms of Naïve Bayes, a recent study applied probabilistic classification methods to a study of political classification </w:t>
+      </w:r>
+      <w:r>
+        <w:t>focused on</w:t>
+      </w:r>
+      <w:r>
+        <w:t xml:space="preserve"> the 2016 United States presidential election. The study had the goal of using tweets from short-term events (town halls, debates, rallies, etc.) to determine an overall sentiment level, and in turn using overall sentiment levels to predict </w:t>
+      </w:r>
+      <w:r>
+        <w:t xml:space="preserve">one’s </w:t>
+      </w:r>
+      <w:r>
+        <w:t xml:space="preserve">political party. The researchers in this scenario use a </w:t>
+      </w:r>
+      <w:r>
+        <w:t>variety</w:t>
+      </w:r>
+      <w:r>
+        <w:t xml:space="preserve"> of differently tuned Naïve Bayes classification systems, all of which returned with above 75% accuracy levels for their predictions (Ding et. al. 2017). It is important to note that these researchers had databases with much higher levels of data than </w:t>
       </w:r>
       <w:r>
         <w:t>other</w:t>
@@ -4453,32 +4502,89 @@
         <w:ind w:firstLine="720"/>
       </w:pPr>
       <w:r>
-        <w:t xml:space="preserve">While Naïve Bayes shows some promise, then, </w:t>
+        <w:t>While Naïve Bayes</w:t>
+      </w:r>
+      <w:r>
+        <w:t xml:space="preserve"> models</w:t>
+      </w:r>
+      <w:r>
+        <w:t xml:space="preserve"> </w:t>
+      </w:r>
+      <w:r>
+        <w:t>are promising</w:t>
+      </w:r>
+      <w:r>
+        <w:t xml:space="preserve">, </w:t>
       </w:r>
       <w:r>
         <w:t>I</w:t>
       </w:r>
       <w:r>
-        <w:t xml:space="preserve"> most also investigate sentiment analysis and some of its possibilities, especially given </w:t>
-      </w:r>
-      <w:r>
-        <w:t xml:space="preserve">the fact that numerous other successful studies </w:t>
+        <w:t xml:space="preserve"> </w:t>
+      </w:r>
+      <w:r>
+        <w:t>must</w:t>
+      </w:r>
+      <w:r>
+        <w:t xml:space="preserve"> also investigate </w:t>
+      </w:r>
+      <w:r>
+        <w:t xml:space="preserve">alternative methods of prediction, including </w:t>
+      </w:r>
+      <w:r>
+        <w:t>sentiment analysis</w:t>
+      </w:r>
+      <w:r>
+        <w:t xml:space="preserve">. Sentiment analysis was chosen because of its </w:t>
+      </w:r>
+      <w:r>
+        <w:t>immense</w:t>
+      </w:r>
+      <w:r>
+        <w:t xml:space="preserve"> </w:t>
       </w:r>
       <w:r>
         <w:lastRenderedPageBreak/>
-        <w:t>have heavily relied upon it</w:t>
+        <w:t>capabilities and popularity in recent literature,</w:t>
+      </w:r>
+      <w:r>
+        <w:t xml:space="preserve"> </w:t>
+      </w:r>
+      <w:r>
+        <w:t>supported by</w:t>
+      </w:r>
+      <w:r>
+        <w:t xml:space="preserve"> </w:t>
+      </w:r>
+      <w:r>
+        <w:t>the fact that numerous other successful studies have heavily relied upon it</w:t>
       </w:r>
       <w:r>
         <w:t xml:space="preserve">. </w:t>
       </w:r>
       <w:r>
-        <w:t xml:space="preserve">Recent research has shown that </w:t>
+        <w:t>Indeed, r</w:t>
+      </w:r>
+      <w:r>
+        <w:t xml:space="preserve">ecent research has shown that </w:t>
       </w:r>
       <w:r>
         <w:t>classification from sentiment is possible</w:t>
       </w:r>
       <w:r>
-        <w:t xml:space="preserve">, and that sentiment analysis is an excellent way to derive not only general opinions, but political opinions as well. Indeed, in a recent study, scientists analyzed tweets surrounding the 2011 election in Ireland. Using both supervised </w:t>
+        <w:t xml:space="preserve">, and that sentiment analysis is an excellent way to derive not only general opinions, but political opinions as well. </w:t>
+      </w:r>
+      <w:r>
+        <w:t>I</w:t>
+      </w:r>
+      <w:r>
+        <w:t xml:space="preserve">n </w:t>
+      </w:r>
+      <w:r>
+        <w:t>one</w:t>
+      </w:r>
+      <w:r>
+        <w:t xml:space="preserve"> recent study, scientists analyzed tweets surrounding the 2011 election in Ireland. Using both supervised </w:t>
       </w:r>
       <w:proofErr w:type="gramStart"/>
       <w:r>
@@ -4498,7 +4604,13 @@
         <w:t xml:space="preserve"> has</w:t>
       </w:r>
       <w:r>
-        <w:t xml:space="preserve"> proved to be successful, it is also important to address the abilities of aspect-based sentiment analysis instead. Success has been seen in </w:t>
+        <w:t xml:space="preserve"> proved to be successful, it is important to address the abilities of aspect-based sentiment analysis </w:t>
+      </w:r>
+      <w:r>
+        <w:t>as well</w:t>
+      </w:r>
+      <w:r>
+        <w:t xml:space="preserve">. Success has been seen in </w:t>
       </w:r>
       <w:proofErr w:type="gramStart"/>
       <w:r>
@@ -4561,7 +4673,11 @@
       </w:r>
       <w:proofErr w:type="gramEnd"/>
       <w:r>
-        <w:t xml:space="preserve"> different problems, including text classification. Indeed, XGBoost is the number one used model by </w:t>
+        <w:t xml:space="preserve"> different problems, including text classification. Indeed, </w:t>
+      </w:r>
+      <w:r>
+        <w:lastRenderedPageBreak/>
+        <w:t xml:space="preserve">XGBoost is the number one used model by </w:t>
       </w:r>
       <w:r>
         <w:t>scientists</w:t>
@@ -4573,11 +4689,7 @@
         <w:t>competitions</w:t>
       </w:r>
       <w:r>
-        <w:t xml:space="preserve">, </w:t>
-      </w:r>
-      <w:r>
-        <w:lastRenderedPageBreak/>
-        <w:t xml:space="preserve">and is simply generally known for having </w:t>
+        <w:t xml:space="preserve">, and is simply generally known for having </w:t>
       </w:r>
       <w:r>
         <w:t>excellent</w:t>
@@ -4601,7 +4713,7 @@
         <w:t>my</w:t>
       </w:r>
       <w:r>
-        <w:t xml:space="preserve"> approach. Similarly, the logistic regression has also proved to be extremely strong. It one study, logistic regression beat every other tested model/algorithm by at least more than 10% and has performed strong in other projects as well </w:t>
+        <w:t xml:space="preserve"> approach. Similarly, the logistic regression has also proved to be extremely strong. It one study, logistic regression beat every other tested model/algorithm by at least 10% and has performed strong in other projects as well </w:t>
       </w:r>
       <w:r>
         <w:t>(Pranckevičius &amp; Marcinkevičius, 2017)</w:t>
@@ -4624,36 +4736,54 @@
       <w:r>
         <w:t xml:space="preserve">Logistic Regression </w:t>
       </w:r>
+      <w:r>
+        <w:t>for</w:t>
+      </w:r>
+      <w:r>
+        <w:t xml:space="preserve"> Machine Learning and Classification</w:t>
+      </w:r>
+      <w:r>
+        <w:t xml:space="preserve">” </w:t>
+      </w:r>
+      <w:r>
+        <w:t>2019)</w:t>
+      </w:r>
+      <w:r>
+        <w:t>.</w:t>
+      </w:r>
+    </w:p>
+    <w:p>
+      <w:pPr>
+        <w:ind w:firstLine="720"/>
+      </w:pPr>
+      <w:r>
+        <w:t xml:space="preserve">Overall, then, there is great potential for aspect-based sentiment analysis to build on these results and create new ways to determine political polarity from tweets. Taking combinations of the results from these studies, among others, like Hasan et. al’s study on sentiment analysis with the recent Indonesian elections, </w:t>
+      </w:r>
+      <w:r>
+        <w:t>I</w:t>
+      </w:r>
+      <w:r>
+        <w:t xml:space="preserve"> can determine a suitable approach and methodology that </w:t>
+      </w:r>
       <w:proofErr w:type="gramStart"/>
       <w:r>
-        <w:t>For</w:t>
+        <w:t>is capable of</w:t>
+      </w:r>
+      <w:r>
+        <w:t xml:space="preserve"> incorporat</w:t>
+      </w:r>
+      <w:r>
+        <w:t>ing</w:t>
       </w:r>
       <w:proofErr w:type="gramEnd"/>
       <w:r>
-        <w:t xml:space="preserve"> Machine Learning and Classification</w:t>
-      </w:r>
-      <w:r>
-        <w:t xml:space="preserve">” </w:t>
-      </w:r>
-      <w:r>
-        <w:t>2019)</w:t>
-      </w:r>
-      <w:r>
-        <w:t>.</w:t>
-      </w:r>
-    </w:p>
-    <w:p>
-      <w:pPr>
-        <w:ind w:firstLine="720"/>
-      </w:pPr>
-      <w:r>
-        <w:t xml:space="preserve">Overall, then, there is great potential for aspect-based sentiment analysis to build on these results and create new ways to determine political polarity from tweets. Taking combinations of the results from these studies, among others, like Hasan et. al’s study on sentiment analysis with the recent Indonesian elections, </w:t>
-      </w:r>
-      <w:r>
-        <w:t>I</w:t>
-      </w:r>
-      <w:r>
-        <w:t xml:space="preserve"> can determine a suitable approach and methodology that can incorporate both aspects of a lexicon-based approach, and those of machine learning.</w:t>
+        <w:t xml:space="preserve"> both aspects of a lexicon-based approach</w:t>
+      </w:r>
+      <w:r>
+        <w:t xml:space="preserve"> </w:t>
+      </w:r>
+      <w:r>
+        <w:t>and those of machine learning.</w:t>
       </w:r>
     </w:p>
     <w:p>
@@ -4738,7 +4868,13 @@
       </w:r>
       <w:r>
         <w:lastRenderedPageBreak/>
-        <w:t xml:space="preserve">Specially, Naïve Bayes has produced optimal results in previous studies that studied sentiment on Twitter (Hasan et. al. 2018, Ding et. al. 2017). Furthermore, it was chosen for its potential to incorporate states into a relatively simply system. </w:t>
+        <w:t>Speci</w:t>
+      </w:r>
+      <w:r>
+        <w:t>fic</w:t>
+      </w:r>
+      <w:r>
+        <w:t xml:space="preserve">ally, Naïve Bayes has produced optimal results in previous studies that studied sentiment on Twitter (Hasan et. al. 2018, Ding et. al. 2017). Furthermore, it was chosen for its potential to incorporate states into a relatively simply system. </w:t>
       </w:r>
     </w:p>
     <w:p>
@@ -4752,7 +4888,13 @@
         <w:t>my</w:t>
       </w:r>
       <w:r>
-        <w:t xml:space="preserve"> Naïve Bayes model is calculating based on a few key areas. A more in-depth analysis of this can be viewed </w:t>
+        <w:t xml:space="preserve"> Naïve Bayes model </w:t>
+      </w:r>
+      <w:r>
+        <w:t xml:space="preserve">calculates polarity </w:t>
+      </w:r>
+      <w:r>
+        <w:t xml:space="preserve">based on a few key areas. A more in-depth analysis of this can be viewed </w:t>
       </w:r>
       <w:r>
         <w:fldChar w:fldCharType="begin"/>
@@ -4791,10 +4933,22 @@
         <w:t xml:space="preserve"> knowledge to </w:t>
       </w:r>
       <w:r>
-        <w:t>my</w:t>
-      </w:r>
-      <w:r>
-        <w:t xml:space="preserve"> own problem and come up with the equation</w:t>
+        <w:t xml:space="preserve">the </w:t>
+      </w:r>
+      <w:r>
+        <w:t>problem</w:t>
+      </w:r>
+      <w:r>
+        <w:t xml:space="preserve"> at hand</w:t>
+      </w:r>
+      <w:r>
+        <w:t xml:space="preserve"> and </w:t>
+      </w:r>
+      <w:r>
+        <w:t>generate</w:t>
+      </w:r>
+      <w:r>
+        <w:t xml:space="preserve"> the equation</w:t>
       </w:r>
       <w:r>
         <w:t>:</w:t>
@@ -5080,7 +5234,13 @@
         <w:t>I</w:t>
       </w:r>
       <w:r>
-        <w:t xml:space="preserve"> first begin by preforming ABSA on a set of tweets, which is then pipelined into the main classification system. Before classification is done, all tweets in the database are sent through a vectorizer, which will break apart the database into a </w:t>
+        <w:t xml:space="preserve"> first </w:t>
+      </w:r>
+      <w:r>
+        <w:t>began</w:t>
+      </w:r>
+      <w:r>
+        <w:t xml:space="preserve"> by preforming ABSA on a set of tweets, which is then pipelined into the main classification system. Before classification is done, all tweets in the database are sent through a vectorizer, which will break apart the database into a </w:t>
       </w:r>
       <w:r>
         <w:t xml:space="preserve">bag of words. These two sets of features will then be combined into a common dataset and fed into </w:t>
@@ -5761,7 +5921,13 @@
         <w:t>Overall, t</w:t>
       </w:r>
       <w:r>
-        <w:t>he project is organized into a pipeline such that users wishing to engage with the code do not have to engage in much editing or alternating from process to process, instead simply passing along the needed data from one end of the pipeline to the other. This pipeline and its various components are represented in</w:t>
+        <w:t xml:space="preserve">he project is organized into a pipeline such that users wishing to engage with the code do not have to engage in </w:t>
+      </w:r>
+      <w:r>
+        <w:t>a lot of</w:t>
+      </w:r>
+      <w:r>
+        <w:t xml:space="preserve"> editing or alternating from process to process, instead simply passing along the needed data from one end of the pipeline to the other. This pipeline and its various components are represented in</w:t>
       </w:r>
       <w:r>
         <w:t xml:space="preserve"> </w:t>
@@ -6156,6 +6322,9 @@
       <w:r>
         <w:t xml:space="preserve"> comprised </w:t>
       </w:r>
+      <w:r>
+        <w:t xml:space="preserve">of </w:t>
+      </w:r>
       <w:proofErr w:type="gramStart"/>
       <w:r>
         <w:t>a number of</w:t>
@@ -6182,7 +6351,13 @@
         <w:t>Random-Access</w:t>
       </w:r>
       <w:r>
-        <w:t xml:space="preserve"> Memory (RAM) and an Intel i5 processor. After each section of tweets is done being analyzed, the sentiments, along with information from the original process (specifically tweet and party) are loaded into a new CSV file (see output and choices from </w:t>
+        <w:t xml:space="preserve"> Memory (RAM) and an Intel i5 processor. After each section of tweets </w:t>
+      </w:r>
+      <w:r>
+        <w:t>are</w:t>
+      </w:r>
+      <w:r>
+        <w:t xml:space="preserve"> done being analyzed, the sentiments, along with information from the original process (specifically tweet and party) are loaded into a new CSV file (see output and choices from </w:t>
       </w:r>
       <w:r>
         <w:fldChar w:fldCharType="begin"/>
@@ -6278,7 +6453,13 @@
         <w:t xml:space="preserve"> actual</w:t>
       </w:r>
       <w:r>
-        <w:t xml:space="preserve"> predictions are done. Tweets are </w:t>
+        <w:t xml:space="preserve"> predictions are </w:t>
+      </w:r>
+      <w:r>
+        <w:t>calculated</w:t>
+      </w:r>
+      <w:r>
+        <w:t xml:space="preserve">. Tweets are </w:t>
       </w:r>
       <w:r>
         <w:t>passed</w:t>
@@ -7096,10 +7277,10 @@
             <v:path o:extrusionok="f" gradientshapeok="t" o:connecttype="rect"/>
             <o:lock v:ext="edit" aspectratio="t"/>
           </v:shapetype>
-          <v:shape id="_x0000_i1025" type="#_x0000_t75" style="width:468pt;height:328pt" o:ole="">
+          <v:shape id="_x0000_i1025" type="#_x0000_t75" style="width:468pt;height:327.75pt" o:ole="">
             <v:imagedata r:id="rId13" o:title=""/>
           </v:shape>
-          <o:OLEObject Type="Embed" ProgID="Word.OpenDocumentText.12" ShapeID="_x0000_i1025" DrawAspect="Content" ObjectID="_1673378385" r:id="rId14"/>
+          <o:OLEObject Type="Embed" ProgID="Word.OpenDocumentText.12" ShapeID="_x0000_i1025" DrawAspect="Content" ObjectID="_1673432929" r:id="rId14"/>
         </w:object>
       </w:r>
     </w:p>
@@ -7479,7 +7660,13 @@
       </w:pPr>
       <w:r>
         <w:lastRenderedPageBreak/>
-        <w:t xml:space="preserve">With all of that said, the key limitation I am attempting to point out is that it may be difficult to simply take a person’s Twitter account and predict their “political ideology,” or whatever that may be. Although </w:t>
+        <w:t>With all of that said, the key limitation I am attempting to point out is that it may be difficult to simply take a person’s Twitter account and predict their “political ideology</w:t>
+      </w:r>
+      <w:r>
+        <w:t>.</w:t>
+      </w:r>
+      <w:r>
+        <w:t xml:space="preserve">” Although </w:t>
       </w:r>
       <w:r>
         <w:t>I</w:t>
@@ -7892,7 +8079,13 @@
         <w:t>individuals</w:t>
       </w:r>
       <w:r>
-        <w:t xml:space="preserve"> get a job get credit, end up in jail, or even experience violence against them” (Coeckelbergh 2020). While it is true someone could easily lose a job over their political beliefs, the latter of the list is especially important in today’s political climate, as the United States is currently facing more racial tension and political tension </w:t>
+        <w:t xml:space="preserve"> get a job</w:t>
+      </w:r>
+      <w:r>
+        <w:t>,</w:t>
+      </w:r>
+      <w:r>
+        <w:t xml:space="preserve"> get credit, end up in jail, or even experience violence against them” (Coeckelbergh 2020). While it is true someone could easily lose a job over their political beliefs, the latter of the list is especially important in today’s political climate, as the United States is currently facing more racial tension and political tension </w:t>
       </w:r>
       <w:r>
         <w:lastRenderedPageBreak/>
@@ -7906,11 +8099,9 @@
       <w:r>
         <w:t xml:space="preserve"> attacks within the country in recent months and years. Thus, from these examples, it should be clear that the discrimination that can occur from being able to find one’s political party is extremely possible and unfortunately likely, leading to </w:t>
       </w:r>
-      <w:proofErr w:type="gramStart"/>
-      <w:r>
-        <w:t>a number of</w:t>
-      </w:r>
-      <w:proofErr w:type="gramEnd"/>
+      <w:r>
+        <w:t>several</w:t>
+      </w:r>
       <w:r>
         <w:t xml:space="preserve"> social, economic, and political consequences. </w:t>
       </w:r>
@@ -8280,7 +8471,13 @@
         <w:t xml:space="preserve">data from a user, including their location, their tweets, and other information included in the API. In fact, the only issue I did have while working with the API was simple rate-limiting. While this in and of itself is not concerning, as the Twitter API is private (meaning users must apply to receive access to it), what is concerning is that Twitter is doing little to monitor how those with access use the data. While I was required to state my need/purpose for using the API when I applied, Twitter has not asked me for updated </w:t>
       </w:r>
       <w:r>
-        <w:t xml:space="preserve">information or proof of usage since I got developer access almost a year ago now. </w:t>
+        <w:t xml:space="preserve">information or proof of usage since I </w:t>
+      </w:r>
+      <w:r>
+        <w:t>received</w:t>
+      </w:r>
+      <w:r>
+        <w:t xml:space="preserve"> developer access almost a year ago now. </w:t>
       </w:r>
       <w:proofErr w:type="gramStart"/>
       <w:r>
@@ -8383,15 +8580,13 @@
         <w:t xml:space="preserve">security, Twitter, and others offering similar APIs, could require developers to provide proof of usage </w:t>
       </w:r>
       <w:r>
-        <w:t xml:space="preserve">throughout their development process. For example, I may have been required to show Twitter my project’s GitHub repository so Twitter can ensure </w:t>
-      </w:r>
-      <w:proofErr w:type="gramStart"/>
-      <w:r>
-        <w:t>I’m</w:t>
-      </w:r>
-      <w:proofErr w:type="gramEnd"/>
-      <w:r>
-        <w:t xml:space="preserve"> using the API in the way I said I was, and not in any potentially bad actions. While this would undeniably put more burden on Twitter, it could lead to safer applications being developed in the </w:t>
+        <w:t>throughout their development process. For example, I may have been required to show Twitter my project’s GitHub repository so Twitter can ensure I</w:t>
+      </w:r>
+      <w:r>
+        <w:t xml:space="preserve"> a</w:t>
+      </w:r>
+      <w:r>
+        <w:t xml:space="preserve">m using the API in the way I said I was, and not in any potentially bad actions. While this would undeniably put more burden on Twitter, it could lead to safer applications being developed in the </w:t>
       </w:r>
       <w:r>
         <w:t>future and</w:t>
@@ -8613,7 +8808,13 @@
       </w:r>
       <w:proofErr w:type="gramEnd"/>
       <w:r>
-        <w:t xml:space="preserve"> algorithm is still in the testing phase, and much more work is needed to be done to improve the capabilities and accuracy of the algorithm, its potential and possible uses are undeniable</w:t>
+        <w:t xml:space="preserve"> algorithm is still in the testing phase, and more work is needed to be </w:t>
+      </w:r>
+      <w:r>
+        <w:t>completed</w:t>
+      </w:r>
+      <w:r>
+        <w:t xml:space="preserve"> to improve the capabilities and accuracy of the algorithm, its potential and possible uses are undeniable</w:t>
       </w:r>
       <w:r>
         <w:t>.</w:t>
@@ -20172,7 +20373,7 @@
           <w:rPr>
             <w:noProof/>
           </w:rPr>
-          <w:t>2</w:t>
+          <w:t>37</w:t>
         </w:r>
         <w:r>
           <w:rPr>
@@ -20910,7 +21111,6 @@
     <w:lsdException w:name="HTML Sample" w:semiHidden="1" w:unhideWhenUsed="1"/>
     <w:lsdException w:name="HTML Typewriter" w:semiHidden="1" w:unhideWhenUsed="1"/>
     <w:lsdException w:name="HTML Variable" w:semiHidden="1" w:unhideWhenUsed="1"/>
-    <w:lsdException w:name="Normal Table" w:semiHidden="1" w:unhideWhenUsed="1"/>
     <w:lsdException w:name="annotation subject" w:semiHidden="1" w:unhideWhenUsed="1"/>
     <w:lsdException w:name="No List" w:semiHidden="1" w:unhideWhenUsed="1"/>
     <w:lsdException w:name="Outline List 1" w:semiHidden="1" w:unhideWhenUsed="1"/>
@@ -20953,11 +21153,8 @@
     <w:lsdException w:name="Table Contemporary" w:semiHidden="1" w:unhideWhenUsed="1"/>
     <w:lsdException w:name="Table Elegant" w:semiHidden="1" w:unhideWhenUsed="1"/>
     <w:lsdException w:name="Table Professional" w:semiHidden="1" w:unhideWhenUsed="1"/>
-    <w:lsdException w:name="Table Subtle 1" w:semiHidden="1" w:unhideWhenUsed="1"/>
     <w:lsdException w:name="Table Subtle 2" w:semiHidden="1" w:unhideWhenUsed="1"/>
     <w:lsdException w:name="Table Web 1" w:semiHidden="1" w:unhideWhenUsed="1"/>
-    <w:lsdException w:name="Table Web 2" w:semiHidden="1" w:unhideWhenUsed="1"/>
-    <w:lsdException w:name="Table Web 3" w:semiHidden="1" w:unhideWhenUsed="1"/>
     <w:lsdException w:name="Balloon Text" w:semiHidden="1" w:unhideWhenUsed="1"/>
     <w:lsdException w:name="Table Grid" w:uiPriority="39"/>
     <w:lsdException w:name="Table Theme" w:semiHidden="1" w:unhideWhenUsed="1"/>
@@ -21541,8 +21738,8 @@
       <w:rFonts w:eastAsia="Times New Roman"/>
     </w:rPr>
   </w:style>
-  <w:style w:type="character" w:styleId="UnresolvedMention">
-    <w:name w:val="Unresolved Mention"/>
+  <w:style w:type="character" w:customStyle="1" w:styleId="UnresolvedMention1">
+    <w:name w:val="Unresolved Mention1"/>
     <w:basedOn w:val="DefaultParagraphFont"/>
     <w:uiPriority w:val="99"/>
     <w:semiHidden/>
@@ -21551,6 +21748,104 @@
     <w:rPr>
       <w:color w:val="605E5C"/>
       <w:shd w:val="clear" w:color="auto" w:fill="E1DFDD"/>
+    </w:rPr>
+  </w:style>
+  <w:style w:type="character" w:styleId="CommentReference">
+    <w:name w:val="annotation reference"/>
+    <w:basedOn w:val="DefaultParagraphFont"/>
+    <w:uiPriority w:val="99"/>
+    <w:semiHidden/>
+    <w:unhideWhenUsed/>
+    <w:rsid w:val="002300DB"/>
+    <w:rPr>
+      <w:sz w:val="16"/>
+      <w:szCs w:val="16"/>
+    </w:rPr>
+  </w:style>
+  <w:style w:type="paragraph" w:styleId="CommentText">
+    <w:name w:val="annotation text"/>
+    <w:basedOn w:val="Normal"/>
+    <w:link w:val="CommentTextChar"/>
+    <w:uiPriority w:val="99"/>
+    <w:semiHidden/>
+    <w:unhideWhenUsed/>
+    <w:rsid w:val="002300DB"/>
+    <w:pPr>
+      <w:spacing w:line="240" w:lineRule="auto"/>
+    </w:pPr>
+    <w:rPr>
+      <w:sz w:val="20"/>
+      <w:szCs w:val="20"/>
+    </w:rPr>
+  </w:style>
+  <w:style w:type="character" w:customStyle="1" w:styleId="CommentTextChar">
+    <w:name w:val="Comment Text Char"/>
+    <w:basedOn w:val="DefaultParagraphFont"/>
+    <w:link w:val="CommentText"/>
+    <w:uiPriority w:val="99"/>
+    <w:semiHidden/>
+    <w:rsid w:val="002300DB"/>
+    <w:rPr>
+      <w:sz w:val="20"/>
+      <w:szCs w:val="20"/>
+    </w:rPr>
+  </w:style>
+  <w:style w:type="paragraph" w:styleId="CommentSubject">
+    <w:name w:val="annotation subject"/>
+    <w:basedOn w:val="CommentText"/>
+    <w:next w:val="CommentText"/>
+    <w:link w:val="CommentSubjectChar"/>
+    <w:uiPriority w:val="99"/>
+    <w:semiHidden/>
+    <w:unhideWhenUsed/>
+    <w:rsid w:val="002300DB"/>
+    <w:rPr>
+      <w:b/>
+      <w:bCs/>
+    </w:rPr>
+  </w:style>
+  <w:style w:type="character" w:customStyle="1" w:styleId="CommentSubjectChar">
+    <w:name w:val="Comment Subject Char"/>
+    <w:basedOn w:val="CommentTextChar"/>
+    <w:link w:val="CommentSubject"/>
+    <w:uiPriority w:val="99"/>
+    <w:semiHidden/>
+    <w:rsid w:val="002300DB"/>
+    <w:rPr>
+      <w:b/>
+      <w:bCs/>
+      <w:sz w:val="20"/>
+      <w:szCs w:val="20"/>
+    </w:rPr>
+  </w:style>
+  <w:style w:type="paragraph" w:styleId="BalloonText">
+    <w:name w:val="Balloon Text"/>
+    <w:basedOn w:val="Normal"/>
+    <w:link w:val="BalloonTextChar"/>
+    <w:uiPriority w:val="99"/>
+    <w:semiHidden/>
+    <w:unhideWhenUsed/>
+    <w:rsid w:val="002300DB"/>
+    <w:pPr>
+      <w:spacing w:line="240" w:lineRule="auto"/>
+    </w:pPr>
+    <w:rPr>
+      <w:rFonts w:ascii="Segoe UI" w:hAnsi="Segoe UI" w:cs="Segoe UI"/>
+      <w:sz w:val="18"/>
+      <w:szCs w:val="18"/>
+    </w:rPr>
+  </w:style>
+  <w:style w:type="character" w:customStyle="1" w:styleId="BalloonTextChar">
+    <w:name w:val="Balloon Text Char"/>
+    <w:basedOn w:val="DefaultParagraphFont"/>
+    <w:link w:val="BalloonText"/>
+    <w:uiPriority w:val="99"/>
+    <w:semiHidden/>
+    <w:rsid w:val="002300DB"/>
+    <w:rPr>
+      <w:rFonts w:ascii="Segoe UI" w:hAnsi="Segoe UI" w:cs="Segoe UI"/>
+      <w:sz w:val="18"/>
+      <w:szCs w:val="18"/>
     </w:rPr>
   </w:style>
 </w:styles>
@@ -21856,7 +22151,7 @@
 </file>
 
 <file path=customXml/itemProps1.xml><?xml version="1.0" encoding="utf-8"?>
-<ds:datastoreItem xmlns:ds="http://schemas.openxmlformats.org/officeDocument/2006/customXml" ds:itemID="{25DAE0F8-A593-4A71-B397-EFB93A5F6A5B}">
+<ds:datastoreItem xmlns:ds="http://schemas.openxmlformats.org/officeDocument/2006/customXml" ds:itemID="{EA720799-7FB7-4B7A-91BE-53054291C12E}">
   <ds:schemaRefs>
     <ds:schemaRef ds:uri="http://schemas.openxmlformats.org/officeDocument/2006/bibliography"/>
   </ds:schemaRefs>

--- a/docs/Honors Thesis Current Draft.docx
+++ b/docs/Honors Thesis Current Draft.docx
@@ -439,7 +439,7 @@
                 <w:noProof/>
                 <w:webHidden/>
               </w:rPr>
-              <w:t>6</w:t>
+              <w:t>7</w:t>
             </w:r>
             <w:r>
               <w:rPr>
@@ -775,7 +775,7 @@
                 <w:noProof/>
                 <w:webHidden/>
               </w:rPr>
-              <w:t>9</w:t>
+              <w:t>10</w:t>
             </w:r>
             <w:r>
               <w:rPr>
@@ -863,7 +863,7 @@
                 <w:noProof/>
                 <w:webHidden/>
               </w:rPr>
-              <w:t>10</w:t>
+              <w:t>11</w:t>
             </w:r>
             <w:r>
               <w:rPr>
@@ -935,7 +935,7 @@
                 <w:noProof/>
                 <w:webHidden/>
               </w:rPr>
-              <w:t>11</w:t>
+              <w:t>12</w:t>
             </w:r>
             <w:r>
               <w:rPr>
@@ -1007,7 +1007,7 @@
                 <w:noProof/>
                 <w:webHidden/>
               </w:rPr>
-              <w:t>13</w:t>
+              <w:t>14</w:t>
             </w:r>
             <w:r>
               <w:rPr>
@@ -1149,7 +1149,7 @@
                 <w:noProof/>
                 <w:webHidden/>
               </w:rPr>
-              <w:t>14</w:t>
+              <w:t>15</w:t>
             </w:r>
             <w:r>
               <w:rPr>
@@ -1221,7 +1221,7 @@
                 <w:noProof/>
                 <w:webHidden/>
               </w:rPr>
-              <w:t>16</w:t>
+              <w:t>17</w:t>
             </w:r>
             <w:r>
               <w:rPr>
@@ -1292,7 +1292,7 @@
                 <w:noProof/>
                 <w:webHidden/>
               </w:rPr>
-              <w:t>17</w:t>
+              <w:t>18</w:t>
             </w:r>
             <w:r>
               <w:rPr>
@@ -1434,7 +1434,7 @@
                 <w:noProof/>
                 <w:webHidden/>
               </w:rPr>
-              <w:t>20</w:t>
+              <w:t>21</w:t>
             </w:r>
             <w:r>
               <w:rPr>
@@ -1505,7 +1505,7 @@
                 <w:noProof/>
                 <w:webHidden/>
               </w:rPr>
-              <w:t>20</w:t>
+              <w:t>21</w:t>
             </w:r>
             <w:r>
               <w:rPr>
@@ -1647,7 +1647,7 @@
                 <w:noProof/>
                 <w:webHidden/>
               </w:rPr>
-              <w:t>22</w:t>
+              <w:t>23</w:t>
             </w:r>
             <w:r>
               <w:rPr>
@@ -1718,7 +1718,7 @@
                 <w:noProof/>
                 <w:webHidden/>
               </w:rPr>
-              <w:t>23</w:t>
+              <w:t>24</w:t>
             </w:r>
             <w:r>
               <w:rPr>
@@ -1790,7 +1790,7 @@
                 <w:noProof/>
                 <w:webHidden/>
               </w:rPr>
-              <w:t>24</w:t>
+              <w:t>25</w:t>
             </w:r>
             <w:r>
               <w:rPr>
@@ -1861,7 +1861,7 @@
                 <w:noProof/>
                 <w:webHidden/>
               </w:rPr>
-              <w:t>26</w:t>
+              <w:t>27</w:t>
             </w:r>
             <w:r>
               <w:rPr>
@@ -1933,7 +1933,7 @@
                 <w:noProof/>
                 <w:webHidden/>
               </w:rPr>
-              <w:t>28</w:t>
+              <w:t>29</w:t>
             </w:r>
             <w:r>
               <w:rPr>
@@ -2004,7 +2004,7 @@
                 <w:noProof/>
                 <w:webHidden/>
               </w:rPr>
-              <w:t>28</w:t>
+              <w:t>29</w:t>
             </w:r>
             <w:r>
               <w:rPr>
@@ -2075,7 +2075,7 @@
                 <w:noProof/>
                 <w:webHidden/>
               </w:rPr>
-              <w:t>30</w:t>
+              <w:t>32</w:t>
             </w:r>
             <w:r>
               <w:rPr>
@@ -2146,7 +2146,7 @@
                 <w:noProof/>
                 <w:webHidden/>
               </w:rPr>
-              <w:t>32</w:t>
+              <w:t>33</w:t>
             </w:r>
             <w:r>
               <w:rPr>
@@ -2217,7 +2217,7 @@
                 <w:noProof/>
                 <w:webHidden/>
               </w:rPr>
-              <w:t>35</w:t>
+              <w:t>36</w:t>
             </w:r>
             <w:r>
               <w:rPr>
@@ -2288,7 +2288,7 @@
                 <w:noProof/>
                 <w:webHidden/>
               </w:rPr>
-              <w:t>37</w:t>
+              <w:t>38</w:t>
             </w:r>
             <w:r>
               <w:rPr>
@@ -2360,7 +2360,7 @@
                 <w:noProof/>
                 <w:webHidden/>
               </w:rPr>
-              <w:t>42</w:t>
+              <w:t>43</w:t>
             </w:r>
             <w:r>
               <w:rPr>
@@ -2431,7 +2431,7 @@
                 <w:noProof/>
                 <w:webHidden/>
               </w:rPr>
-              <w:t>42</w:t>
+              <w:t>43</w:t>
             </w:r>
             <w:r>
               <w:rPr>
@@ -2502,7 +2502,7 @@
                 <w:noProof/>
                 <w:webHidden/>
               </w:rPr>
-              <w:t>46</w:t>
+              <w:t>47</w:t>
             </w:r>
             <w:r>
               <w:rPr>
@@ -2573,7 +2573,7 @@
                 <w:noProof/>
                 <w:webHidden/>
               </w:rPr>
-              <w:t>46</w:t>
+              <w:t>47</w:t>
             </w:r>
             <w:r>
               <w:rPr>
@@ -2644,7 +2644,7 @@
                 <w:noProof/>
                 <w:webHidden/>
               </w:rPr>
-              <w:t>47</w:t>
+              <w:t>48</w:t>
             </w:r>
             <w:r>
               <w:rPr>
@@ -2715,7 +2715,7 @@
                 <w:noProof/>
                 <w:webHidden/>
               </w:rPr>
-              <w:t>49</w:t>
+              <w:t>50</w:t>
             </w:r>
             <w:r>
               <w:rPr>
@@ -2833,20 +2833,127 @@
       </w:r>
     </w:p>
     <w:p>
+      <w:r>
+        <w:tab/>
+        <w:t xml:space="preserve">With Twitter’s popularity steadily rising, the world has seen the platform become a battleground for politics, being the site of political propaganda, news, and argumentation. </w:t>
+      </w:r>
+      <w:r>
+        <w:t>S</w:t>
+      </w:r>
+      <w:r>
+        <w:t xml:space="preserve">tudies have shown high percentages of Americans using Twitter as their main source of domestic news, </w:t>
+      </w:r>
+      <w:r>
+        <w:t xml:space="preserve">with more than 20% of surveyed users also claiming they frequently participate in political debate on the website </w:t>
+      </w:r>
+      <w:r>
+        <w:t>(</w:t>
+      </w:r>
+      <w:proofErr w:type="spellStart"/>
+      <w:r>
+        <w:t>Ratkiewicz</w:t>
+      </w:r>
+      <w:proofErr w:type="spellEnd"/>
+      <w:r>
+        <w:t xml:space="preserve">, Goncalves, &amp; </w:t>
+      </w:r>
+      <w:proofErr w:type="spellStart"/>
+      <w:r>
+        <w:t>Flammini</w:t>
+      </w:r>
+      <w:proofErr w:type="spellEnd"/>
+      <w:r>
+        <w:t>, 2011</w:t>
+      </w:r>
+      <w:r>
+        <w:t>, p. 89). However, it is likely this number has increase dramatically in recent years, in part due to an increase in the service’s population, as previously mentioned, but also because of the nature of Twitter and how it “</w:t>
+      </w:r>
+      <w:r>
+        <w:t>expose</w:t>
+      </w:r>
+      <w:r>
+        <w:t>[s]</w:t>
+      </w:r>
+      <w:r>
+        <w:t xml:space="preserve"> to </w:t>
+      </w:r>
+      <w:proofErr w:type="gramStart"/>
+      <w:r>
+        <w:t>individuals</w:t>
+      </w:r>
+      <w:proofErr w:type="gramEnd"/>
+      <w:r>
+        <w:t xml:space="preserve"> information they would not have</w:t>
+      </w:r>
+      <w:r>
+        <w:t xml:space="preserve"> </w:t>
+      </w:r>
+      <w:r>
+        <w:t>been likely to choose</w:t>
+      </w:r>
+      <w:r>
+        <w:t xml:space="preserve">” </w:t>
+      </w:r>
+      <w:r>
+        <w:t>(</w:t>
+      </w:r>
+      <w:proofErr w:type="spellStart"/>
+      <w:r>
+        <w:t>Ratkiewicz</w:t>
+      </w:r>
+      <w:proofErr w:type="spellEnd"/>
+      <w:r>
+        <w:t xml:space="preserve">, Goncalves, &amp; </w:t>
+      </w:r>
+      <w:proofErr w:type="spellStart"/>
+      <w:r>
+        <w:t>Flammini</w:t>
+      </w:r>
+      <w:proofErr w:type="spellEnd"/>
+      <w:r>
+        <w:t>, 2011, p. 89</w:t>
+      </w:r>
+      <w:r>
+        <w:t xml:space="preserve">, Alexander, 2019). </w:t>
+      </w:r>
+      <w:r>
+        <w:t xml:space="preserve">This is also likely due to the growing ideological divide in the country, evident by both parties’ depictions of the other as the aggressor who will bring </w:t>
+      </w:r>
+      <w:r>
+        <w:t>“lasting harm” to the United States</w:t>
+      </w:r>
+      <w:r>
+        <w:t xml:space="preserve">, as well as events like </w:t>
+      </w:r>
+      <w:r>
+        <w:t>the “Black Lives Matter” and “Defund the Police” movements, the attacks on the U.S. Capital, and the COVID-19 pandemic</w:t>
+      </w:r>
+      <w:r>
+        <w:t xml:space="preserve"> </w:t>
+      </w:r>
+      <w:r>
+        <w:t>(Dimock &amp; Wike, 2020)</w:t>
+      </w:r>
+      <w:r>
+        <w:t xml:space="preserve">. </w:t>
+      </w:r>
+    </w:p>
+    <w:p>
       <w:pPr>
         <w:ind w:firstLine="720"/>
       </w:pPr>
       <w:r>
+        <w:lastRenderedPageBreak/>
         <w:t xml:space="preserve">With </w:t>
       </w:r>
       <w:r>
-        <w:t>Twitter’s</w:t>
-      </w:r>
-      <w:r>
-        <w:t xml:space="preserve"> popularity steadily rising, many researchers have turned to </w:t>
-      </w:r>
-      <w:r>
-        <w:t>it</w:t>
+        <w:t>all of this in mind</w:t>
+      </w:r>
+      <w:r>
+        <w:t xml:space="preserve">, many researchers have turned to </w:t>
+      </w:r>
+      <w:r>
+        <w:t>Twitter</w:t>
       </w:r>
       <w:r>
         <w:t xml:space="preserve"> to use </w:t>
@@ -2892,61 +2999,61 @@
         <w:t>With these factors in mind</w:t>
       </w:r>
       <w:r>
-        <w:t xml:space="preserve">, this </w:t>
+        <w:t xml:space="preserve">, this paper seeks to show how the results identified could pose significant danger to </w:t>
+      </w:r>
+      <w:r>
+        <w:t>society and</w:t>
+      </w:r>
+      <w:r>
+        <w:t xml:space="preserve"> offer some solutions to this problem aimed at providing additional security to Twitter users through new default settings and changes to the Twitter API.</w:t>
+      </w:r>
+      <w:r>
+        <w:t xml:space="preserve"> </w:t>
+      </w:r>
+    </w:p>
+    <w:p>
+      <w:pPr>
+        <w:ind w:firstLine="720"/>
+      </w:pPr>
+      <w:r>
+        <w:t>Ultimately, then, the purpose of this paper is to explore the use of aspect-based sentiment analysis (from here on out referred to simply as ABSA) on Twitter data, the potential uses</w:t>
+      </w:r>
+      <w:r>
+        <w:t xml:space="preserve"> </w:t>
+      </w:r>
+      <w:r>
+        <w:t>of this technology</w:t>
+      </w:r>
+      <w:r>
+        <w:t>, and methods to prevent possible misuse.</w:t>
+      </w:r>
+      <w:r>
+        <w:t xml:space="preserve"> Thus, the breakdown of this paper is as follows</w:t>
+      </w:r>
+      <w:r>
+        <w:t>:</w:t>
+      </w:r>
+      <w:r>
+        <w:t xml:space="preserve"> Section 2 will </w:t>
+      </w:r>
+      <w:r>
+        <w:t>offer some discussion and definitions of the models and techniques used in this study, and Section 3 will elaborate more on these by offering a brief literature review</w:t>
+      </w:r>
+      <w:r>
+        <w:t xml:space="preserve"> focused on ABSA and similar technologies, alongside their predictive capabilities</w:t>
+      </w:r>
+      <w:r>
+        <w:t xml:space="preserve">.  Section 4 details the approach and methodology used in a more </w:t>
+      </w:r>
+      <w:r>
+        <w:t>theoretical</w:t>
+      </w:r>
+      <w:r>
+        <w:t xml:space="preserve"> and framework-based sense, </w:t>
       </w:r>
       <w:r>
         <w:lastRenderedPageBreak/>
-        <w:t xml:space="preserve">paper seeks to show how the results identified could pose significant danger to </w:t>
-      </w:r>
-      <w:r>
-        <w:t>society and</w:t>
-      </w:r>
-      <w:r>
-        <w:t xml:space="preserve"> offer some solutions to this problem aimed at providing additional security to Twitter users through new default settings and changes to the Twitter API.</w:t>
-      </w:r>
-      <w:r>
-        <w:t xml:space="preserve"> </w:t>
-      </w:r>
-    </w:p>
-    <w:p>
-      <w:pPr>
-        <w:ind w:firstLine="720"/>
-      </w:pPr>
-      <w:r>
-        <w:t>Ultimately, then, the purpose of this paper is to explore the use of aspect-based sentiment analysis (from here on out referred to simply as ABSA) on Twitter data, the potential uses</w:t>
-      </w:r>
-      <w:r>
-        <w:t xml:space="preserve"> </w:t>
-      </w:r>
-      <w:r>
-        <w:t>of this technology</w:t>
-      </w:r>
-      <w:r>
-        <w:t>, and methods to prevent possible misuse.</w:t>
-      </w:r>
-      <w:r>
-        <w:t xml:space="preserve"> Thus, the breakdown of this paper is as follows</w:t>
-      </w:r>
-      <w:r>
-        <w:t>:</w:t>
-      </w:r>
-      <w:r>
-        <w:t xml:space="preserve"> Section 2 will </w:t>
-      </w:r>
-      <w:r>
-        <w:t>offer some discussion and definitions of the models and techniques used in this study, and Section 3 will elaborate more on these by offering a brief literature review</w:t>
-      </w:r>
-      <w:r>
-        <w:t xml:space="preserve"> focused on ABSA and similar technologies, alongside their predictive capabilities</w:t>
-      </w:r>
-      <w:r>
-        <w:t xml:space="preserve">.  Section 4 details the approach and methodology used in a more </w:t>
-      </w:r>
-      <w:r>
-        <w:t>theoretical</w:t>
-      </w:r>
-      <w:r>
-        <w:t xml:space="preserve"> and framework-based sense, whereas Section 5 discusses the actual implementation of these ideas. </w:t>
+        <w:t xml:space="preserve">whereas Section 5 discusses the actual implementation of these ideas. </w:t>
       </w:r>
       <w:r>
         <w:t>After</w:t>
@@ -3080,7 +3187,6 @@
       <w:bookmarkStart w:id="4" w:name="_Ref56336563"/>
       <w:bookmarkStart w:id="5" w:name="_Toc61038575"/>
       <w:r>
-        <w:lastRenderedPageBreak/>
         <w:t>2</w:t>
       </w:r>
       <w:r>
@@ -3103,6 +3209,9 @@
         <w:t>equation</w:t>
       </w:r>
       <w:proofErr w:type="gramEnd"/>
+      <w:r>
+        <w:t xml:space="preserve"> </w:t>
+      </w:r>
       <w:r>
         <w:t xml:space="preserve"> </w:t>
       </w:r>
@@ -3260,7 +3369,14 @@
         <w:rPr>
           <w:rFonts w:eastAsiaTheme="minorEastAsia"/>
         </w:rPr>
-        <w:t xml:space="preserve"> the formula provided by TextBlob, a Python-based natural language processing toolkit. To incorporate multiple features, </w:t>
+        <w:t xml:space="preserve"> the formula provided by TextBlob, a Python-based natural language </w:t>
+      </w:r>
+      <w:r>
+        <w:rPr>
+          <w:rFonts w:eastAsiaTheme="minorEastAsia"/>
+        </w:rPr>
+        <w:lastRenderedPageBreak/>
+        <w:t xml:space="preserve">processing toolkit. To incorporate multiple features, </w:t>
       </w:r>
       <w:r>
         <w:rPr>
@@ -3799,11 +3915,7 @@
         <w:t xml:space="preserve"> is </w:t>
       </w:r>
       <w:r>
-        <w:t xml:space="preserve">“[the] field of study that aims to extract opinions and sentiments from natural language text using computational </w:t>
-      </w:r>
-      <w:r>
-        <w:lastRenderedPageBreak/>
-        <w:t xml:space="preserve">methods” (2020, 1-2). </w:t>
+        <w:t xml:space="preserve">“[the] field of study that aims to extract opinions and sentiments from natural language text using computational methods” (2020, 1-2). </w:t>
       </w:r>
       <w:r>
         <w:t xml:space="preserve">Essentially, in terms of natural language processing, sentiment analysis uses the terms and phrases </w:t>
@@ -3824,7 +3936,11 @@
         <w:t>plethora of</w:t>
       </w:r>
       <w:r>
-        <w:t xml:space="preserve"> different ways, the most common and straightforward approach is to simply take the difference between the number of positive and negative terms in a phrase and produce a score, where a score greater than 0 represents an overall “positive” sentiment, a score less than 0 represents an overall “negative” sentiment, and a score of 0 represents a neutral statement. For instance, the sentence</w:t>
+        <w:t xml:space="preserve"> different ways, the most common and straightforward approach is to simply take the difference between the number of positive and negative terms in a phrase and produce a score, where a score greater than 0 represents an overall </w:t>
+      </w:r>
+      <w:r>
+        <w:lastRenderedPageBreak/>
+        <w:t>“positive” sentiment, a score less than 0 represents an overall “negative” sentiment, and a score of 0 represents a neutral statement. For instance, the sentence</w:t>
       </w:r>
       <w:r>
         <w:t xml:space="preserve"> “I love dogs” may produce a positive sentiment, the sentence “I hate cats” may produce a negative sentence, and the sentence “I love dogs but hate cats” may produce an overall neutral sentiment. A more in-depth analysis of specific positive and negative terms, as well as other calculation methods, can be viewed by analyzing something like the R library, which contains </w:t>
@@ -3859,11 +3975,7 @@
         <w:t xml:space="preserve"> (Liu 2020, 90-91).</w:t>
       </w:r>
       <w:r>
-        <w:t xml:space="preserve"> For instance, if given the previous sentence “I love dogs but hate cats,” ABSA would produce results showing that the sentiment towards dogs is positive and the sentiment towards cats are negative. Because of this detailed information, more </w:t>
-      </w:r>
-      <w:r>
-        <w:lastRenderedPageBreak/>
-        <w:t>insightful decisions and classifications can be made based on ABSA results when compared to ordinary SA results.</w:t>
+        <w:t xml:space="preserve"> For instance, if given the previous sentence “I love dogs but hate cats,” ABSA would produce results showing that the sentiment towards dogs is positive and the sentiment towards cats are negative. Because of this detailed information, more insightful decisions and classifications can be made based on ABSA results when compared to ordinary SA results.</w:t>
       </w:r>
     </w:p>
     <w:p>
@@ -4012,7 +4124,15 @@
           <w:color w:val="212529"/>
           <w:shd w:val="clear" w:color="auto" w:fill="FFFFFF"/>
         </w:rPr>
-        <w:t xml:space="preserve"> call a “bag of words” or a “bag of n-grams,” which represents a frequency chart containing </w:t>
+        <w:t xml:space="preserve"> call a “bag of words” or a “bag of n-</w:t>
+      </w:r>
+      <w:r>
+        <w:rPr>
+          <w:color w:val="212529"/>
+          <w:shd w:val="clear" w:color="auto" w:fill="FFFFFF"/>
+        </w:rPr>
+        <w:lastRenderedPageBreak/>
+        <w:t xml:space="preserve">grams,” which represents a frequency chart containing </w:t>
       </w:r>
       <w:proofErr w:type="gramStart"/>
       <w:r>
@@ -4065,11 +4185,7 @@
         <w:t>“Introduction to Boosted Trees”</w:t>
       </w:r>
       <w:r>
-        <w:t xml:space="preserve">). Because of this approach, many errors in previous models can be accounted for and weeded out, producing </w:t>
-      </w:r>
-      <w:r>
-        <w:lastRenderedPageBreak/>
-        <w:t>an optimized classification system. With strong results seen in other projects, which are detailed in Section 2, this algorithm will provide strong results</w:t>
+        <w:t>). Because of this approach, many errors in previous models can be accounted for and weeded out, producing an optimized classification system. With strong results seen in other projects, which are detailed in Section 2, this algorithm will provide strong results</w:t>
       </w:r>
       <w:r>
         <w:t>. Further mathematical details and model implementation can be viewed in the XGBoost library (“Introduction to Boosted Trees”).</w:t>
@@ -4085,6 +4201,7 @@
         <w:rPr>
           <w:noProof/>
         </w:rPr>
+        <w:lastRenderedPageBreak/>
         <w:drawing>
           <wp:inline distT="0" distB="0" distL="0" distR="0" wp14:anchorId="0FC48D26" wp14:editId="7D3DD451">
             <wp:extent cx="2493460" cy="2415540"/>
@@ -7277,10 +7394,10 @@
             <v:path o:extrusionok="f" gradientshapeok="t" o:connecttype="rect"/>
             <o:lock v:ext="edit" aspectratio="t"/>
           </v:shapetype>
-          <v:shape id="_x0000_i1025" type="#_x0000_t75" style="width:468pt;height:327.75pt" o:ole="">
+          <v:shape id="_x0000_i1025" type="#_x0000_t75" style="width:468pt;height:327pt" o:ole="">
             <v:imagedata r:id="rId13" o:title=""/>
           </v:shape>
-          <o:OLEObject Type="Embed" ProgID="Word.OpenDocumentText.12" ShapeID="_x0000_i1025" DrawAspect="Content" ObjectID="_1673432929" r:id="rId14"/>
+          <o:OLEObject Type="Embed" ProgID="Word.OpenDocumentText.12" ShapeID="_x0000_i1025" DrawAspect="Content" ObjectID="_1674297030" r:id="rId14"/>
         </w:object>
       </w:r>
     </w:p>
@@ -8073,7 +8190,52 @@
       </w:r>
       <w:proofErr w:type="gramEnd"/>
       <w:r>
-        <w:t xml:space="preserve"> race and political party are not definitive predictors of each other, as was previously mentioned, more minorities tend to be members of the Democratic party. As a result, algorithms that specifically target a certain political party, regardless of their reasons, may be biased in favor of or against certain races and ethnicities. This discrimination is important, because, as Coeckelbergh mentions, it could influence almost every factor of someone’s life, including “whether or not </w:t>
+        <w:t xml:space="preserve"> race and political party are not definitive predictors of each other, as was previously mentioned, more minorities tend to be members of the Democratic party. </w:t>
+      </w:r>
+      <w:proofErr w:type="gramStart"/>
+      <w:r>
+        <w:t>A number of</w:t>
+      </w:r>
+      <w:proofErr w:type="gramEnd"/>
+      <w:r>
+        <w:t xml:space="preserve"> other features are also extremely helpful in evaluating party; i</w:t>
+      </w:r>
+      <w:r>
+        <w:t>ndeed, a recent Pew study notes how “r</w:t>
+      </w:r>
+      <w:r>
+        <w:t>ace, religion and ideology now align with partisan identity in ways that they often didn’t in eras when the two parties were relatively heterogenous coalitions</w:t>
+      </w:r>
+      <w:r>
+        <w:t>,” highlight how features like race are more connected to party than ever before</w:t>
+      </w:r>
+      <w:r>
+        <w:t xml:space="preserve"> </w:t>
+      </w:r>
+      <w:r>
+        <w:t>(Dimock &amp; Wike, 2020)</w:t>
+      </w:r>
+      <w:r>
+        <w:t xml:space="preserve">. </w:t>
+      </w:r>
+      <w:r>
+        <w:t>As a result, algorithms that specifically target a certain political party, regardless of their reasons, may be biased in favor of or against certain races</w:t>
+      </w:r>
+      <w:r>
+        <w:t xml:space="preserve">, </w:t>
+      </w:r>
+      <w:r>
+        <w:t>ethnicities</w:t>
+      </w:r>
+      <w:r>
+        <w:t>, and religions</w:t>
+      </w:r>
+      <w:r>
+        <w:t xml:space="preserve">. This discrimination is important, because, as Coeckelbergh mentions, it could influence almost every factor of </w:t>
+      </w:r>
+      <w:r>
+        <w:lastRenderedPageBreak/>
+        <w:t xml:space="preserve">someone’s life, including “whether or not </w:t>
       </w:r>
       <w:r>
         <w:t>individuals</w:t>
@@ -8085,70 +8247,67 @@
         <w:t>,</w:t>
       </w:r>
       <w:r>
-        <w:t xml:space="preserve"> get credit, end up in jail, or even experience violence against them” (Coeckelbergh 2020). While it is true someone could easily lose a job over their political beliefs, the latter of the list is especially important in today’s political climate, as the United States is currently facing more racial tension and political tension </w:t>
-      </w:r>
+        <w:t xml:space="preserve"> get credit, end up in jail, or even experience violence against them” (Coeckelbergh 2020). While it is true someone could easily lose a job over their political beliefs, the latter of the list is especially important in today’s political climate, as the United States is currently facing more racial tension and political tension than it ever has, with both factors unfortunately being involved in the motivation of </w:t>
+      </w:r>
+      <w:proofErr w:type="gramStart"/>
+      <w:r>
+        <w:t>a number of</w:t>
+      </w:r>
+      <w:proofErr w:type="gramEnd"/>
+      <w:r>
+        <w:t xml:space="preserve"> attacks within the country in recent months and years. Thus, from these examples, it should be clear that the discrimination that can occur from being able to find one’s political party is extremely possible and unfortunately likely, leading to </w:t>
+      </w:r>
+      <w:r>
+        <w:t>several</w:t>
+      </w:r>
+      <w:r>
+        <w:t xml:space="preserve"> social, economic, and political consequences. </w:t>
+      </w:r>
+    </w:p>
+    <w:p>
+      <w:pPr>
+        <w:ind w:firstLine="720"/>
+      </w:pPr>
+      <w:r>
+        <w:t xml:space="preserve">Finally, a third potential negative consequence of a technology like mine is its potential to radicalize. In the following section, I discuss potential targeting methods and how they could be used to save election money </w:t>
+      </w:r>
+      <w:r>
+        <w:t xml:space="preserve">and use it for more economically efficent purposes. However, the same targeting could also be used by politicians for radicalization purposes. At the time of writing this paper, the nation is in the aftermath of the 2020 presidential election and the turmoil that unfolded alongside it. This turmoil, alongside the events of the summer of 2020, mainly the Black Lives Matter (BLM) protests in cities like Seattle, caused great damage to the nation, and some of the most destructive of the events </w:t>
+      </w:r>
+      <w:r>
+        <w:t>were</w:t>
+      </w:r>
+      <w:r>
+        <w:t xml:space="preserve"> led and organized by radicals, often with the support of their sides</w:t>
+      </w:r>
+      <w:r>
+        <w:t>’</w:t>
+      </w:r>
+      <w:r>
+        <w:t xml:space="preserve"> leading politicians. Should this sort of technology be public, it could allow politicians to</w:t>
+      </w:r>
+      <w:r>
+        <w:t xml:space="preserve"> </w:t>
+      </w:r>
+      <w:proofErr w:type="gramStart"/>
+      <w:r>
+        <w:t>more easily locate and target the radicalized support bases</w:t>
+      </w:r>
+      <w:r>
+        <w:t xml:space="preserve"> and engage with them in what could be destructive behavior</w:t>
+      </w:r>
+      <w:proofErr w:type="gramEnd"/>
+      <w:r>
+        <w:t xml:space="preserve">. So, while there may be benefits of this targeting, there are downsides as well. </w:t>
+      </w:r>
+    </w:p>
+    <w:p>
+      <w:pPr>
+        <w:pStyle w:val="Heading2"/>
+      </w:pPr>
+      <w:bookmarkStart w:id="41" w:name="_Toc61038596"/>
       <w:r>
         <w:lastRenderedPageBreak/>
-        <w:t xml:space="preserve">than it ever has, with both factors unfortunately being involved in the motivation of </w:t>
-      </w:r>
-      <w:proofErr w:type="gramStart"/>
-      <w:r>
-        <w:t>a number of</w:t>
-      </w:r>
-      <w:proofErr w:type="gramEnd"/>
-      <w:r>
-        <w:t xml:space="preserve"> attacks within the country in recent months and years. Thus, from these examples, it should be clear that the discrimination that can occur from being able to find one’s political party is extremely possible and unfortunately likely, leading to </w:t>
-      </w:r>
-      <w:r>
-        <w:t>several</w:t>
-      </w:r>
-      <w:r>
-        <w:t xml:space="preserve"> social, economic, and political consequences. </w:t>
-      </w:r>
-    </w:p>
-    <w:p>
-      <w:pPr>
-        <w:ind w:firstLine="720"/>
-      </w:pPr>
-      <w:r>
-        <w:t xml:space="preserve">Finally, a third potential negative consequence of a technology like mine is its potential to radicalize. In the following section, I discuss potential targeting methods and how they could be used to save election money </w:t>
-      </w:r>
-      <w:r>
-        <w:t xml:space="preserve">and use it for more economically efficent purposes. However, the same targeting could also be used by politicians for radicalization purposes. At the time of writing this paper, the nation is in the aftermath of the 2020 presidential election and the turmoil that unfolded alongside it. This turmoil, alongside the events of the summer of 2020, mainly the Black Lives Matter (BLM) protests in cities like Seattle, caused great damage to the nation, and some of the most destructive of the events </w:t>
-      </w:r>
-      <w:r>
-        <w:t>were</w:t>
-      </w:r>
-      <w:r>
-        <w:t xml:space="preserve"> led and organized by radicals, often with the support of their sides</w:t>
-      </w:r>
-      <w:r>
-        <w:t>’</w:t>
-      </w:r>
-      <w:r>
-        <w:t xml:space="preserve"> leading politicians. Should this sort of technology be public, it could allow politicians to</w:t>
-      </w:r>
-      <w:r>
-        <w:t xml:space="preserve"> </w:t>
-      </w:r>
-      <w:proofErr w:type="gramStart"/>
-      <w:r>
-        <w:t>more easily locate and target the radicalized support bases</w:t>
-      </w:r>
-      <w:r>
-        <w:t xml:space="preserve"> and engage with them in what could be destructive behavior</w:t>
-      </w:r>
-      <w:proofErr w:type="gramEnd"/>
-      <w:r>
-        <w:t xml:space="preserve">. So, while there may be benefits of this targeting, there are downsides as well. </w:t>
-      </w:r>
-    </w:p>
-    <w:p>
-      <w:pPr>
-        <w:pStyle w:val="Heading2"/>
-      </w:pPr>
-      <w:bookmarkStart w:id="41" w:name="_Toc61038596"/>
-      <w:r>
         <w:t>9</w:t>
       </w:r>
       <w:r>
@@ -8190,78 +8349,78 @@
         <w:t xml:space="preserve"> </w:t>
       </w:r>
       <w:r>
-        <w:t xml:space="preserve">dollars (Cillizza 2020). While we all know that election spending is always high, one of the reasons election </w:t>
+        <w:t xml:space="preserve">dollars (Cillizza 2020). While we all know that election spending is always high, one of the reasons election spending is so high is because politicians are trying to advertise to a broad audience and secure as many independent or swing voters as possible, since </w:t>
+      </w:r>
+      <w:r>
+        <w:t xml:space="preserve">a) they likely have the support of members of </w:t>
+      </w:r>
+      <w:r>
+        <w:t>their own</w:t>
+      </w:r>
+      <w:r>
+        <w:t xml:space="preserve"> party, and b) it will likely be difficult to gain the support of the opposing party. </w:t>
+      </w:r>
+    </w:p>
+    <w:p>
+      <w:r>
+        <w:tab/>
+      </w:r>
+      <w:r>
+        <w:t>Unfortunately</w:t>
+      </w:r>
+      <w:r>
+        <w:t>, studies have shown th</w:t>
+      </w:r>
+      <w:r>
+        <w:t>at</w:t>
+      </w:r>
+      <w:r>
+        <w:t xml:space="preserve"> independent voters may be the most difficult and costly to identify and targe</w:t>
+      </w:r>
+      <w:r>
+        <w:t>t. For instance, one report shows that independents may cost upwards of $250 per person</w:t>
+      </w:r>
+      <w:r>
+        <w:t xml:space="preserve"> to identify/locate</w:t>
+      </w:r>
+      <w:r>
+        <w:t>, more than $75 dollars the cost of targeting a Democrat and $200 the cost of targeting a Republican (</w:t>
+      </w:r>
+      <w:r>
+        <w:t>Mandese 2020</w:t>
+      </w:r>
+      <w:r>
+        <w:t xml:space="preserve">). Although the study in hand specifically focused on the use of television to target potential voters, similar results may </w:t>
+      </w:r>
+      <w:r>
+        <w:t xml:space="preserve">be prevalent in other forms of media and targeting methods. While this form of advertising, or “microtargeting,” has its own benefits and flaws/threats, the use of </w:t>
+      </w:r>
+      <w:r>
+        <w:t>an</w:t>
+      </w:r>
+      <w:r>
+        <w:t xml:space="preserve"> algorithm to target solely independent, or extremely moderate members of the opposing party, could work to reduce costs associated with American political elections by reducing the costs associated with identifying and successfully targeting a specific group (Borgesius et. al. 2018).</w:t>
+      </w:r>
+    </w:p>
+    <w:p>
+      <w:r>
+        <w:tab/>
+      </w:r>
+      <w:r>
+        <w:t>Another possible “benefit” of the software could be in its potential utilization in determining fake social media accounts, or “bots,” and misleading information.</w:t>
+      </w:r>
+      <w:r>
+        <w:t xml:space="preserve"> </w:t>
+      </w:r>
+      <w:r>
+        <w:t>T</w:t>
+      </w:r>
+      <w:r>
+        <w:t xml:space="preserve">he idea of Twitter bots influencing U.S. politics has been around for a while, with accusations and beliefs </w:t>
       </w:r>
       <w:r>
         <w:lastRenderedPageBreak/>
-        <w:t xml:space="preserve">spending is so high is because politicians are trying to advertise to a broad audience and secure as many independent or swing voters as possible, since </w:t>
-      </w:r>
-      <w:r>
-        <w:t xml:space="preserve">a) they likely have the support of members of </w:t>
-      </w:r>
-      <w:r>
-        <w:t>their own</w:t>
-      </w:r>
-      <w:r>
-        <w:t xml:space="preserve"> party, and b) it will likely be difficult to gain the support of the opposing party. </w:t>
-      </w:r>
-    </w:p>
-    <w:p>
-      <w:r>
-        <w:tab/>
-      </w:r>
-      <w:r>
-        <w:t>Unfortunately</w:t>
-      </w:r>
-      <w:r>
-        <w:t>, studies have shown th</w:t>
-      </w:r>
-      <w:r>
-        <w:t>at</w:t>
-      </w:r>
-      <w:r>
-        <w:t xml:space="preserve"> independent voters may be the most difficult and costly to identify and targe</w:t>
-      </w:r>
-      <w:r>
-        <w:t>t. For instance, one report shows that independents may cost upwards of $250 per person</w:t>
-      </w:r>
-      <w:r>
-        <w:t xml:space="preserve"> to identify/locate</w:t>
-      </w:r>
-      <w:r>
-        <w:t>, more than $75 dollars the cost of targeting a Democrat and $200 the cost of targeting a Republican (</w:t>
-      </w:r>
-      <w:r>
-        <w:t>Mandese 2020</w:t>
-      </w:r>
-      <w:r>
-        <w:t xml:space="preserve">). Although the study in hand specifically focused on the use of television to target potential voters, similar results may </w:t>
-      </w:r>
-      <w:r>
-        <w:t xml:space="preserve">be prevalent in other forms of media and targeting methods. While this form of advertising, or “microtargeting,” has its own benefits and flaws/threats, the use of </w:t>
-      </w:r>
-      <w:r>
-        <w:t>an</w:t>
-      </w:r>
-      <w:r>
-        <w:t xml:space="preserve"> algorithm to target solely independent, or extremely moderate members of the opposing party, could work to reduce costs associated with American political elections by reducing the costs associated with identifying and successfully targeting a specific group (Borgesius et. al. 2018).</w:t>
-      </w:r>
-    </w:p>
-    <w:p>
-      <w:r>
-        <w:tab/>
-      </w:r>
-      <w:r>
-        <w:t>Another possible “benefit” of the software could be in its potential utilization in determining fake social media accounts, or “bots,” and misleading information.</w:t>
-      </w:r>
-      <w:r>
-        <w:t xml:space="preserve"> </w:t>
-      </w:r>
-      <w:r>
-        <w:t>T</w:t>
-      </w:r>
-      <w:r>
-        <w:t xml:space="preserve">he idea of Twitter bots influencing U.S. politics has been around for a while, with accusations and beliefs spiking throughout and in the aftermath of the 2016 </w:t>
+        <w:t xml:space="preserve">spiking throughout and in the aftermath of the 2016 </w:t>
       </w:r>
       <w:r>
         <w:t>presidential</w:t>
@@ -8303,11 +8462,7 @@
         <w:t>.</w:t>
       </w:r>
       <w:r>
-        <w:t xml:space="preserve"> Although the methods here would need more tuning, these methods could be applied by companies like Twitter to help identify far-right, or </w:t>
-      </w:r>
-      <w:r>
-        <w:lastRenderedPageBreak/>
-        <w:t xml:space="preserve">even far-left </w:t>
+        <w:t xml:space="preserve"> Although the methods here would need more tuning, these methods could be applied by companies like Twitter to help identify far-right, or even far-left </w:t>
       </w:r>
       <w:r>
         <w:t>Antifa</w:t>
@@ -8429,6 +8584,7 @@
         <w:t xml:space="preserve"> increased data privacy and protection. </w:t>
       </w:r>
       <w:r>
+        <w:lastRenderedPageBreak/>
         <w:t>While this project was only made possible by having access to the Twitter API, th</w:t>
       </w:r>
       <w:r>
@@ -8447,11 +8603,7 @@
         <w:t xml:space="preserve"> this data would be impossible, or extremely difficult, to download in bulk and operate on without access to the Twitter API. </w:t>
       </w:r>
       <w:r>
-        <w:t xml:space="preserve">While some may argue web scraping (an automated process to manually download data from a URL) may work, the process would be extremely slow and </w:t>
-      </w:r>
-      <w:r>
-        <w:lastRenderedPageBreak/>
-        <w:t xml:space="preserve">would most likely be recognized by Twitter’s site, leaving the API as the only reasonable option. </w:t>
+        <w:t xml:space="preserve">While some may argue web scraping (an automated process to manually download data from a URL) may work, the process would be extremely slow and would most likely be recognized by Twitter’s site, leaving the API as the only reasonable option. </w:t>
       </w:r>
       <w:proofErr w:type="gramStart"/>
       <w:r>
@@ -8522,11 +8674,11 @@
         <w:t>i.e.,</w:t>
       </w:r>
       <w:r>
-        <w:t xml:space="preserve"> people with normal accounts) or developers looking to gain information, it makes the information much more secure, while not harming the ability of the user to engage in the platform and everything that it has to offer. Additionally, content creators, notable users like politicians or celebrities, and the average user in general would be able to turn their profile back to public, removing the </w:t>
+        <w:t xml:space="preserve"> people </w:t>
       </w:r>
       <w:r>
         <w:lastRenderedPageBreak/>
-        <w:t xml:space="preserve">restrictions if they want. </w:t>
+        <w:t xml:space="preserve">with normal accounts) or developers looking to gain information, it makes the information much more secure, while not harming the ability of the user to engage in the platform and everything that it has to offer. Additionally, content creators, notable users like politicians or celebrities, and the average user in general would be able to turn their profile back to public, removing the restrictions if they want. </w:t>
       </w:r>
       <w:r>
         <w:t xml:space="preserve">Thus, this opt-out policy will help protect more data than the current opt-out policies do. </w:t>
@@ -8565,7 +8717,13 @@
         <w:t>receive</w:t>
       </w:r>
       <w:r>
-        <w:t xml:space="preserve">, and I’ve had </w:t>
+        <w:t>, and I</w:t>
+      </w:r>
+      <w:r>
+        <w:t xml:space="preserve"> ha</w:t>
+      </w:r>
+      <w:r>
+        <w:t xml:space="preserve">ve had </w:t>
       </w:r>
       <w:r>
         <w:t>no</w:t>
@@ -8617,11 +8775,11 @@
         <w:t xml:space="preserve"> I have mentioned, they would be in the position to benefit. By having the technology closed source, </w:t>
       </w:r>
       <w:r>
-        <w:t xml:space="preserve">Twitter can not only utilize the algorithm to reduce search costs associated with promoting politicized advertised tweets to its members, but also to determine potential radical and dangerous accounts without the need for reporting. While safeguards would need to be put in place to ensure these accounts are not censored or banned without human review, this closed source idea would allow Twitter to take advantage of these benefits, all the while not allowing third-party actors to exploit the API and </w:t>
+        <w:t xml:space="preserve">Twitter can not only utilize the algorithm to reduce search costs associated with promoting politicized advertised tweets to its </w:t>
       </w:r>
       <w:r>
         <w:lastRenderedPageBreak/>
-        <w:t xml:space="preserve">develop a program for malicious reasons, be it recruitment, discrimination, or something entirely different. </w:t>
+        <w:t xml:space="preserve">members, but also to determine potential radical and dangerous accounts without the need for reporting. While safeguards would need to be put in place to ensure these accounts are not censored or banned without human review, this closed source idea would allow Twitter to take advantage of these benefits, all the while not allowing third-party actors to exploit the API and develop a program for malicious reasons, be it recruitment, discrimination, or something entirely different. </w:t>
       </w:r>
     </w:p>
     <w:p>
@@ -8745,26 +8903,34 @@
     <w:p>
       <w:r>
         <w:tab/>
-        <w:t xml:space="preserve">By designing my own pipeline composed on various machine learning algorithms and sentiment analysis tools, </w:t>
+        <w:t>By designing my own pipeline composed on various machine learning algorithms and sentiment analysis tools, I</w:t>
+      </w:r>
+      <w:r>
+        <w:t xml:space="preserve"> ha</w:t>
+      </w:r>
+      <w:r>
+        <w:t xml:space="preserve">ve been able to demonstrate how a rudimentary pipeline </w:t>
       </w:r>
       <w:proofErr w:type="gramStart"/>
       <w:r>
-        <w:t>I’ve</w:t>
+        <w:t>is capable of interacting</w:t>
       </w:r>
       <w:proofErr w:type="gramEnd"/>
       <w:r>
-        <w:t xml:space="preserve"> been able to demonstrate how a rudimentary pipeline is capable of interacting with data accessible through the Twitter API to determine political polarity in addition other personal information. With a pipeline capable of predicting a select group of users’ political polarity at an above 70% success rate, </w:t>
-      </w:r>
-      <w:proofErr w:type="gramStart"/>
-      <w:r>
-        <w:t>I’ve</w:t>
-      </w:r>
-      <w:proofErr w:type="gramEnd"/>
-      <w:r>
-        <w:t xml:space="preserve"> been able to show how sentiment and textual analysis are good indicators of political polarity and methods that, with future research, have the potential to only grow in their measures of predictive capabilities. </w:t>
-      </w:r>
-      <w:r>
-        <w:t xml:space="preserve">However, as is also evident from this paper, technology is a rapidly growing field, and one that promises to continue to disrupt society in both good and bad ways in the centuries to come. </w:t>
+        <w:t xml:space="preserve"> with data accessible through the Twitter API to determine political polarity in addition other personal information. With a pipeline capable of predicting a select group of users’ political polarity at an above 70% success rate, I</w:t>
+      </w:r>
+      <w:r>
+        <w:t xml:space="preserve"> ha</w:t>
+      </w:r>
+      <w:r>
+        <w:t xml:space="preserve">ve been able to show how sentiment and textual analysis are good indicators of political polarity and methods that, with future research, have the potential to only grow in their measures of predictive capabilities. </w:t>
+      </w:r>
+      <w:r>
+        <w:t xml:space="preserve">However, </w:t>
+      </w:r>
+      <w:r>
+        <w:lastRenderedPageBreak/>
+        <w:t xml:space="preserve">as is also evident from this paper, technology is a rapidly growing field, and one that promises to continue to disrupt society in both good and bad ways in the centuries to come. </w:t>
       </w:r>
       <w:r>
         <w:t xml:space="preserve">While the benefits of this technology are </w:t>
@@ -8782,19 +8948,13 @@
         <w:t xml:space="preserve"> through future research in the field, it is nevertheless evident that </w:t>
       </w:r>
       <w:r>
-        <w:t xml:space="preserve">there are many downsides and potentially harmful consequences that </w:t>
-      </w:r>
-      <w:r>
-        <w:lastRenderedPageBreak/>
-        <w:t xml:space="preserve">can result from usage of this type of technology. By analyzing both these positive and negative impacts, </w:t>
-      </w:r>
-      <w:proofErr w:type="gramStart"/>
-      <w:r>
-        <w:t>I’ve</w:t>
-      </w:r>
-      <w:proofErr w:type="gramEnd"/>
-      <w:r>
-        <w:t xml:space="preserve"> determined some possible solutions focused on increased privacy settings and restrictions that may allow us to experience the benefits of this technology while also mitigating some, if not many, of the downsides. So, while </w:t>
+        <w:t>there are many downsides and potentially harmful consequences that can result from usage of this type of technology. By analyzing both these positive and negative impacts, I</w:t>
+      </w:r>
+      <w:r>
+        <w:t xml:space="preserve"> hav</w:t>
+      </w:r>
+      <w:r>
+        <w:t xml:space="preserve">e determined some possible solutions focused on increased privacy settings and restrictions that may allow us to experience the benefits of this technology while also mitigating some, if not many, of the downsides. So, while </w:t>
       </w:r>
       <w:proofErr w:type="gramStart"/>
       <w:r>
@@ -8857,6 +9017,19 @@
         <w:t>References</w:t>
       </w:r>
       <w:bookmarkEnd w:id="45"/>
+    </w:p>
+    <w:p>
+      <w:pPr>
+        <w:ind w:left="720" w:hanging="720"/>
+      </w:pPr>
+      <w:r>
+        <w:t xml:space="preserve">Alexander, E. (2019, December 17). Polarization in THE Twittersphere: What 86 million tweets reveal about the political makeup of AMERICAN TWITTER... Retrieved February 08, 2021, from </w:t>
+      </w:r>
+      <w:proofErr w:type="gramStart"/>
+      <w:r>
+        <w:t>https://knightfoundation.org/articles/polarization-in-the-twittersphere-what-86-million-tweets-reveal-about-the-political-makeup-of-american-twitter-users-and-how-they-engage-with-news/</w:t>
+      </w:r>
+      <w:proofErr w:type="gramEnd"/>
     </w:p>
     <w:p>
       <w:pPr>
@@ -8978,6 +9151,31 @@
         <w:contextualSpacing/>
       </w:pPr>
       <w:r>
+        <w:lastRenderedPageBreak/>
+        <w:t xml:space="preserve">Dimock, M., &amp; Wike, R. (2020, November 13). America is exceptional </w:t>
+      </w:r>
+      <w:proofErr w:type="gramStart"/>
+      <w:r>
+        <w:t>in the nature of its</w:t>
+      </w:r>
+      <w:proofErr w:type="gramEnd"/>
+      <w:r>
+        <w:t xml:space="preserve"> political divide. Retrieved February 02, 2021, from </w:t>
+      </w:r>
+      <w:proofErr w:type="gramStart"/>
+      <w:r>
+        <w:t>https://www.pewresearch.org/fact-tank/2020/11/13/america-is-exceptional-in-the-nature-of-its-political-divide/</w:t>
+      </w:r>
+      <w:proofErr w:type="gramEnd"/>
+    </w:p>
+    <w:p>
+      <w:pPr>
+        <w:pStyle w:val="NormalWeb"/>
+        <w:spacing w:before="0" w:beforeAutospacing="0" w:after="0" w:afterAutospacing="0" w:line="480" w:lineRule="auto"/>
+        <w:ind w:left="562" w:hanging="562"/>
+        <w:contextualSpacing/>
+      </w:pPr>
+      <w:r>
         <w:t xml:space="preserve">Ding, T., Deng, J., Li, J., &amp; Lin, Y. (2017, July). </w:t>
       </w:r>
       <w:r>
@@ -9020,7 +9218,6 @@
         <w:contextualSpacing/>
       </w:pPr>
       <w:r>
-        <w:lastRenderedPageBreak/>
         <w:t xml:space="preserve">Fishman, E. (n.d.). How to create and use hashtags. Retrieved October 19, 2020, from </w:t>
       </w:r>
       <w:proofErr w:type="gramStart"/>
@@ -9142,6 +9339,7 @@
         <w:contextualSpacing/>
       </w:pPr>
       <w:r>
+        <w:lastRenderedPageBreak/>
         <w:t xml:space="preserve">Introduction to Boosted Trees. (n.d.). Retrieved November 16, 2020, from </w:t>
       </w:r>
       <w:proofErr w:type="gramStart"/>
@@ -9235,7 +9433,6 @@
         <w:contextualSpacing/>
       </w:pPr>
       <w:r>
-        <w:lastRenderedPageBreak/>
         <w:t xml:space="preserve">Loper, E. (2019). Source code for </w:t>
       </w:r>
       <w:proofErr w:type="gramStart"/>
@@ -9319,7 +9516,16 @@
           <w:iCs/>
           <w:shd w:val="clear" w:color="auto" w:fill="FFFFFF"/>
         </w:rPr>
-        <w:t>10th International Workshop on Semantic Evaluation (SemEval 2016)</w:t>
+        <w:t xml:space="preserve">10th International </w:t>
+      </w:r>
+      <w:r>
+        <w:rPr>
+          <w:i/>
+          <w:iCs/>
+          <w:shd w:val="clear" w:color="auto" w:fill="FFFFFF"/>
+        </w:rPr>
+        <w:lastRenderedPageBreak/>
+        <w:t>Workshop on Semantic Evaluation (SemEval 2016)</w:t>
       </w:r>
       <w:r>
         <w:rPr>
@@ -9409,7 +9615,6 @@
           <w:color w:val="333333"/>
           <w:shd w:val="clear" w:color="auto" w:fill="FCFCFC"/>
         </w:rPr>
-        <w:lastRenderedPageBreak/>
         <w:t xml:space="preserve">Pedregosa et. al. (2011). Scikit-learn: Machine Learning in Python: Logistic Regression. Retrieved from </w:t>
       </w:r>
       <w:proofErr w:type="gramStart"/>
@@ -9482,6 +9687,59 @@
     <w:p>
       <w:pPr>
         <w:pStyle w:val="NormalWeb"/>
+        <w:spacing w:before="0" w:beforeAutospacing="0" w:line="480" w:lineRule="auto"/>
+        <w:ind w:left="562" w:hanging="562"/>
+        <w:contextualSpacing/>
+      </w:pPr>
+      <w:proofErr w:type="spellStart"/>
+      <w:r>
+        <w:t>Ratkiewicz</w:t>
+      </w:r>
+      <w:proofErr w:type="spellEnd"/>
+      <w:r>
+        <w:t xml:space="preserve">, C., Goncalves, F., </w:t>
+      </w:r>
+      <w:r>
+        <w:t>&amp;</w:t>
+      </w:r>
+      <w:r>
+        <w:t xml:space="preserve"> </w:t>
+      </w:r>
+      <w:proofErr w:type="spellStart"/>
+      <w:r>
+        <w:t>Flammini</w:t>
+      </w:r>
+      <w:proofErr w:type="spellEnd"/>
+      <w:r>
+        <w:t xml:space="preserve">, M. (2011, July 17). Political Polarization on Twitter [Scholarly project]. In Association </w:t>
+      </w:r>
+      <w:r>
+        <w:t>for</w:t>
+      </w:r>
+      <w:r>
+        <w:t xml:space="preserve"> The Advancement </w:t>
+      </w:r>
+      <w:proofErr w:type="gramStart"/>
+      <w:r>
+        <w:t>Of</w:t>
+      </w:r>
+      <w:proofErr w:type="gramEnd"/>
+      <w:r>
+        <w:t xml:space="preserve"> Artificial Intelligence. </w:t>
+      </w:r>
+      <w:r>
+        <w:lastRenderedPageBreak/>
+        <w:t xml:space="preserve">Retrieved February 08, 2021, from </w:t>
+      </w:r>
+      <w:proofErr w:type="gramStart"/>
+      <w:r>
+        <w:t>https://www.aaai.org/ocs/index.php/ICWSM/ICWSM11/paper/viewFile/2847/3275</w:t>
+      </w:r>
+      <w:proofErr w:type="gramEnd"/>
+    </w:p>
+    <w:p>
+      <w:pPr>
+        <w:pStyle w:val="NormalWeb"/>
         <w:spacing w:line="480" w:lineRule="auto"/>
         <w:ind w:left="567" w:hanging="567"/>
         <w:contextualSpacing/>
@@ -9582,7 +9840,6 @@
           <w:color w:val="333333"/>
           <w:shd w:val="clear" w:color="auto" w:fill="FCFCFC"/>
         </w:rPr>
-        <w:lastRenderedPageBreak/>
         <w:t>Zainuddin, N., Selamat, A. &amp; Ibrahim, R. Hybrid sentiment classification on twitter aspect-based sentiment analysis. </w:t>
       </w:r>
       <w:r>
@@ -21111,6 +21368,7 @@
     <w:lsdException w:name="HTML Sample" w:semiHidden="1" w:unhideWhenUsed="1"/>
     <w:lsdException w:name="HTML Typewriter" w:semiHidden="1" w:unhideWhenUsed="1"/>
     <w:lsdException w:name="HTML Variable" w:semiHidden="1" w:unhideWhenUsed="1"/>
+    <w:lsdException w:name="Normal Table" w:semiHidden="1" w:unhideWhenUsed="1"/>
     <w:lsdException w:name="annotation subject" w:semiHidden="1" w:unhideWhenUsed="1"/>
     <w:lsdException w:name="No List" w:semiHidden="1" w:unhideWhenUsed="1"/>
     <w:lsdException w:name="Outline List 1" w:semiHidden="1" w:unhideWhenUsed="1"/>
@@ -21153,8 +21411,11 @@
     <w:lsdException w:name="Table Contemporary" w:semiHidden="1" w:unhideWhenUsed="1"/>
     <w:lsdException w:name="Table Elegant" w:semiHidden="1" w:unhideWhenUsed="1"/>
     <w:lsdException w:name="Table Professional" w:semiHidden="1" w:unhideWhenUsed="1"/>
+    <w:lsdException w:name="Table Subtle 1" w:semiHidden="1" w:unhideWhenUsed="1"/>
     <w:lsdException w:name="Table Subtle 2" w:semiHidden="1" w:unhideWhenUsed="1"/>
     <w:lsdException w:name="Table Web 1" w:semiHidden="1" w:unhideWhenUsed="1"/>
+    <w:lsdException w:name="Table Web 2" w:semiHidden="1" w:unhideWhenUsed="1"/>
+    <w:lsdException w:name="Table Web 3" w:semiHidden="1" w:unhideWhenUsed="1"/>
     <w:lsdException w:name="Balloon Text" w:semiHidden="1" w:unhideWhenUsed="1"/>
     <w:lsdException w:name="Table Grid" w:uiPriority="39"/>
     <w:lsdException w:name="Table Theme" w:semiHidden="1" w:unhideWhenUsed="1"/>
@@ -21382,7 +21643,7 @@
   <w:style w:type="paragraph" w:default="1" w:styleId="Normal">
     <w:name w:val="Normal"/>
     <w:qFormat/>
-    <w:rsid w:val="005357CF"/>
+    <w:rsid w:val="00C85A3F"/>
   </w:style>
   <w:style w:type="paragraph" w:styleId="Heading1">
     <w:name w:val="heading 1"/>
@@ -21429,7 +21690,6 @@
   <w:style w:type="character" w:default="1" w:styleId="DefaultParagraphFont">
     <w:name w:val="Default Paragraph Font"/>
     <w:uiPriority w:val="1"/>
-    <w:semiHidden/>
     <w:unhideWhenUsed/>
   </w:style>
   <w:style w:type="table" w:default="1" w:styleId="TableNormal">

--- a/docs/Honors Thesis Current Draft.docx
+++ b/docs/Honors Thesis Current Draft.docx
@@ -59,19 +59,18 @@
         <w:jc w:val="center"/>
       </w:pPr>
       <w:r>
-        <w:t xml:space="preserve">“The Use of Aspect-Based Sentiment Analysis on Political </w:t>
-      </w:r>
-      <w:r>
-        <w:t>Classification</w:t>
-      </w:r>
-      <w:r>
-        <w:t xml:space="preserve"> </w:t>
-      </w:r>
-      <w:r>
-        <w:t>&amp;</w:t>
-      </w:r>
-      <w:r>
-        <w:t xml:space="preserve"> Potential Impacts”</w:t>
+        <w:t>“</w:t>
+      </w:r>
+      <w:r>
+        <w:t xml:space="preserve">Machine Learning for Twitter-Based Political Classification &amp; Potential </w:t>
+      </w:r>
+      <w:proofErr w:type="gramStart"/>
+      <w:r>
+        <w:t>Impacts</w:t>
+      </w:r>
+      <w:proofErr w:type="gramEnd"/>
+      <w:r>
+        <w:t>”</w:t>
       </w:r>
     </w:p>
     <w:p>
@@ -110,13 +109,40 @@
         <w:t xml:space="preserve">Abstract: </w:t>
       </w:r>
       <w:r>
-        <w:t xml:space="preserve">With natural language processing (NLP) and machine learning technologies improving at a rapid pace, aspect-based sentiment analysis (ABSA) </w:t>
-      </w:r>
-      <w:r>
-        <w:t>has become</w:t>
-      </w:r>
-      <w:r>
-        <w:t xml:space="preserve"> a powerful tool for data analysts who wish to categorize data. Using social media posts from Twitter, this paper seeks to study the possible uses of ABSA to identify a user’s political polarity. After analyzing the results, the paper offers a discussion on the possibility of misuse with this algorithm and similar technologies, alongside other possible implementations</w:t>
+        <w:t>With natural language processing (NLP) and machine learning</w:t>
+      </w:r>
+      <w:r>
+        <w:t xml:space="preserve"> (ML)</w:t>
+      </w:r>
+      <w:r>
+        <w:t xml:space="preserve"> technologies improving at a rapid pace, aspect-based sentiment analysis (ABSA) </w:t>
+      </w:r>
+      <w:r>
+        <w:t xml:space="preserve">and certain ML models </w:t>
+      </w:r>
+      <w:r>
+        <w:t>ha</w:t>
+      </w:r>
+      <w:r>
+        <w:t xml:space="preserve">ve </w:t>
+      </w:r>
+      <w:r>
+        <w:t>become</w:t>
+      </w:r>
+      <w:r>
+        <w:t xml:space="preserve"> powerful tool</w:t>
+      </w:r>
+      <w:r>
+        <w:t xml:space="preserve">s </w:t>
+      </w:r>
+      <w:r>
+        <w:t xml:space="preserve">for data analysts who wish to categorize data. Using social media posts from Twitter, this paper seeks to study the possible uses of ABSA </w:t>
+      </w:r>
+      <w:r>
+        <w:t xml:space="preserve">and ML </w:t>
+      </w:r>
+      <w:r>
+        <w:t>to identify a user’s political polarity. After analyzing the results, the paper offers a discussion on the possibility of misuse with this algorithm and similar technologies, alongside other possible implementations</w:t>
       </w:r>
       <w:r>
         <w:t xml:space="preserve">, before offering some possible solutions to prevent said misuse. </w:t>
@@ -2783,13 +2809,29 @@
         <w:t>st</w:t>
       </w:r>
       <w:r>
-        <w:t xml:space="preserve"> century is a rapidly growing and ever-changing entity. Every day, scientists are finding new ways to push the boundaries of technologies and provide some kind of benefit to the world around us. Social media is one major aspect of this technology and something that is constantly growing and changing</w:t>
+        <w:t xml:space="preserve"> century is a rapidly growing and ever-changing entity. Every day, scientists are finding new ways to push the boundaries of technologies and provide </w:t>
+      </w:r>
+      <w:proofErr w:type="gramStart"/>
+      <w:r>
+        <w:t>some kind of benefit</w:t>
+      </w:r>
+      <w:proofErr w:type="gramEnd"/>
+      <w:r>
+        <w:t xml:space="preserve"> to the world around us. Social media is one major aspect of this technology and something that is constantly growing and changing</w:t>
       </w:r>
       <w:r>
         <w:t xml:space="preserve"> to give users around the world access to information sharing capabilities we once thought impossible</w:t>
       </w:r>
       <w:r>
-        <w:t>. Although social media has been prevalent in many forms since the original days of “MySpace,” one of the most common forms of social media today is Twitter. Twitter is a major web and mobile application that allows its user</w:t>
+        <w:t>. Although social media has been prevalent in many forms since the original days of “</w:t>
+      </w:r>
+      <w:proofErr w:type="spellStart"/>
+      <w:r>
+        <w:t>MySpace</w:t>
+      </w:r>
+      <w:proofErr w:type="spellEnd"/>
+      <w:r>
+        <w:t>,” one of the most common forms of social media today is Twitter. Twitter is a major web and mobile application that allows its user</w:t>
       </w:r>
       <w:r>
         <w:t>s</w:t>
@@ -2828,7 +2870,47 @@
         <w:t xml:space="preserve">tudies have shown high percentages of Americans using Twitter as their main source of domestic news, </w:t>
       </w:r>
       <w:r>
-        <w:t xml:space="preserve">with more than 20% of surveyed users also claiming they frequently participate in political debate on the website (Ratkiewicz, Goncalves, &amp; Flammini, 2011, p. 89). However, it is likely this number has increase dramatically in recent years, in part due to an increase in the service’s population, as previously mentioned, but also because of the nature of Twitter and how it “expose[s] to individuals information they would not have been likely to choose” (Ratkiewicz, Goncalves, &amp; Flammini, 2011, p. 89, Alexander, 2019). </w:t>
+        <w:t>with more than 20% of surveyed users also claiming they frequently participate in political debate on the website (</w:t>
+      </w:r>
+      <w:proofErr w:type="spellStart"/>
+      <w:r>
+        <w:t>Ratkiewicz</w:t>
+      </w:r>
+      <w:proofErr w:type="spellEnd"/>
+      <w:r>
+        <w:t xml:space="preserve">, Goncalves, &amp; </w:t>
+      </w:r>
+      <w:proofErr w:type="spellStart"/>
+      <w:r>
+        <w:t>Flammini</w:t>
+      </w:r>
+      <w:proofErr w:type="spellEnd"/>
+      <w:r>
+        <w:t xml:space="preserve">, 2011, p. 89). However, it is likely this number has increase dramatically in recent years, in part due to an increase in the service’s population, as previously mentioned, but also because of the nature of Twitter and how it “expose[s] to </w:t>
+      </w:r>
+      <w:proofErr w:type="gramStart"/>
+      <w:r>
+        <w:t>individuals</w:t>
+      </w:r>
+      <w:proofErr w:type="gramEnd"/>
+      <w:r>
+        <w:t xml:space="preserve"> information they would not have been likely to choose” (</w:t>
+      </w:r>
+      <w:proofErr w:type="spellStart"/>
+      <w:r>
+        <w:t>Ratkiewicz</w:t>
+      </w:r>
+      <w:proofErr w:type="spellEnd"/>
+      <w:r>
+        <w:t xml:space="preserve">, Goncalves, &amp; </w:t>
+      </w:r>
+      <w:proofErr w:type="spellStart"/>
+      <w:r>
+        <w:t>Flammini</w:t>
+      </w:r>
+      <w:proofErr w:type="spellEnd"/>
+      <w:r>
+        <w:t xml:space="preserve">, 2011, p. 89, Alexander, 2019). </w:t>
       </w:r>
       <w:r>
         <w:t xml:space="preserve">This is also likely due to the growing ideological divide in the country, evident by both parties’ depictions of the other as the aggressor who will bring </w:t>
@@ -2882,10 +2964,26 @@
         <w:t xml:space="preserve"> a</w:t>
       </w:r>
       <w:r>
-        <w:t xml:space="preserve"> tweet’s text. This paper seeks to build on these studies, exploring the use of tweets as predictive components that can be used to determine a given user’s political polarity. Using a number of factors, I have been able to utilize a plethora of existing software libraries and predictive models to build a framework capable of determining political polarity within a select subgroup with upwards of 75% accuracy. However, with this kind of technology comes a variety of </w:t>
-      </w:r>
-      <w:r>
-        <w:t xml:space="preserve">concerns. While there are numerous benefits that can come from these technologies, like reducing the billions of dollars an average election season in the U.S. costs or detecting radical profiles and tweets, there are also a number of negatives, </w:t>
+        <w:t xml:space="preserve"> tweet’s text. This paper seeks to build on these studies, exploring the use of tweets as predictive components that can be used to determine a given user’s political polarity. Using </w:t>
+      </w:r>
+      <w:proofErr w:type="gramStart"/>
+      <w:r>
+        <w:t>a number of</w:t>
+      </w:r>
+      <w:proofErr w:type="gramEnd"/>
+      <w:r>
+        <w:t xml:space="preserve"> factors, I have been able to utilize a plethora of existing software libraries and predictive models to build a framework capable of determining political polarity within a select subgroup with upwards of 75% accuracy. However, with this kind of technology comes a variety of </w:t>
+      </w:r>
+      <w:r>
+        <w:t xml:space="preserve">concerns. While there are numerous benefits that can come from these technologies, like reducing the billions of dollars an average election season in the U.S. costs or detecting radical profiles and tweets, there are also </w:t>
+      </w:r>
+      <w:proofErr w:type="gramStart"/>
+      <w:r>
+        <w:t>a number of</w:t>
+      </w:r>
+      <w:proofErr w:type="gramEnd"/>
+      <w:r>
+        <w:t xml:space="preserve"> negatives, </w:t>
       </w:r>
       <w:r>
         <w:t xml:space="preserve">with the technology opening up the possibility for invasions of privacy, discrimination and racism, and even radicalization and radical recruitment. </w:t>
@@ -3100,7 +3198,15 @@
         <w:t xml:space="preserve">Naïve Bayes is a probabilistic model, where a classification is produced based on the probability of some number of events occurring. The model takes in two necessary features – a </w:t>
       </w:r>
       <w:r>
-        <w:t xml:space="preserve">“feature,” which is an aspect of something that may or may not be present, and a set of labels in which the model is attempting to classify. Essentially, this boils down to the equation </w:t>
+        <w:t xml:space="preserve">“feature,” which is an aspect of something that may or may not be present, and a set of labels in which the model is attempting to classify. Essentially, this boils down to the </w:t>
+      </w:r>
+      <w:proofErr w:type="gramStart"/>
+      <w:r>
+        <w:t>equation</w:t>
+      </w:r>
+      <w:proofErr w:type="gramEnd"/>
+      <w:r>
+        <w:t xml:space="preserve"> </w:t>
       </w:r>
       <w:r>
         <w:t xml:space="preserve"> </w:t>
@@ -3302,19 +3408,33 @@
         <w:rPr>
           <w:rFonts w:eastAsiaTheme="minorEastAsia"/>
         </w:rPr>
-        <w:t xml:space="preserve"> that the inclusion or exclusion of feature does not affect the probability of another feature occurring). With this in mind,</w:t>
-      </w:r>
+        <w:t xml:space="preserve"> that the inclusion or exclusion of feature does not affect the probability of another feature occurring). </w:t>
+      </w:r>
+      <w:proofErr w:type="gramStart"/>
       <w:r>
         <w:rPr>
           <w:rFonts w:eastAsiaTheme="minorEastAsia"/>
         </w:rPr>
+        <w:t>With this in mind,</w:t>
+      </w:r>
+      <w:r>
+        <w:rPr>
+          <w:rFonts w:eastAsiaTheme="minorEastAsia"/>
+        </w:rPr>
         <w:t xml:space="preserve"> </w:t>
       </w:r>
       <w:r>
         <w:rPr>
           <w:rFonts w:eastAsiaTheme="minorEastAsia"/>
         </w:rPr>
-        <w:t xml:space="preserve">TextBlob boils the equation down to </w:t>
+        <w:t>TextBlob</w:t>
+      </w:r>
+      <w:proofErr w:type="gramEnd"/>
+      <w:r>
+        <w:rPr>
+          <w:rFonts w:eastAsiaTheme="minorEastAsia"/>
+        </w:rPr>
+        <w:t xml:space="preserve"> boils the equation down to </w:t>
       </w:r>
     </w:p>
     <w:p>
@@ -3944,6 +4064,7 @@
         </w:rPr>
         <w:t xml:space="preserve">, which in this case refers to the process of removing words like “a” or “the” that occur too frequently and cannot help </w:t>
       </w:r>
+      <w:proofErr w:type="gramStart"/>
       <w:r>
         <w:rPr>
           <w:color w:val="212529"/>
@@ -3951,6 +4072,7 @@
         </w:rPr>
         <w:t>provide</w:t>
       </w:r>
+      <w:proofErr w:type="gramEnd"/>
       <w:r>
         <w:rPr>
           <w:color w:val="212529"/>
@@ -4006,7 +4128,23 @@
           <w:shd w:val="clear" w:color="auto" w:fill="FFFFFF"/>
         </w:rPr>
         <w:lastRenderedPageBreak/>
-        <w:t xml:space="preserve">grams,” which represents a frequency chart containing all of the terms within the training data and the frequency with which they occur. This frequency chart can then be analyzed, allowing for comparisons to be made between sentences based on the terms used and the labels given to both sentences. </w:t>
+        <w:t xml:space="preserve">grams,” which represents a frequency chart containing </w:t>
+      </w:r>
+      <w:proofErr w:type="gramStart"/>
+      <w:r>
+        <w:rPr>
+          <w:color w:val="212529"/>
+          <w:shd w:val="clear" w:color="auto" w:fill="FFFFFF"/>
+        </w:rPr>
+        <w:t>all of</w:t>
+      </w:r>
+      <w:proofErr w:type="gramEnd"/>
+      <w:r>
+        <w:rPr>
+          <w:color w:val="212529"/>
+          <w:shd w:val="clear" w:color="auto" w:fill="FFFFFF"/>
+        </w:rPr>
+        <w:t xml:space="preserve"> the terms within the training data and the frequency with which they occur. This frequency chart can then be analyzed, allowing for comparisons to be made between sentences based on the terms used and the labels given to both sentences. </w:t>
       </w:r>
     </w:p>
     <w:p>
@@ -4043,7 +4181,13 @@
         <w:t>“Introduction to Boosted Trees”</w:t>
       </w:r>
       <w:r>
-        <w:t>). Because of this approach, many errors in previous models can be accounted for and weeded out, producing an optimized classification system. With strong results seen in other projects, which are detailed in Section 2, this algorithm will provide strong results</w:t>
+        <w:t>). Because of this approach, many errors in previous models can be accounted for and weeded out, producing an optimized classification system. With strong results seen in other projects, which are detailed in Se</w:t>
+      </w:r>
+      <w:r>
+        <w:t>ction 3</w:t>
+      </w:r>
+      <w:r>
+        <w:t>, this algorithm will provide strong results</w:t>
       </w:r>
       <w:r>
         <w:t>. Further mathematical details and model implementation can be viewed in the XGBoost library (“Introduction to Boosted Trees”).</w:t>
@@ -4118,27 +4262,14 @@
       <w:r>
         <w:t xml:space="preserve">Figure </w:t>
       </w:r>
-      <w:r>
-        <w:fldChar w:fldCharType="begin"/>
-      </w:r>
-      <w:r>
-        <w:instrText xml:space="preserve"> SEQ Figure \* ARABIC </w:instrText>
-      </w:r>
-      <w:r>
-        <w:fldChar w:fldCharType="separate"/>
-      </w:r>
-      <w:r>
-        <w:rPr>
-          <w:noProof/>
-        </w:rPr>
-        <w:t>1</w:t>
-      </w:r>
-      <w:r>
-        <w:rPr>
-          <w:noProof/>
-        </w:rPr>
-        <w:fldChar w:fldCharType="end"/>
-      </w:r>
+      <w:fldSimple w:instr=" SEQ Figure \* ARABIC ">
+        <w:r>
+          <w:rPr>
+            <w:noProof/>
+          </w:rPr>
+          <w:t>1</w:t>
+        </w:r>
+      </w:fldSimple>
       <w:r>
         <w:t xml:space="preserve">: Graphical representation of the gradient boosting process, provided by </w:t>
       </w:r>
@@ -4177,7 +4308,15 @@
         <w:ind w:firstLine="360"/>
       </w:pPr>
       <w:r>
-        <w:t>The logistic regressor is another type of probabilistic model, similar to the Naïve Bayes</w:t>
+        <w:t xml:space="preserve">The logistic regressor is another type of probabilistic model, </w:t>
+      </w:r>
+      <w:proofErr w:type="gramStart"/>
+      <w:r>
+        <w:t>similar to</w:t>
+      </w:r>
+      <w:proofErr w:type="gramEnd"/>
+      <w:r>
+        <w:t xml:space="preserve"> the Naïve Bayes</w:t>
       </w:r>
       <w:r>
         <w:t xml:space="preserve"> </w:t>
@@ -4189,7 +4328,23 @@
         <w:t>predicting</w:t>
       </w:r>
       <w:r>
-        <w:t xml:space="preserve"> the probability of a given label occurring given a number of features. Similar to a linear regression system, values and features are combined with weights and coefficients to predict the probability of a given class occurring, and these probabilities are in turn converted into binary classifications (the predictions) based on the sigmoid function modeled in </w:t>
+        <w:t xml:space="preserve"> the probability of a given label occurring given </w:t>
+      </w:r>
+      <w:proofErr w:type="gramStart"/>
+      <w:r>
+        <w:t>a number of</w:t>
+      </w:r>
+      <w:proofErr w:type="gramEnd"/>
+      <w:r>
+        <w:t xml:space="preserve"> features. </w:t>
+      </w:r>
+      <w:proofErr w:type="gramStart"/>
+      <w:r>
+        <w:t>Similar to</w:t>
+      </w:r>
+      <w:proofErr w:type="gramEnd"/>
+      <w:r>
+        <w:t xml:space="preserve"> a linear regression system, values and features are combined with weights and coefficients to predict the probability of a given class occurring, and these probabilities are in turn converted into binary classifications (the predictions) based on the sigmoid function modeled in </w:t>
       </w:r>
       <w:r>
         <w:fldChar w:fldCharType="begin"/>
@@ -4218,8 +4373,13 @@
       <w:r>
         <w:t>Put simply, “[d]</w:t>
       </w:r>
-      <w:r>
-        <w:t>ata is fit into linear regression model, which then be acted upon by a logistic function predicting the target categorical dependent variable</w:t>
+      <w:proofErr w:type="spellStart"/>
+      <w:r>
+        <w:t>ata</w:t>
+      </w:r>
+      <w:proofErr w:type="spellEnd"/>
+      <w:r>
+        <w:t xml:space="preserve"> is fit into linear regression model, which then be acted upon by a logistic function predicting the target categorical dependent variable</w:t>
       </w:r>
       <w:r>
         <w:t>” (Swaminathan 201</w:t>
@@ -4310,27 +4470,14 @@
       <w:r>
         <w:t xml:space="preserve">Figure </w:t>
       </w:r>
-      <w:r>
-        <w:fldChar w:fldCharType="begin"/>
-      </w:r>
-      <w:r>
-        <w:instrText xml:space="preserve"> SEQ Figure \* ARABIC </w:instrText>
-      </w:r>
-      <w:r>
-        <w:fldChar w:fldCharType="separate"/>
-      </w:r>
-      <w:r>
-        <w:rPr>
-          <w:noProof/>
-        </w:rPr>
-        <w:t>2</w:t>
-      </w:r>
-      <w:r>
-        <w:rPr>
-          <w:noProof/>
-        </w:rPr>
-        <w:fldChar w:fldCharType="end"/>
-      </w:r>
+      <w:fldSimple w:instr=" SEQ Figure \* ARABIC ">
+        <w:r>
+          <w:rPr>
+            <w:noProof/>
+          </w:rPr>
+          <w:t>2</w:t>
+        </w:r>
+      </w:fldSimple>
       <w:bookmarkEnd w:id="10"/>
       <w:r>
         <w:t xml:space="preserve">: Representation of the sigmoid function that logistic regression works on. Provided by </w:t>
@@ -4556,7 +4703,15 @@
         <w:t>one</w:t>
       </w:r>
       <w:r>
-        <w:t xml:space="preserve"> recent study, scientists analyzed tweets surrounding the 2011 election in Ireland. Using both supervised machine learning techniques and lexicon-based techniques, the latter of which was implemented as a “bag of words” set, the researchers were able to correctly identify just over 60% of all tweets in their dataset of ~3,500 as containing either positive or negative sentiments towards a specific political party and/or its various members and leaders (Bakliwal et. al. 2013). While this accuracy is admittedly somewhat low, this study is one of the few (that I could find) that used sentiment as it relates to politics, instead of using general sentiment as a predictive indicator. Seeing this is something that my study plans to do as well, this is an important study for my research. </w:t>
+        <w:t xml:space="preserve"> recent study, scientists analyzed tweets surrounding the 2011 election in Ireland. Using both supervised </w:t>
+      </w:r>
+      <w:proofErr w:type="gramStart"/>
+      <w:r>
+        <w:t>machine</w:t>
+      </w:r>
+      <w:proofErr w:type="gramEnd"/>
+      <w:r>
+        <w:t xml:space="preserve"> learning techniques and lexicon-based techniques, the latter of which was implemented as a “bag of words” set, the researchers were able to correctly identify just over 60% of all tweets in their dataset of ~3,500 as containing either positive or negative sentiments towards a specific political party and/or its various members and leaders (Bakliwal et. al. 2013). While this accuracy is admittedly somewhat low, this study is one of the few (that I could find) that used sentiment as it relates to politics, instead of using general sentiment as a predictive indicator. Seeing this is something that my study plans to do as well, this is an important study for my research. </w:t>
       </w:r>
     </w:p>
     <w:p>
@@ -4574,7 +4729,15 @@
         <w:t>as well</w:t>
       </w:r>
       <w:r>
-        <w:t>. Success has been seen in a number of studies, with a specific Twitter based study of particular interest. Zainuddin et. al. conducted their ABSA study using a variety of different extraction methods, but what was clear from their study was that ABSA produced extremely good classification results and accuracies. Each of their various implementations produced results with above 70% accuracies, higher than the accuracies computed when using simple sentiment analysis methods (</w:t>
+        <w:t xml:space="preserve">. Success has been seen in </w:t>
+      </w:r>
+      <w:proofErr w:type="gramStart"/>
+      <w:r>
+        <w:t>a number of</w:t>
+      </w:r>
+      <w:proofErr w:type="gramEnd"/>
+      <w:r>
+        <w:t xml:space="preserve"> studies, with a specific Twitter based study of particular interest. Zainuddin et. al. conducted their ABSA study using a variety of different extraction methods, but what was clear from their study was that ABSA produced extremely good classification results and accuracies. Each of their various implementations produced results with above 70% accuracies, higher than the accuracies computed when using simple sentiment analysis methods (</w:t>
       </w:r>
       <w:r>
         <w:rPr>
@@ -4621,7 +4784,15 @@
         <w:t>proven</w:t>
       </w:r>
       <w:r>
-        <w:t xml:space="preserve"> to be extremely accurate in a number of different problems, including text classification. Indeed, </w:t>
+        <w:t xml:space="preserve"> to be extremely accurate in </w:t>
+      </w:r>
+      <w:proofErr w:type="gramStart"/>
+      <w:r>
+        <w:t>a number of</w:t>
+      </w:r>
+      <w:proofErr w:type="gramEnd"/>
+      <w:r>
+        <w:t xml:space="preserve"> different problems, including text classification. Indeed, </w:t>
       </w:r>
       <w:r>
         <w:lastRenderedPageBreak/>
@@ -4713,6 +4884,7 @@
       <w:r>
         <w:t xml:space="preserve"> can determine a suitable approach and methodology that </w:t>
       </w:r>
+      <w:proofErr w:type="gramStart"/>
       <w:r>
         <w:t>is capable of</w:t>
       </w:r>
@@ -4722,6 +4894,7 @@
       <w:r>
         <w:t>ing</w:t>
       </w:r>
+      <w:proofErr w:type="gramEnd"/>
       <w:r>
         <w:t xml:space="preserve"> both aspects of a lexicon-based approach</w:t>
       </w:r>
@@ -5039,14 +5212,22 @@
         <w:rPr>
           <w:rFonts w:eastAsiaTheme="minorEastAsia"/>
         </w:rPr>
-        <w:t xml:space="preserve">features, although the transference of variables would nevertheless look similar. So, with this in mind, </w:t>
-      </w:r>
+        <w:t>features, although the transference of variables would nevertheless look similar. So</w:t>
+      </w:r>
+      <w:proofErr w:type="gramStart"/>
       <w:r>
         <w:rPr>
           <w:rFonts w:eastAsiaTheme="minorEastAsia"/>
         </w:rPr>
+        <w:t xml:space="preserve">, with this in mind, </w:t>
+      </w:r>
+      <w:r>
+        <w:rPr>
+          <w:rFonts w:eastAsiaTheme="minorEastAsia"/>
+        </w:rPr>
         <w:t>I</w:t>
       </w:r>
+      <w:proofErr w:type="gramEnd"/>
       <w:r>
         <w:rPr>
           <w:rFonts w:eastAsiaTheme="minorEastAsia"/>
@@ -5066,7 +5247,15 @@
         <w:t xml:space="preserve"> equation to words and say that </w:t>
       </w:r>
       <w:r>
-        <w:t xml:space="preserve">the probability of a given term being associated with a given party (party given term) is equal to the probability of the term given the party multiplied by the likelihood that the term is going to occur, all divided among the probability of the party being chosen. That being said, for </w:t>
+        <w:t xml:space="preserve">the probability of a given term being associated with a given party (party given term) is equal to the probability of the term given the party multiplied by the likelihood that the term is going to occur, all divided among the probability of the party being chosen. </w:t>
+      </w:r>
+      <w:proofErr w:type="gramStart"/>
+      <w:r>
+        <w:t>That being said, for</w:t>
+      </w:r>
+      <w:proofErr w:type="gramEnd"/>
+      <w:r>
+        <w:t xml:space="preserve"> </w:t>
       </w:r>
       <w:r>
         <w:t>my</w:t>
@@ -5107,7 +5296,31 @@
         <w:t xml:space="preserve">A </w:t>
       </w:r>
       <w:r>
-        <w:t>hybrid approach was chosen for the second application because of its multi-faceted capabilities. The decision to implement this hybrid model was based on promising results brought about in numerous research studies, showing that hybrid models, while subject to somewhat noisy results, are great at “detect[ing] and measur[ing] the sentiment at the concept level” and are “less sensitive to changes in topic demand” (Dandrea et. al, 2015).</w:t>
+        <w:t>hybrid approach was chosen for the second application because of its multi-faceted capabilities. The decision to implement this hybrid model was based on promising results brought about in numerous research studies, showing that hybrid models, while subject to somewhat noisy results, are great at “detect[</w:t>
+      </w:r>
+      <w:proofErr w:type="spellStart"/>
+      <w:r>
+        <w:t>ing</w:t>
+      </w:r>
+      <w:proofErr w:type="spellEnd"/>
+      <w:r>
+        <w:t xml:space="preserve">] and </w:t>
+      </w:r>
+      <w:proofErr w:type="spellStart"/>
+      <w:r>
+        <w:t>measur</w:t>
+      </w:r>
+      <w:proofErr w:type="spellEnd"/>
+      <w:r>
+        <w:t>[</w:t>
+      </w:r>
+      <w:proofErr w:type="spellStart"/>
+      <w:r>
+        <w:t>ing</w:t>
+      </w:r>
+      <w:proofErr w:type="spellEnd"/>
+      <w:r>
+        <w:t>] the sentiment at the concept level” and are “less sensitive to changes in topic demand” (Dandrea et. al, 2015).</w:t>
       </w:r>
       <w:r>
         <w:t xml:space="preserve"> Other studies cited by Liu in his discussion on supervised learning and machine learning techniques within the ABSA field also showed positive results. </w:t>
@@ -5218,7 +5431,15 @@
         <w:t xml:space="preserve"> core</w:t>
       </w:r>
       <w:r>
-        <w:t xml:space="preserve"> topics: economics, police, foreign policy &amp; immigration, the president (at the time of this writing, Donald J. Trump, although aspects also included the election in general), military, abortion, and health/healthcare. Aspects were then generated for each topic. Aspects, either phrases or words, were derived from a number of sources, including analyzing popular topics on Twitter, Instagram, and Facebook through hashtags, an analysis of Google search queries, and simply reading news articles and position comparison websites on decisive issues. </w:t>
+        <w:t xml:space="preserve"> topics: economics, police, foreign policy &amp; immigration, the president (at the time of this writing, Donald J. Trump, although aspects also included the election in general), military, abortion, and health/healthcare. Aspects were then generated for each topic. Aspects, either phrases or words, were derived from </w:t>
+      </w:r>
+      <w:proofErr w:type="gramStart"/>
+      <w:r>
+        <w:t>a number of</w:t>
+      </w:r>
+      <w:proofErr w:type="gramEnd"/>
+      <w:r>
+        <w:t xml:space="preserve"> sources, including analyzing popular topics on Twitter, Instagram, and Facebook through hashtags, an analysis of Google search queries, and simply reading news articles and position comparison websites on decisive issues. </w:t>
       </w:r>
       <w:r>
         <w:t>For example, the “health” topic consists of aspects like the coronavirus (or COVID-19), healthcare, PPE, and more, while the “police” topic consists of aspects relating to abuses of power, fatal shootings, racism, protecting and patrolling, and more. When things like PPE or COVID-19 also have other forms of mention (</w:t>
@@ -5283,7 +5504,15 @@
         <w:t xml:space="preserve"> in Python 3.8.1, with reliance on</w:t>
       </w:r>
       <w:r>
-        <w:t xml:space="preserve"> a number of </w:t>
+        <w:t xml:space="preserve"> </w:t>
+      </w:r>
+      <w:proofErr w:type="gramStart"/>
+      <w:r>
+        <w:t>a number of</w:t>
+      </w:r>
+      <w:proofErr w:type="gramEnd"/>
+      <w:r>
+        <w:t xml:space="preserve"> </w:t>
       </w:r>
       <w:r>
         <w:t>libraries</w:t>
@@ -5614,7 +5843,15 @@
               <w:jc w:val="center"/>
             </w:pPr>
             <w:r>
-              <w:t xml:space="preserve">Provides implementation for aspect-based sentiment analysis through a number of different models and techniques. </w:t>
+              <w:t xml:space="preserve">Provides implementation for aspect-based sentiment analysis through </w:t>
+            </w:r>
+            <w:proofErr w:type="gramStart"/>
+            <w:r>
+              <w:t>a number of</w:t>
+            </w:r>
+            <w:proofErr w:type="gramEnd"/>
+            <w:r>
+              <w:t xml:space="preserve"> different models and techniques. </w:t>
             </w:r>
           </w:p>
         </w:tc>
@@ -5768,27 +6005,14 @@
       <w:r>
         <w:t xml:space="preserve">Table </w:t>
       </w:r>
-      <w:r>
-        <w:fldChar w:fldCharType="begin"/>
-      </w:r>
-      <w:r>
-        <w:instrText xml:space="preserve"> SEQ Table \* ARABIC </w:instrText>
-      </w:r>
-      <w:r>
-        <w:fldChar w:fldCharType="separate"/>
-      </w:r>
-      <w:r>
-        <w:rPr>
-          <w:noProof/>
-        </w:rPr>
-        <w:t>1</w:t>
-      </w:r>
-      <w:r>
-        <w:rPr>
-          <w:noProof/>
-        </w:rPr>
-        <w:fldChar w:fldCharType="end"/>
-      </w:r>
+      <w:fldSimple w:instr=" SEQ Table \* ARABIC ">
+        <w:r>
+          <w:rPr>
+            <w:noProof/>
+          </w:rPr>
+          <w:t>1</w:t>
+        </w:r>
+      </w:fldSimple>
       <w:bookmarkEnd w:id="23"/>
       <w:r>
         <w:t>: List of Python libraries used within research.</w:t>
@@ -5958,27 +6182,14 @@
       <w:r>
         <w:t xml:space="preserve">Figure </w:t>
       </w:r>
-      <w:r>
-        <w:fldChar w:fldCharType="begin"/>
-      </w:r>
-      <w:r>
-        <w:instrText xml:space="preserve"> SEQ Figure \* ARABIC </w:instrText>
-      </w:r>
-      <w:r>
-        <w:fldChar w:fldCharType="separate"/>
-      </w:r>
-      <w:r>
-        <w:rPr>
-          <w:noProof/>
-        </w:rPr>
-        <w:t>3</w:t>
-      </w:r>
-      <w:r>
-        <w:rPr>
-          <w:noProof/>
-        </w:rPr>
-        <w:fldChar w:fldCharType="end"/>
-      </w:r>
+      <w:fldSimple w:instr=" SEQ Figure \* ARABIC ">
+        <w:r>
+          <w:rPr>
+            <w:noProof/>
+          </w:rPr>
+          <w:t>3</w:t>
+        </w:r>
+      </w:fldSimple>
       <w:bookmarkEnd w:id="25"/>
       <w:r>
         <w:t xml:space="preserve">: </w:t>
@@ -6010,7 +6221,15 @@
       </w:r>
       <w:r>
         <w:lastRenderedPageBreak/>
-        <w:t>While an increased number of tweets may help generate more training and testing data, it will mean that users will experience a halt in processing as rate-limits (limits on how much information can be pulled from an API in a given time frame) are reached. Although there is a work around</w:t>
+        <w:t xml:space="preserve">While an increased number of tweets may help generate more training and testing data, it will mean that users will experience a halt in processing as rate-limits (limits on how much information can be pulled from an API </w:t>
+      </w:r>
+      <w:proofErr w:type="gramStart"/>
+      <w:r>
+        <w:t>in a given</w:t>
+      </w:r>
+      <w:proofErr w:type="gramEnd"/>
+      <w:r>
+        <w:t xml:space="preserve"> time frame) are reached. Although there is a work around</w:t>
       </w:r>
       <w:r>
         <w:t xml:space="preserve"> to this problem</w:t>
@@ -6040,7 +6259,15 @@
         <w:t>However, when not rate-limited</w:t>
       </w:r>
       <w:r>
-        <w:t>, users have the option to engage in a number of additional methods</w:t>
+        <w:t xml:space="preserve">, users have the option to engage in </w:t>
+      </w:r>
+      <w:proofErr w:type="gramStart"/>
+      <w:r>
+        <w:t>a number of</w:t>
+      </w:r>
+      <w:proofErr w:type="gramEnd"/>
+      <w:r>
+        <w:t xml:space="preserve"> additional methods</w:t>
       </w:r>
       <w:r>
         <w:t xml:space="preserve"> on pulled tweets</w:t>
@@ -6118,7 +6345,15 @@
         <w:t xml:space="preserve"> two sets, categorized as</w:t>
       </w:r>
       <w:r>
-        <w:t xml:space="preserve"> training and testing data, before using </w:t>
+        <w:t xml:space="preserve"> </w:t>
+      </w:r>
+      <w:proofErr w:type="gramStart"/>
+      <w:r>
+        <w:t>training</w:t>
+      </w:r>
+      <w:proofErr w:type="gramEnd"/>
+      <w:r>
+        <w:t xml:space="preserve"> and testing data, before using </w:t>
       </w:r>
       <w:r>
         <w:t>both sets</w:t>
@@ -6209,8 +6444,21 @@
       <w:r>
         <w:t xml:space="preserve">of </w:t>
       </w:r>
-      <w:r>
-        <w:t xml:space="preserve">a number of tweets from March to October, it was important to divide up the process to speed the analysis along. Data was split into four sections, each section being </w:t>
+      <w:proofErr w:type="gramStart"/>
+      <w:r>
+        <w:t>a number of</w:t>
+      </w:r>
+      <w:proofErr w:type="gramEnd"/>
+      <w:r>
+        <w:t xml:space="preserve"> tweets from March to October, it was important to divide up the process to speed the analysis along. Data was split into four </w:t>
+      </w:r>
+      <w:proofErr w:type="gramStart"/>
+      <w:r>
+        <w:t>sections,</w:t>
+      </w:r>
+      <w:proofErr w:type="gramEnd"/>
+      <w:r>
+        <w:t xml:space="preserve"> each section being </w:t>
       </w:r>
       <w:r>
         <w:t>run</w:t>
@@ -6476,7 +6724,15 @@
         <w:t xml:space="preserve">file). </w:t>
       </w:r>
       <w:r>
-        <w:t xml:space="preserve">In terms of structure and operations, the caching batch will take in any spreadsheet given and complete sentiment analysis on it. The process itself is fairly simple, as the main goal/responsibility of the batch file is to simply ensure that sentiment analysis process is restarted in the case of any errors, which can occur due to issues with tweet parsing, the ABSA library running out of memory, and more. The exported CSV file is viewable at any point during the caching process, so users can see how much data has been processed at the given moment. Once the process is complete, users can use the file as needed, or use the postCache.py file to combine multiple cached documents </w:t>
+        <w:t xml:space="preserve">In terms of structure and operations, the caching batch will take in any spreadsheet given and complete sentiment analysis on it. The process itself is </w:t>
+      </w:r>
+      <w:proofErr w:type="gramStart"/>
+      <w:r>
+        <w:t>fairly simple</w:t>
+      </w:r>
+      <w:proofErr w:type="gramEnd"/>
+      <w:r>
+        <w:t xml:space="preserve">, as the main goal/responsibility of the batch file is to simply ensure that sentiment analysis process is restarted in the case of any errors, which can occur due to issues with tweet parsing, the ABSA library running out of memory, and more. The exported CSV file is viewable at any point during the caching process, so users can see how much data has been processed at the given moment. Once the process is complete, users can use the file as needed, or use the postCache.py file to combine multiple cached documents </w:t>
       </w:r>
       <w:r>
         <w:t xml:space="preserve">into a single CSV for processing. </w:t>
@@ -6526,7 +6782,15 @@
         <w:t>my</w:t>
       </w:r>
       <w:r>
-        <w:t xml:space="preserve"> approaches, although this classification system was trained and tested on smaller databases due to data chunking issues within the algorithm. However, with this in mind, when given ~2,500 rows of data and working on a 50% train, 50% test split, the algorithm predicted the correct party of around </w:t>
+        <w:t xml:space="preserve"> approaches, although this classification system was trained and tested on smaller databases due to data chunking issues within the algorithm. However</w:t>
+      </w:r>
+      <w:proofErr w:type="gramStart"/>
+      <w:r>
+        <w:t>, with this in mind, when</w:t>
+      </w:r>
+      <w:proofErr w:type="gramEnd"/>
+      <w:r>
+        <w:t xml:space="preserve"> given ~2,500 rows of data and working on a 50% train, 50% test split, the algorithm predicted the correct party of around </w:t>
       </w:r>
       <w:r>
         <w:t>70</w:t>
@@ -6692,8 +6956,13 @@
         <w:keepNext/>
         <w:ind w:firstLine="720"/>
       </w:pPr>
-      <w:r>
-        <w:t xml:space="preserve">With this in mind, there are some interesting </w:t>
+      <w:proofErr w:type="gramStart"/>
+      <w:r>
+        <w:t>With this in mind, there</w:t>
+      </w:r>
+      <w:proofErr w:type="gramEnd"/>
+      <w:r>
+        <w:t xml:space="preserve"> are some interesting </w:t>
       </w:r>
       <w:r>
         <w:t>insights</w:t>
@@ -6807,7 +7076,15 @@
         <w:t>the</w:t>
       </w:r>
       <w:r>
-        <w:t xml:space="preserve"> logistic regressor is proving to be more accurate. Furthermore, at this time, tuning on both of these classifiers has not yet been done. </w:t>
+        <w:t xml:space="preserve"> logistic regressor is proving to be more accurate. Furthermore, at this time, tuning on </w:t>
+      </w:r>
+      <w:proofErr w:type="gramStart"/>
+      <w:r>
+        <w:t>both of these</w:t>
+      </w:r>
+      <w:proofErr w:type="gramEnd"/>
+      <w:r>
+        <w:t xml:space="preserve"> classifiers has not yet been done. </w:t>
       </w:r>
       <w:r>
         <w:lastRenderedPageBreak/>
@@ -6907,27 +7184,14 @@
             <w:r>
               <w:t xml:space="preserve">Figure </w:t>
             </w:r>
-            <w:r>
-              <w:fldChar w:fldCharType="begin"/>
-            </w:r>
-            <w:r>
-              <w:instrText xml:space="preserve"> SEQ Figure \* ARABIC </w:instrText>
-            </w:r>
-            <w:r>
-              <w:fldChar w:fldCharType="separate"/>
-            </w:r>
-            <w:r>
-              <w:rPr>
-                <w:noProof/>
-              </w:rPr>
-              <w:t>4</w:t>
-            </w:r>
-            <w:r>
-              <w:rPr>
-                <w:noProof/>
-              </w:rPr>
-              <w:fldChar w:fldCharType="end"/>
-            </w:r>
+            <w:fldSimple w:instr=" SEQ Figure \* ARABIC ">
+              <w:r>
+                <w:rPr>
+                  <w:noProof/>
+                </w:rPr>
+                <w:t>4</w:t>
+              </w:r>
+            </w:fldSimple>
             <w:r>
               <w:t>: XGBoost Classifier results broken down by party.</w:t>
             </w:r>
@@ -7009,27 +7273,14 @@
             <w:r>
               <w:t xml:space="preserve">Figure </w:t>
             </w:r>
-            <w:r>
-              <w:fldChar w:fldCharType="begin"/>
-            </w:r>
-            <w:r>
-              <w:instrText xml:space="preserve"> SEQ Figure \* ARABIC </w:instrText>
-            </w:r>
-            <w:r>
-              <w:fldChar w:fldCharType="separate"/>
-            </w:r>
-            <w:r>
-              <w:rPr>
-                <w:noProof/>
-              </w:rPr>
-              <w:t>5</w:t>
-            </w:r>
-            <w:r>
-              <w:rPr>
-                <w:noProof/>
-              </w:rPr>
-              <w:fldChar w:fldCharType="end"/>
-            </w:r>
+            <w:fldSimple w:instr=" SEQ Figure \* ARABIC ">
+              <w:r>
+                <w:rPr>
+                  <w:noProof/>
+                </w:rPr>
+                <w:t>5</w:t>
+              </w:r>
+            </w:fldSimple>
             <w:r>
               <w:t xml:space="preserve">: </w:t>
             </w:r>
@@ -7060,8 +7311,13 @@
       <w:pPr>
         <w:ind w:firstLine="720"/>
       </w:pPr>
-      <w:r>
-        <w:t xml:space="preserve">In an effort to improve the validity and replicability of the results, an interface </w:t>
+      <w:proofErr w:type="gramStart"/>
+      <w:r>
+        <w:t>In an effort to</w:t>
+      </w:r>
+      <w:proofErr w:type="gramEnd"/>
+      <w:r>
+        <w:t xml:space="preserve"> improve the validity and replicability of the results, an interface </w:t>
       </w:r>
       <w:r>
         <w:t>has</w:t>
@@ -7109,7 +7365,15 @@
         <w:t xml:space="preserve">. </w:t>
       </w:r>
       <w:r>
-        <w:t xml:space="preserve">Users can start their own pipeline to download and analyze fresh data, or they can interact with saved models based on the aforementioned results and training data to test single tweets or pull information from a user’s </w:t>
+        <w:t xml:space="preserve">Users can start their own pipeline to download and analyze fresh data, or they can interact with saved models based on the </w:t>
+      </w:r>
+      <w:proofErr w:type="gramStart"/>
+      <w:r>
+        <w:t>aforementioned results</w:t>
+      </w:r>
+      <w:proofErr w:type="gramEnd"/>
+      <w:r>
+        <w:t xml:space="preserve"> and training data to test single tweets or pull information from a user’s </w:t>
       </w:r>
       <w:r>
         <w:lastRenderedPageBreak/>
@@ -7138,10 +7402,10 @@
             <v:path o:extrusionok="f" gradientshapeok="t" o:connecttype="rect"/>
             <o:lock v:ext="edit" aspectratio="t"/>
           </v:shapetype>
-          <v:shape id="_x0000_i1025" type="#_x0000_t75" style="width:468pt;height:327.35pt" o:ole="">
+          <v:shape id="_x0000_i1025" type="#_x0000_t75" style="width:468pt;height:327.45pt" o:ole="">
             <v:imagedata r:id="rId13" o:title=""/>
           </v:shape>
-          <o:OLEObject Type="Embed" ProgID="Word.OpenDocumentText.12" ShapeID="_x0000_i1025" DrawAspect="Content" ObjectID="_1674388806" r:id="rId14"/>
+          <o:OLEObject Type="Embed" ProgID="Word.OpenDocumentText.12" ShapeID="_x0000_i1025" DrawAspect="Content" ObjectID="_1674471853" r:id="rId14"/>
         </w:object>
       </w:r>
     </w:p>
@@ -7154,27 +7418,14 @@
       <w:r>
         <w:t xml:space="preserve">Figure </w:t>
       </w:r>
-      <w:r>
-        <w:fldChar w:fldCharType="begin"/>
-      </w:r>
-      <w:r>
-        <w:instrText xml:space="preserve"> SEQ Figure \* ARABIC </w:instrText>
-      </w:r>
-      <w:r>
-        <w:fldChar w:fldCharType="separate"/>
-      </w:r>
-      <w:r>
-        <w:rPr>
-          <w:noProof/>
-        </w:rPr>
-        <w:t>6</w:t>
-      </w:r>
-      <w:r>
-        <w:rPr>
-          <w:noProof/>
-        </w:rPr>
-        <w:fldChar w:fldCharType="end"/>
-      </w:r>
+      <w:fldSimple w:instr=" SEQ Figure \* ARABIC ">
+        <w:r>
+          <w:rPr>
+            <w:noProof/>
+          </w:rPr>
+          <w:t>6</w:t>
+        </w:r>
+      </w:fldSimple>
       <w:r>
         <w:t xml:space="preserve">: An example of using the interface to interact with the project's data. In this example, </w:t>
       </w:r>
@@ -16877,7 +17128,10 @@
       <w:pStyle w:val="Header"/>
     </w:pPr>
     <w:r>
-      <w:t xml:space="preserve">SENTIMENT ANALYSIS AND POLITICAL CLASSIFICATION </w:t>
+      <w:t>MACHINE LEARNING</w:t>
+    </w:r>
+    <w:r>
+      <w:t xml:space="preserve"> AND POLITICAL CLASSIFICATION </w:t>
     </w:r>
     <w:r>
       <w:tab/>
@@ -16935,7 +17189,13 @@
       <w:pStyle w:val="Header"/>
     </w:pPr>
     <w:r>
-      <w:t>Running head: SENTIMENT ANALYSIS AND POLITICAL CLASSIFICATION</w:t>
+      <w:t xml:space="preserve">Running head: </w:t>
+    </w:r>
+    <w:r>
+      <w:t xml:space="preserve">MACHINE LEARNING </w:t>
+    </w:r>
+    <w:r>
+      <w:t>AND POLITICAL CLASSIFICATION</w:t>
     </w:r>
     <w:r>
       <w:tab/>

--- a/docs/Honors Thesis Current Draft.docx
+++ b/docs/Honors Thesis Current Draft.docx
@@ -6,13 +6,17 @@
       <w:pPr>
         <w:jc w:val="center"/>
       </w:pPr>
-      <w:bookmarkStart w:id="0" w:name="_Hlk56341311"/>
-      <w:bookmarkEnd w:id="0"/>
+      <w:r>
+        <w:t>BERRY COLLEGE</w:t>
+      </w:r>
     </w:p>
     <w:p>
       <w:pPr>
         <w:jc w:val="center"/>
       </w:pPr>
+      <w:r>
+        <w:t>Mt. Berry, Georgia</w:t>
+      </w:r>
     </w:p>
     <w:p>
       <w:pPr>
@@ -33,72 +37,274 @@
       <w:pPr>
         <w:jc w:val="center"/>
       </w:pPr>
+      <w:r>
+        <w:t>Machine Learning for Twitter-Based Political Classification &amp; Potential Impacts</w:t>
+      </w:r>
     </w:p>
     <w:p>
       <w:pPr>
         <w:jc w:val="center"/>
+        <w:rPr>
+          <w:lang w:val="es-ES"/>
+        </w:rPr>
       </w:pPr>
     </w:p>
     <w:p>
       <w:pPr>
         <w:jc w:val="center"/>
+        <w:rPr>
+          <w:lang w:val="es-ES"/>
+        </w:rPr>
       </w:pPr>
     </w:p>
     <w:p>
       <w:pPr>
         <w:jc w:val="center"/>
+        <w:rPr>
+          <w:lang w:val="es-ES"/>
+        </w:rPr>
       </w:pPr>
     </w:p>
     <w:p>
       <w:pPr>
         <w:jc w:val="center"/>
       </w:pPr>
+      <w:r>
+        <w:t xml:space="preserve">A Thesis submitted in partial </w:t>
+      </w:r>
+      <w:proofErr w:type="gramStart"/>
+      <w:r>
+        <w:t>satisfaction</w:t>
+      </w:r>
+      <w:proofErr w:type="gramEnd"/>
     </w:p>
     <w:p>
       <w:pPr>
         <w:jc w:val="center"/>
       </w:pPr>
       <w:r>
-        <w:t>“</w:t>
-      </w:r>
-      <w:r>
-        <w:t xml:space="preserve">Machine Learning for Twitter-Based Political Classification &amp; Potential </w:t>
+        <w:t>of the requirements for the Honors Degree</w:t>
+      </w:r>
+    </w:p>
+    <w:p>
+      <w:pPr>
+        <w:jc w:val="center"/>
+      </w:pPr>
+    </w:p>
+    <w:p>
+      <w:pPr>
+        <w:jc w:val="center"/>
+      </w:pPr>
+      <w:r>
+        <w:t>in</w:t>
+      </w:r>
+    </w:p>
+    <w:p>
+      <w:pPr>
+        <w:jc w:val="center"/>
+      </w:pPr>
+    </w:p>
+    <w:p>
+      <w:pPr>
+        <w:jc w:val="center"/>
+      </w:pPr>
+      <w:r>
+        <w:t>Cyber-Law &amp; Political Science</w:t>
+      </w:r>
+    </w:p>
+    <w:p>
+      <w:pPr>
+        <w:jc w:val="center"/>
+      </w:pPr>
+    </w:p>
+    <w:p>
+      <w:pPr>
+        <w:jc w:val="center"/>
+      </w:pPr>
+      <w:r>
+        <w:t>by</w:t>
+      </w:r>
+    </w:p>
+    <w:p>
+      <w:pPr>
+        <w:jc w:val="center"/>
+      </w:pPr>
+    </w:p>
+    <w:p>
+      <w:pPr>
+        <w:jc w:val="center"/>
+      </w:pPr>
+      <w:r>
+        <w:t>Hunter Berry</w:t>
+      </w:r>
+    </w:p>
+    <w:p>
+      <w:pPr>
+        <w:jc w:val="center"/>
+      </w:pPr>
+    </w:p>
+    <w:p>
+      <w:pPr>
+        <w:jc w:val="center"/>
+      </w:pPr>
+    </w:p>
+    <w:p>
+      <w:pPr>
+        <w:jc w:val="center"/>
+      </w:pPr>
+      <w:r>
+        <w:t xml:space="preserve">Thesis advisor: </w:t>
+      </w:r>
+      <w:r>
+        <w:t>Dr. Nadeem Hamid</w:t>
+      </w:r>
+    </w:p>
+    <w:p>
+      <w:pPr>
+        <w:jc w:val="center"/>
+      </w:pPr>
+      <w:r>
+        <w:t>February 202</w:t>
+      </w:r>
+      <w:r>
+        <w:t>1</w:t>
+      </w:r>
+    </w:p>
+    <w:p>
+      <w:pPr>
+        <w:ind w:firstLine="720"/>
+      </w:pPr>
+      <w:r>
+        <w:lastRenderedPageBreak/>
+        <w:t xml:space="preserve">The Honors Thesis of Hunter Berry is approved in </w:t>
       </w:r>
       <w:proofErr w:type="gramStart"/>
       <w:r>
-        <w:t>Impacts</w:t>
+        <w:t>February,</w:t>
       </w:r>
       <w:proofErr w:type="gramEnd"/>
       <w:r>
-        <w:t>”</w:t>
-      </w:r>
-    </w:p>
-    <w:p>
-      <w:pPr>
-        <w:jc w:val="center"/>
-      </w:pPr>
-      <w:r>
-        <w:t>Hunter Berry</w:t>
-      </w:r>
-    </w:p>
-    <w:p>
-      <w:pPr>
-        <w:jc w:val="center"/>
-      </w:pPr>
-      <w:r>
-        <w:t>Berry College – HON 451</w:t>
-      </w:r>
-    </w:p>
-    <w:p>
-      <w:pPr>
-        <w:jc w:val="center"/>
-      </w:pPr>
-    </w:p>
-    <w:p>
-      <w:r>
-        <w:br w:type="page"/>
-      </w:r>
-    </w:p>
+        <w:t xml:space="preserve"> 2021:</w:t>
+      </w:r>
+    </w:p>
+    <w:p/>
+    <w:p/>
+    <w:p/>
+    <w:p>
+      <w:pPr>
+        <w:jc w:val="right"/>
+      </w:pPr>
+      <w:r>
+        <w:t>____________________________</w:t>
+      </w:r>
+    </w:p>
+    <w:p>
+      <w:pPr>
+        <w:jc w:val="right"/>
+      </w:pPr>
+      <w:r>
+        <w:t xml:space="preserve">   Thesis Advisor</w:t>
+      </w:r>
+    </w:p>
+    <w:p>
+      <w:pPr>
+        <w:jc w:val="right"/>
+      </w:pPr>
+    </w:p>
+    <w:p>
+      <w:pPr>
+        <w:jc w:val="right"/>
+      </w:pPr>
+    </w:p>
+    <w:p>
+      <w:pPr>
+        <w:jc w:val="right"/>
+      </w:pPr>
+    </w:p>
+    <w:p>
+      <w:pPr>
+        <w:jc w:val="right"/>
+      </w:pPr>
+      <w:r>
+        <w:t>____________________________</w:t>
+      </w:r>
+    </w:p>
+    <w:p>
+      <w:pPr>
+        <w:jc w:val="right"/>
+      </w:pPr>
+      <w:r>
+        <w:t xml:space="preserve">   Thesis Committee Member</w:t>
+      </w:r>
+    </w:p>
+    <w:p>
+      <w:pPr>
+        <w:jc w:val="right"/>
+      </w:pPr>
+    </w:p>
+    <w:p>
+      <w:pPr>
+        <w:jc w:val="right"/>
+      </w:pPr>
+    </w:p>
+    <w:p>
+      <w:pPr>
+        <w:jc w:val="right"/>
+      </w:pPr>
+    </w:p>
+    <w:p>
+      <w:pPr>
+        <w:jc w:val="right"/>
+      </w:pPr>
+      <w:r>
+        <w:t>____________________________</w:t>
+      </w:r>
+    </w:p>
+    <w:p>
+      <w:pPr>
+        <w:jc w:val="right"/>
+      </w:pPr>
+      <w:r>
+        <w:t xml:space="preserve">   Thesis Committee Member</w:t>
+      </w:r>
+    </w:p>
+    <w:p>
+      <w:pPr>
+        <w:jc w:val="right"/>
+      </w:pPr>
+    </w:p>
+    <w:p>
+      <w:pPr>
+        <w:jc w:val="right"/>
+      </w:pPr>
+    </w:p>
+    <w:p>
+      <w:pPr>
+        <w:jc w:val="right"/>
+      </w:pPr>
+    </w:p>
+    <w:p>
+      <w:pPr>
+        <w:jc w:val="right"/>
+      </w:pPr>
+    </w:p>
+    <w:p>
+      <w:pPr>
+        <w:jc w:val="right"/>
+      </w:pPr>
+      <w:r>
+        <w:t>____________________________</w:t>
+      </w:r>
+    </w:p>
+    <w:p>
+      <w:pPr>
+        <w:jc w:val="right"/>
+      </w:pPr>
+      <w:r>
+        <w:t xml:space="preserve">   Director, Honors Program</w:t>
+      </w:r>
+    </w:p>
+    <w:p/>
     <w:p>
       <w:r>
         <w:rPr>
@@ -118,7 +324,13 @@
         <w:t xml:space="preserve"> technologies improving at a rapid pace, aspect-based sentiment analysis (ABSA) </w:t>
       </w:r>
       <w:r>
-        <w:t xml:space="preserve">and certain ML models </w:t>
+        <w:t xml:space="preserve">and certain </w:t>
+      </w:r>
+      <w:r>
+        <w:t>machine learning</w:t>
+      </w:r>
+      <w:r>
+        <w:t xml:space="preserve"> models </w:t>
       </w:r>
       <w:r>
         <w:t>ha</w:t>
@@ -139,13 +351,22 @@
         <w:t xml:space="preserve">for data analysts who wish to categorize data. Using social media posts from Twitter, this paper seeks to study the possible uses of ABSA </w:t>
       </w:r>
       <w:r>
-        <w:t xml:space="preserve">and ML </w:t>
+        <w:t xml:space="preserve">and </w:t>
+      </w:r>
+      <w:r>
+        <w:t>machine learning</w:t>
+      </w:r>
+      <w:r>
+        <w:t xml:space="preserve"> </w:t>
       </w:r>
       <w:r>
         <w:t>to identify a user’s political polarity. After analyzing the results, the paper offers a discussion on the possibility of misuse with this algorithm and similar technologies, alongside other possible implementations</w:t>
       </w:r>
       <w:r>
-        <w:t xml:space="preserve">, before offering some possible solutions to prevent said misuse. </w:t>
+        <w:t>, before offering some possible solutions to prevent said misuse</w:t>
+      </w:r>
+      <w:r>
+        <w:t xml:space="preserve">, focusing on increased data privacy and security. </w:t>
       </w:r>
     </w:p>
     <w:p>
@@ -169,14 +390,6 @@
         </w:rPr>
         <w:t xml:space="preserve">, politics, aspect-based sentiment analysis. </w:t>
       </w:r>
-    </w:p>
-    <w:p>
-      <w:pPr>
-        <w:rPr>
-          <w:b/>
-          <w:bCs/>
-        </w:rPr>
-      </w:pPr>
     </w:p>
     <w:p>
       <w:pPr>
@@ -394,7 +607,7 @@
                 <w:noProof/>
                 <w:webHidden/>
               </w:rPr>
-              <w:t>5</w:t>
+              <w:t>6</w:t>
             </w:r>
             <w:r>
               <w:rPr>
@@ -465,7 +678,7 @@
                 <w:noProof/>
                 <w:webHidden/>
               </w:rPr>
-              <w:t>7</w:t>
+              <w:t>8</w:t>
             </w:r>
             <w:r>
               <w:rPr>
@@ -536,7 +749,7 @@
                 <w:noProof/>
                 <w:webHidden/>
               </w:rPr>
-              <w:t>7</w:t>
+              <w:t>8</w:t>
             </w:r>
             <w:r>
               <w:rPr>
@@ -625,7 +838,7 @@
                 <w:noProof/>
                 <w:webHidden/>
               </w:rPr>
-              <w:t>8</w:t>
+              <w:t>9</w:t>
             </w:r>
             <w:r>
               <w:rPr>
@@ -713,7 +926,7 @@
                 <w:noProof/>
                 <w:webHidden/>
               </w:rPr>
-              <w:t>9</w:t>
+              <w:t>10</w:t>
             </w:r>
             <w:r>
               <w:rPr>
@@ -801,7 +1014,7 @@
                 <w:noProof/>
                 <w:webHidden/>
               </w:rPr>
-              <w:t>10</w:t>
+              <w:t>11</w:t>
             </w:r>
             <w:r>
               <w:rPr>
@@ -889,7 +1102,7 @@
                 <w:noProof/>
                 <w:webHidden/>
               </w:rPr>
-              <w:t>11</w:t>
+              <w:t>12</w:t>
             </w:r>
             <w:r>
               <w:rPr>
@@ -961,7 +1174,7 @@
                 <w:noProof/>
                 <w:webHidden/>
               </w:rPr>
-              <w:t>12</w:t>
+              <w:t>13</w:t>
             </w:r>
             <w:r>
               <w:rPr>
@@ -1033,7 +1246,7 @@
                 <w:noProof/>
                 <w:webHidden/>
               </w:rPr>
-              <w:t>14</w:t>
+              <w:t>15</w:t>
             </w:r>
             <w:r>
               <w:rPr>
@@ -1104,7 +1317,7 @@
                 <w:noProof/>
                 <w:webHidden/>
               </w:rPr>
-              <w:t>14</w:t>
+              <w:t>15</w:t>
             </w:r>
             <w:r>
               <w:rPr>
@@ -1175,7 +1388,7 @@
                 <w:noProof/>
                 <w:webHidden/>
               </w:rPr>
-              <w:t>15</w:t>
+              <w:t>16</w:t>
             </w:r>
             <w:r>
               <w:rPr>
@@ -1247,7 +1460,7 @@
                 <w:noProof/>
                 <w:webHidden/>
               </w:rPr>
-              <w:t>17</w:t>
+              <w:t>18</w:t>
             </w:r>
             <w:r>
               <w:rPr>
@@ -1318,7 +1531,7 @@
                 <w:noProof/>
                 <w:webHidden/>
               </w:rPr>
-              <w:t>18</w:t>
+              <w:t>19</w:t>
             </w:r>
             <w:r>
               <w:rPr>
@@ -1389,7 +1602,7 @@
                 <w:noProof/>
                 <w:webHidden/>
               </w:rPr>
-              <w:t>20</w:t>
+              <w:t>21</w:t>
             </w:r>
             <w:r>
               <w:rPr>
@@ -1460,7 +1673,7 @@
                 <w:noProof/>
                 <w:webHidden/>
               </w:rPr>
-              <w:t>21</w:t>
+              <w:t>22</w:t>
             </w:r>
             <w:r>
               <w:rPr>
@@ -1531,7 +1744,7 @@
                 <w:noProof/>
                 <w:webHidden/>
               </w:rPr>
-              <w:t>21</w:t>
+              <w:t>22</w:t>
             </w:r>
             <w:r>
               <w:rPr>
@@ -1602,7 +1815,7 @@
                 <w:noProof/>
                 <w:webHidden/>
               </w:rPr>
-              <w:t>21</w:t>
+              <w:t>22</w:t>
             </w:r>
             <w:r>
               <w:rPr>
@@ -1673,7 +1886,7 @@
                 <w:noProof/>
                 <w:webHidden/>
               </w:rPr>
-              <w:t>23</w:t>
+              <w:t>24</w:t>
             </w:r>
             <w:r>
               <w:rPr>
@@ -1744,7 +1957,7 @@
                 <w:noProof/>
                 <w:webHidden/>
               </w:rPr>
-              <w:t>24</w:t>
+              <w:t>25</w:t>
             </w:r>
             <w:r>
               <w:rPr>
@@ -1816,7 +2029,7 @@
                 <w:noProof/>
                 <w:webHidden/>
               </w:rPr>
-              <w:t>25</w:t>
+              <w:t>26</w:t>
             </w:r>
             <w:r>
               <w:rPr>
@@ -1887,7 +2100,7 @@
                 <w:noProof/>
                 <w:webHidden/>
               </w:rPr>
-              <w:t>27</w:t>
+              <w:t>28</w:t>
             </w:r>
             <w:r>
               <w:rPr>
@@ -1959,7 +2172,7 @@
                 <w:noProof/>
                 <w:webHidden/>
               </w:rPr>
-              <w:t>29</w:t>
+              <w:t>30</w:t>
             </w:r>
             <w:r>
               <w:rPr>
@@ -2030,7 +2243,7 @@
                 <w:noProof/>
                 <w:webHidden/>
               </w:rPr>
-              <w:t>29</w:t>
+              <w:t>30</w:t>
             </w:r>
             <w:r>
               <w:rPr>
@@ -2101,7 +2314,7 @@
                 <w:noProof/>
                 <w:webHidden/>
               </w:rPr>
-              <w:t>32</w:t>
+              <w:t>33</w:t>
             </w:r>
             <w:r>
               <w:rPr>
@@ -2172,7 +2385,7 @@
                 <w:noProof/>
                 <w:webHidden/>
               </w:rPr>
-              <w:t>33</w:t>
+              <w:t>34</w:t>
             </w:r>
             <w:r>
               <w:rPr>
@@ -2243,7 +2456,7 @@
                 <w:noProof/>
                 <w:webHidden/>
               </w:rPr>
-              <w:t>36</w:t>
+              <w:t>37</w:t>
             </w:r>
             <w:r>
               <w:rPr>
@@ -2314,7 +2527,7 @@
                 <w:noProof/>
                 <w:webHidden/>
               </w:rPr>
-              <w:t>38</w:t>
+              <w:t>39</w:t>
             </w:r>
             <w:r>
               <w:rPr>
@@ -2386,7 +2599,7 @@
                 <w:noProof/>
                 <w:webHidden/>
               </w:rPr>
-              <w:t>43</w:t>
+              <w:t>44</w:t>
             </w:r>
             <w:r>
               <w:rPr>
@@ -2457,7 +2670,7 @@
                 <w:noProof/>
                 <w:webHidden/>
               </w:rPr>
-              <w:t>43</w:t>
+              <w:t>44</w:t>
             </w:r>
             <w:r>
               <w:rPr>
@@ -2528,7 +2741,7 @@
                 <w:noProof/>
                 <w:webHidden/>
               </w:rPr>
-              <w:t>47</w:t>
+              <w:t>48</w:t>
             </w:r>
             <w:r>
               <w:rPr>
@@ -2599,7 +2812,7 @@
                 <w:noProof/>
                 <w:webHidden/>
               </w:rPr>
-              <w:t>47</w:t>
+              <w:t>48</w:t>
             </w:r>
             <w:r>
               <w:rPr>
@@ -2670,7 +2883,7 @@
                 <w:noProof/>
                 <w:webHidden/>
               </w:rPr>
-              <w:t>48</w:t>
+              <w:t>49</w:t>
             </w:r>
             <w:r>
               <w:rPr>
@@ -2741,7 +2954,7 @@
                 <w:noProof/>
                 <w:webHidden/>
               </w:rPr>
-              <w:t>50</w:t>
+              <w:t>51</w:t>
             </w:r>
             <w:r>
               <w:rPr>
@@ -2787,15 +3000,24 @@
       <w:pPr>
         <w:pStyle w:val="Heading1"/>
       </w:pPr>
-      <w:bookmarkStart w:id="1" w:name="_Toc61038573"/>
+      <w:bookmarkStart w:id="0" w:name="_Toc61038573"/>
       <w:r>
         <w:lastRenderedPageBreak/>
-        <w:t xml:space="preserve">1 - </w:t>
+        <w:t xml:space="preserve">1 </w:t>
+      </w:r>
+      <w:r>
+        <w:t>–</w:t>
+      </w:r>
+      <w:r>
+        <w:t xml:space="preserve"> </w:t>
       </w:r>
       <w:r>
         <w:t>Introduction</w:t>
       </w:r>
-      <w:bookmarkEnd w:id="1"/>
+      <w:bookmarkEnd w:id="0"/>
+      <w:r>
+        <w:t xml:space="preserve"> &amp; Background</w:t>
+      </w:r>
     </w:p>
     <w:p>
       <w:r>
@@ -2809,7 +3031,13 @@
         <w:t>st</w:t>
       </w:r>
       <w:r>
-        <w:t xml:space="preserve"> century is a rapidly growing and ever-changing entity. Every day, scientists are finding new ways to push the boundaries of technologies and provide </w:t>
+        <w:t xml:space="preserve"> century is a rapidly growing and ever-changing entity. Every day, scientists are finding new ways to push the boundaries of </w:t>
+      </w:r>
+      <w:r>
+        <w:t>technology</w:t>
+      </w:r>
+      <w:r>
+        <w:t xml:space="preserve"> and provide </w:t>
       </w:r>
       <w:proofErr w:type="gramStart"/>
       <w:r>
@@ -2831,7 +3059,7 @@
       </w:r>
       <w:proofErr w:type="spellEnd"/>
       <w:r>
-        <w:t>,” one of the most common forms of social media today is Twitter. Twitter is a major web and mobile application that allows its user</w:t>
+        <w:t>,” one of the most common forms of social media today is Twitter. Twitter is a major web and mobile application that allows user</w:t>
       </w:r>
       <w:r>
         <w:t>s</w:t>
@@ -2886,7 +3114,13 @@
       </w:r>
       <w:proofErr w:type="spellEnd"/>
       <w:r>
-        <w:t xml:space="preserve">, 2011, p. 89). However, it is likely this number has increase dramatically in recent years, in part due to an increase in the service’s population, as previously mentioned, but also because of the nature of Twitter and how it “expose[s] to </w:t>
+        <w:t>, 2011, p. 89). However, it is likely this number has increase</w:t>
+      </w:r>
+      <w:r>
+        <w:t>d</w:t>
+      </w:r>
+      <w:r>
+        <w:t xml:space="preserve"> dramatically in recent years, in part due to an increase in the service’s population, as previously mentioned, but also because of the nature of Twitter and how it “expose[s] to </w:t>
       </w:r>
       <w:proofErr w:type="gramStart"/>
       <w:r>
@@ -2894,7 +3128,19 @@
       </w:r>
       <w:proofErr w:type="gramEnd"/>
       <w:r>
-        <w:t xml:space="preserve"> information they would not have been likely to choose” (</w:t>
+        <w:t xml:space="preserve"> information </w:t>
+      </w:r>
+      <w:r>
+        <w:t xml:space="preserve">that </w:t>
+      </w:r>
+      <w:r>
+        <w:t>they would not have been likely to choose” (</w:t>
+      </w:r>
+      <w:r>
+        <w:t>Alexander, 2019</w:t>
+      </w:r>
+      <w:r>
+        <w:t xml:space="preserve">; </w:t>
       </w:r>
       <w:proofErr w:type="spellStart"/>
       <w:r>
@@ -2910,7 +3156,7 @@
       </w:r>
       <w:proofErr w:type="spellEnd"/>
       <w:r>
-        <w:t xml:space="preserve">, 2011, p. 89, Alexander, 2019). </w:t>
+        <w:t xml:space="preserve">, 2011, p. 89). </w:t>
       </w:r>
       <w:r>
         <w:t xml:space="preserve">This is also likely due to the growing ideological divide in the country, evident by both parties’ depictions of the other as the aggressor who will bring </w:t>
@@ -2964,7 +3210,13 @@
         <w:t xml:space="preserve"> a</w:t>
       </w:r>
       <w:r>
-        <w:t xml:space="preserve"> tweet’s text. This paper seeks to build on these studies, exploring the use of tweets as predictive components that can be used to determine a given user’s political polarity. Using </w:t>
+        <w:t xml:space="preserve"> tweet’s </w:t>
+      </w:r>
+      <w:r>
+        <w:t>content</w:t>
+      </w:r>
+      <w:r>
+        <w:t xml:space="preserve">. This paper seeks to build on these studies, exploring the use of tweets as predictive components that can be used to determine a given user’s political polarity. Using </w:t>
       </w:r>
       <w:proofErr w:type="gramStart"/>
       <w:r>
@@ -2975,18 +3227,36 @@
         <w:t xml:space="preserve"> factors, I have been able to utilize a plethora of existing software libraries and predictive models to build a framework capable of determining political polarity within a select subgroup with upwards of 75% accuracy. However, with this kind of technology comes a variety of </w:t>
       </w:r>
       <w:r>
-        <w:t xml:space="preserve">concerns. While there are numerous benefits that can come from these technologies, like reducing the billions of dollars an average election season in the U.S. costs or detecting radical profiles and tweets, there are also </w:t>
+        <w:t xml:space="preserve">concerns. </w:t>
+      </w:r>
+      <w:r>
+        <w:t xml:space="preserve">Fortunately, there </w:t>
+      </w:r>
+      <w:r>
+        <w:t>are numerous benefits that can come from these technologies, like reducing the billions of dollars an average election season in the U.S. costs or detecting radical profiles and tweets</w:t>
+      </w:r>
+      <w:r>
+        <w:t>. However,</w:t>
+      </w:r>
+      <w:r>
+        <w:t xml:space="preserve"> there are also </w:t>
+      </w:r>
+      <w:r>
+        <w:t>several</w:t>
+      </w:r>
+      <w:r>
+        <w:t xml:space="preserve"> negatives, </w:t>
+      </w:r>
+      <w:r>
+        <w:t xml:space="preserve">with the technology </w:t>
       </w:r>
       <w:proofErr w:type="gramStart"/>
       <w:r>
-        <w:t>a number of</w:t>
+        <w:t>opening up</w:t>
       </w:r>
       <w:proofErr w:type="gramEnd"/>
       <w:r>
-        <w:t xml:space="preserve"> negatives, </w:t>
-      </w:r>
-      <w:r>
-        <w:t xml:space="preserve">with the technology opening up the possibility for invasions of privacy, discrimination and racism, and even radicalization and radical recruitment. </w:t>
+        <w:t xml:space="preserve"> the possibility for invasions of privacy, discrimination and racism, and even radicalization and radical recruitment. </w:t>
       </w:r>
       <w:r>
         <w:t xml:space="preserve">Thus, while we may find some benefits, there are clearly many dangers as well that must be dealt with and discussed if technology like this is to continue to grow. </w:t>
@@ -3001,7 +3271,19 @@
         <w:t>society and</w:t>
       </w:r>
       <w:r>
-        <w:t xml:space="preserve"> offer some solutions to this problem aimed at providing additional security to Twitter users through new default settings and changes to the Twitter API.</w:t>
+        <w:t xml:space="preserve"> offer some solutions to </w:t>
+      </w:r>
+      <w:r>
+        <w:t>these</w:t>
+      </w:r>
+      <w:r>
+        <w:t xml:space="preserve"> problem</w:t>
+      </w:r>
+      <w:r>
+        <w:t>s</w:t>
+      </w:r>
+      <w:r>
+        <w:t xml:space="preserve"> aimed at providing additional security to Twitter users through new default settings and changes to the Twitter API.</w:t>
       </w:r>
       <w:r>
         <w:t xml:space="preserve"> </w:t>
@@ -3012,7 +3294,7 @@
         <w:ind w:firstLine="720"/>
       </w:pPr>
       <w:r>
-        <w:t>Ultimately, then, the purpose of this paper is to explore the use of aspect-based sentiment analysis (from here on out referred to simply as ABSA) on Twitter data, the potential uses</w:t>
+        <w:t>Ultimately, then, the purpose of this paper is to explore the use of aspect-based sentiment analysis (ABSA) on Twitter data, the potential uses</w:t>
       </w:r>
       <w:r>
         <w:t xml:space="preserve"> </w:t>
@@ -3045,11 +3327,11 @@
         <w:t>theoretical</w:t>
       </w:r>
       <w:r>
-        <w:t xml:space="preserve"> and framework-based sense, </w:t>
+        <w:t xml:space="preserve"> and framework-based sense, whereas Section 5 discusses </w:t>
       </w:r>
       <w:r>
         <w:lastRenderedPageBreak/>
-        <w:t xml:space="preserve">whereas Section 5 discusses the actual implementation of these ideas. </w:t>
+        <w:t xml:space="preserve">the actual implementation of these ideas. </w:t>
       </w:r>
       <w:r>
         <w:t>After</w:t>
@@ -3134,63 +3416,63 @@
       <w:pPr>
         <w:pStyle w:val="Heading1"/>
       </w:pPr>
-      <w:bookmarkStart w:id="2" w:name="_Toc61038574"/>
+      <w:bookmarkStart w:id="1" w:name="_Toc61038574"/>
       <w:r>
         <w:t>2</w:t>
       </w:r>
       <w:r>
         <w:t xml:space="preserve"> - Definitions and Models</w:t>
       </w:r>
+      <w:bookmarkEnd w:id="1"/>
+    </w:p>
+    <w:p>
+      <w:pPr>
+        <w:ind w:firstLine="720"/>
+      </w:pPr>
+      <w:r>
+        <w:t xml:space="preserve">The purpose of this section is to offer a brief overview and description of the various models used within this paper, including Naïve Bayes and the probabilistic modeling approach, sentiment analysis (and the more detailed ABSA layer), </w:t>
+      </w:r>
+      <w:r>
+        <w:t xml:space="preserve">vectorizers, </w:t>
+      </w:r>
+      <w:r>
+        <w:t xml:space="preserve">and the machine learning models used within </w:t>
+      </w:r>
+      <w:r>
+        <w:t>my</w:t>
+      </w:r>
+      <w:r>
+        <w:t xml:space="preserve"> hybrid approach, </w:t>
+      </w:r>
+      <w:r>
+        <w:t>specifically</w:t>
+      </w:r>
+      <w:r>
+        <w:t xml:space="preserve"> the XGBoost Classifier and the </w:t>
+      </w:r>
+      <w:r>
+        <w:t xml:space="preserve">Sci-Kit Learn </w:t>
+      </w:r>
+      <w:r>
+        <w:t>Logistic Regressor.</w:t>
+      </w:r>
+    </w:p>
+    <w:p>
+      <w:pPr>
+        <w:pStyle w:val="Heading2"/>
+      </w:pPr>
+      <w:bookmarkStart w:id="2" w:name="_Ref56336554"/>
+      <w:bookmarkStart w:id="3" w:name="_Ref56336563"/>
+      <w:bookmarkStart w:id="4" w:name="_Toc61038575"/>
+      <w:r>
+        <w:t>2</w:t>
+      </w:r>
+      <w:r>
+        <w:t>.1 - Naïve Bayes and Probabilistic Model</w:t>
+      </w:r>
       <w:bookmarkEnd w:id="2"/>
-    </w:p>
-    <w:p>
-      <w:pPr>
-        <w:ind w:firstLine="720"/>
-      </w:pPr>
-      <w:r>
-        <w:t xml:space="preserve">The purpose of this section is to offer a brief overview and description of the various models used within this paper, including Naïve Bayes and the probabilistic modeling approach, sentiment analysis (and the more detailed ABSA layer), </w:t>
-      </w:r>
-      <w:r>
-        <w:t xml:space="preserve">vectorizers, </w:t>
-      </w:r>
-      <w:r>
-        <w:t xml:space="preserve">and the machine learning models used within </w:t>
-      </w:r>
-      <w:r>
-        <w:t>my</w:t>
-      </w:r>
-      <w:r>
-        <w:t xml:space="preserve"> hybrid approach, </w:t>
-      </w:r>
-      <w:r>
-        <w:t>specifically</w:t>
-      </w:r>
-      <w:r>
-        <w:t xml:space="preserve"> the XGBoost Classifier and the </w:t>
-      </w:r>
-      <w:r>
-        <w:t xml:space="preserve">Sci-Kit Learn </w:t>
-      </w:r>
-      <w:r>
-        <w:t>Logistic Regressor.</w:t>
-      </w:r>
-    </w:p>
-    <w:p>
-      <w:pPr>
-        <w:pStyle w:val="Heading2"/>
-      </w:pPr>
-      <w:bookmarkStart w:id="3" w:name="_Ref56336554"/>
-      <w:bookmarkStart w:id="4" w:name="_Ref56336563"/>
-      <w:bookmarkStart w:id="5" w:name="_Toc61038575"/>
-      <w:r>
-        <w:t>2</w:t>
-      </w:r>
-      <w:r>
-        <w:t>.1 - Naïve Bayes and Probabilistic Model</w:t>
-      </w:r>
       <w:bookmarkEnd w:id="3"/>
       <w:bookmarkEnd w:id="4"/>
-      <w:bookmarkEnd w:id="5"/>
     </w:p>
     <w:p>
       <w:r>
@@ -3408,7 +3690,31 @@
         <w:rPr>
           <w:rFonts w:eastAsiaTheme="minorEastAsia"/>
         </w:rPr>
-        <w:t xml:space="preserve"> that the inclusion or exclusion of feature does not affect the probability of another feature occurring). </w:t>
+        <w:t xml:space="preserve"> that the inclusion or exclusion of </w:t>
+      </w:r>
+      <w:r>
+        <w:rPr>
+          <w:rFonts w:eastAsiaTheme="minorEastAsia"/>
+        </w:rPr>
+        <w:t xml:space="preserve">a </w:t>
+      </w:r>
+      <w:r>
+        <w:rPr>
+          <w:rFonts w:eastAsiaTheme="minorEastAsia"/>
+        </w:rPr>
+        <w:t xml:space="preserve">feature does not </w:t>
+      </w:r>
+      <w:r>
+        <w:rPr>
+          <w:rFonts w:eastAsiaTheme="minorEastAsia"/>
+        </w:rPr>
+        <w:t>alter</w:t>
+      </w:r>
+      <w:r>
+        <w:rPr>
+          <w:rFonts w:eastAsiaTheme="minorEastAsia"/>
+        </w:rPr>
+        <w:t xml:space="preserve"> the probability of another feature occurring). </w:t>
       </w:r>
       <w:proofErr w:type="gramStart"/>
       <w:r>
@@ -3803,19 +4109,43 @@
         <w:rPr>
           <w:rFonts w:eastAsiaTheme="minorEastAsia"/>
         </w:rPr>
-        <w:t xml:space="preserve"> (Loper 2019)</w:t>
+        <w:t xml:space="preserve"> (Loper</w:t>
       </w:r>
       <w:r>
         <w:rPr>
           <w:rFonts w:eastAsiaTheme="minorEastAsia"/>
         </w:rPr>
+        <w:t xml:space="preserve">, </w:t>
+      </w:r>
+      <w:r>
+        <w:rPr>
+          <w:rFonts w:eastAsiaTheme="minorEastAsia"/>
+        </w:rPr>
+        <w:t>2019)</w:t>
+      </w:r>
+      <w:r>
+        <w:rPr>
+          <w:rFonts w:eastAsiaTheme="minorEastAsia"/>
+        </w:rPr>
         <w:t xml:space="preserve">. </w:t>
       </w:r>
       <w:r>
         <w:rPr>
           <w:rFonts w:eastAsiaTheme="minorEastAsia"/>
         </w:rPr>
-        <w:t xml:space="preserve">In layman terms, the equation simply represents the probability of a certain classification being given when provided a set of features. For a coded representation of the model, see the TextBlob library, and for a description of the model applied to this project specifically, see </w:t>
+        <w:t>In layman terms, the equation simply represents the probability of a certain classification being given when provided a set of features. For a coded representation of the model, see the TextBlob library</w:t>
+      </w:r>
+      <w:r>
+        <w:rPr>
+          <w:rFonts w:eastAsiaTheme="minorEastAsia"/>
+        </w:rPr>
+        <w:t xml:space="preserve"> cited under Loper</w:t>
+      </w:r>
+      <w:r>
+        <w:rPr>
+          <w:rFonts w:eastAsiaTheme="minorEastAsia"/>
+        </w:rPr>
+        <w:t xml:space="preserve">, and for a description of the model applied to this project specifically, see </w:t>
       </w:r>
       <w:r>
         <w:rPr>
@@ -3875,7 +4205,7 @@
           <w:iCs/>
         </w:rPr>
       </w:pPr>
-      <w:bookmarkStart w:id="6" w:name="_Toc61038576"/>
+      <w:bookmarkStart w:id="5" w:name="_Toc61038576"/>
       <w:r>
         <w:rPr>
           <w:rFonts w:eastAsiaTheme="minorEastAsia"/>
@@ -3888,7 +4218,7 @@
         </w:rPr>
         <w:t>Sentiment Analysis</w:t>
       </w:r>
-      <w:bookmarkEnd w:id="6"/>
+      <w:bookmarkEnd w:id="5"/>
     </w:p>
     <w:p>
       <w:r>
@@ -3939,7 +4269,13 @@
         <w:t>“positive” sentiment, a score less than 0 represents an overall “negative” sentiment, and a score of 0 represents a neutral statement. For instance, the sentence</w:t>
       </w:r>
       <w:r>
-        <w:t xml:space="preserve"> “I love dogs” may produce a positive sentiment, the sentence “I hate cats” may produce a negative sentence, and the sentence “I love dogs but hate cats” may produce an overall neutral sentiment. A more in-depth analysis of specific positive and negative terms, as well as other calculation methods, can be viewed by analyzing something like the R library, which contains </w:t>
+        <w:t xml:space="preserve"> “I love dogs” may produce a positive sentiment, the sentence “I hate cats” may produce a negative </w:t>
+      </w:r>
+      <w:r>
+        <w:t>sentiment</w:t>
+      </w:r>
+      <w:r>
+        <w:t xml:space="preserve">, and the sentence “I love dogs but hate cats” may produce an overall neutral sentiment. A more in-depth analysis of specific positive and negative terms, as well as other calculation methods, can be viewed by analyzing something like the R library, which contains </w:t>
       </w:r>
       <w:r>
         <w:t>several</w:t>
@@ -3982,11 +4318,11 @@
           <w:numId w:val="4"/>
         </w:numPr>
       </w:pPr>
-      <w:bookmarkStart w:id="7" w:name="_Toc61038577"/>
-      <w:r>
-        <w:t>– Vectorizers and Bags of Words</w:t>
-      </w:r>
-      <w:bookmarkEnd w:id="7"/>
+      <w:bookmarkStart w:id="6" w:name="_Toc61038577"/>
+      <w:r>
+        <w:t>– Vectorizers and Bag of Words</w:t>
+      </w:r>
+      <w:bookmarkEnd w:id="6"/>
     </w:p>
     <w:p>
       <w:pPr>
@@ -4155,11 +4491,11 @@
           <w:numId w:val="4"/>
         </w:numPr>
       </w:pPr>
-      <w:bookmarkStart w:id="8" w:name="_Toc61038578"/>
+      <w:bookmarkStart w:id="7" w:name="_Toc61038578"/>
       <w:r>
         <w:t>– XGBoost Classifier</w:t>
       </w:r>
-      <w:bookmarkEnd w:id="8"/>
+      <w:bookmarkEnd w:id="7"/>
     </w:p>
     <w:p>
       <w:pPr>
@@ -4181,7 +4517,13 @@
         <w:t>“Introduction to Boosted Trees”</w:t>
       </w:r>
       <w:r>
-        <w:t>). Because of this approach, many errors in previous models can be accounted for and weeded out, producing an optimized classification system. With strong results seen in other projects, which are detailed in Se</w:t>
+        <w:t xml:space="preserve">). </w:t>
+      </w:r>
+      <w:r>
+        <w:t xml:space="preserve">Figure 1 details this approach in a simple graph, showing how the process continues to iterate until errors can no longer be improved upon. </w:t>
+      </w:r>
+      <w:r>
+        <w:t>Because of this approach, many errors in previous models can be accounted for and weeded out, producing an optimized classification system. With strong results seen in other projects, which are detailed in Se</w:t>
       </w:r>
       <w:r>
         <w:t>ction 3</w:t>
@@ -4297,11 +4639,11 @@
           <w:numId w:val="3"/>
         </w:numPr>
       </w:pPr>
-      <w:bookmarkStart w:id="9" w:name="_Toc61038579"/>
+      <w:bookmarkStart w:id="8" w:name="_Toc61038579"/>
       <w:r>
         <w:t>– Logistic Regressor</w:t>
       </w:r>
-      <w:bookmarkEnd w:id="9"/>
+      <w:bookmarkEnd w:id="8"/>
     </w:p>
     <w:p>
       <w:pPr>
@@ -4379,10 +4721,22 @@
       </w:r>
       <w:proofErr w:type="spellEnd"/>
       <w:r>
-        <w:t xml:space="preserve"> is fit into linear regression model, which then be acted upon by a logistic function predicting the target categorical dependent variable</w:t>
-      </w:r>
-      <w:r>
-        <w:t>” (Swaminathan 201</w:t>
+        <w:t xml:space="preserve"> is fit into linear regression model, which </w:t>
+      </w:r>
+      <w:r>
+        <w:t xml:space="preserve">can </w:t>
+      </w:r>
+      <w:r>
+        <w:t>then be acted upon by a logistic function predicting the target categorical dependent variable</w:t>
+      </w:r>
+      <w:r>
+        <w:t>” (Swaminathan</w:t>
+      </w:r>
+      <w:r>
+        <w:t>,</w:t>
+      </w:r>
+      <w:r>
+        <w:t xml:space="preserve"> 201</w:t>
       </w:r>
       <w:r>
         <w:t>9</w:t>
@@ -4391,14 +4745,24 @@
         <w:t xml:space="preserve">). </w:t>
       </w:r>
       <w:r>
-        <w:t xml:space="preserve">For a more in-depth mathematical analysis and description of learning methods implemented in logistic regressors, see </w:t>
+        <w:t xml:space="preserve">For a more </w:t>
+      </w:r>
+      <w:r>
+        <w:t xml:space="preserve">in-depth mathematical analysis and description of learning methods implemented in logistic regressors, see </w:t>
       </w:r>
       <w:r>
         <w:rPr>
           <w:color w:val="333333"/>
           <w:shd w:val="clear" w:color="auto" w:fill="FCFCFC"/>
         </w:rPr>
-        <w:t xml:space="preserve">Pedregosa et. al.’s Sci-Kit Learn implementation. </w:t>
+        <w:t>Pedregosa et. al.’s Sci-Kit Learn implementation.</w:t>
+      </w:r>
+      <w:r>
+        <w:rPr>
+          <w:color w:val="333333"/>
+          <w:shd w:val="clear" w:color="auto" w:fill="FCFCFC"/>
+        </w:rPr>
+        <w:t xml:space="preserve"> </w:t>
       </w:r>
     </w:p>
     <w:p>
@@ -4465,8 +4829,8 @@
         <w:pStyle w:val="Caption"/>
         <w:jc w:val="center"/>
       </w:pPr>
-      <w:bookmarkStart w:id="10" w:name="_Ref56334970"/>
-      <w:bookmarkStart w:id="11" w:name="_Ref56334962"/>
+      <w:bookmarkStart w:id="9" w:name="_Ref56334970"/>
+      <w:bookmarkStart w:id="10" w:name="_Ref56334962"/>
       <w:r>
         <w:t xml:space="preserve">Figure </w:t>
       </w:r>
@@ -4478,23 +4842,23 @@
           <w:t>2</w:t>
         </w:r>
       </w:fldSimple>
+      <w:bookmarkEnd w:id="9"/>
+      <w:r>
+        <w:t xml:space="preserve">: Representation of the sigmoid function that logistic regression works on. Provided by </w:t>
+      </w:r>
+      <w:r>
+        <w:t>Saishruthi Swaminathan</w:t>
+      </w:r>
+      <w:r>
+        <w:t xml:space="preserve"> in their article </w:t>
+      </w:r>
+      <w:r>
+        <w:t>“Logistic Regression – Detailed Overview”</w:t>
+      </w:r>
+      <w:r>
+        <w:t xml:space="preserve"> on TowardsDataScience.</w:t>
+      </w:r>
       <w:bookmarkEnd w:id="10"/>
-      <w:r>
-        <w:t xml:space="preserve">: Representation of the sigmoid function that logistic regression works on. Provided by </w:t>
-      </w:r>
-      <w:r>
-        <w:t>Saishruthi Swaminathan</w:t>
-      </w:r>
-      <w:r>
-        <w:t xml:space="preserve"> in their article </w:t>
-      </w:r>
-      <w:r>
-        <w:t>“Logistic Regression – Detailed Overview”</w:t>
-      </w:r>
-      <w:r>
-        <w:t xml:space="preserve"> on TowardsDataScience.</w:t>
-      </w:r>
-      <w:bookmarkEnd w:id="11"/>
     </w:p>
     <w:p>
       <w:pPr>
@@ -4505,8 +4869,8 @@
           <w:szCs w:val="24"/>
         </w:rPr>
       </w:pPr>
-      <w:bookmarkStart w:id="12" w:name="_Toc54971838"/>
-      <w:bookmarkStart w:id="13" w:name="_Toc61038580"/>
+      <w:bookmarkStart w:id="11" w:name="_Toc54971838"/>
+      <w:bookmarkStart w:id="12" w:name="_Toc61038580"/>
       <w:r>
         <w:rPr>
           <w:rFonts w:cs="Times New Roman"/>
@@ -4531,8 +4895,8 @@
         </w:rPr>
         <w:t>Related Works &amp; Literature Review</w:t>
       </w:r>
+      <w:bookmarkEnd w:id="11"/>
       <w:bookmarkEnd w:id="12"/>
-      <w:bookmarkEnd w:id="13"/>
     </w:p>
     <w:p>
       <w:pPr>
@@ -4589,13 +4953,25 @@
         <w:t xml:space="preserve">one’s </w:t>
       </w:r>
       <w:r>
-        <w:t xml:space="preserve">political party. The researchers in this scenario use a </w:t>
+        <w:t>political party. The researchers in this scenario use</w:t>
+      </w:r>
+      <w:r>
+        <w:t>d</w:t>
+      </w:r>
+      <w:r>
+        <w:t xml:space="preserve"> a </w:t>
       </w:r>
       <w:r>
         <w:t>variety</w:t>
       </w:r>
       <w:r>
-        <w:t xml:space="preserve"> of differently tuned Naïve Bayes classification systems, all of which returned with above 75% accuracy levels for their predictions (Ding et. al. 2017). It is important to note that these researchers had databases with much higher levels of data than </w:t>
+        <w:t xml:space="preserve"> of differently tuned Naïve Bayes classification systems, all of which returned with above 75% accuracy levels for their predictions (Ding et. al.</w:t>
+      </w:r>
+      <w:r>
+        <w:t>,</w:t>
+      </w:r>
+      <w:r>
+        <w:t xml:space="preserve"> 2017). It is important to note that these researchers had databases with much higher levels of data than </w:t>
       </w:r>
       <w:r>
         <w:t>other</w:t>
@@ -4711,7 +5087,13 @@
       </w:r>
       <w:proofErr w:type="gramEnd"/>
       <w:r>
-        <w:t xml:space="preserve"> learning techniques and lexicon-based techniques, the latter of which was implemented as a “bag of words” set, the researchers were able to correctly identify just over 60% of all tweets in their dataset of ~3,500 as containing either positive or negative sentiments towards a specific political party and/or its various members and leaders (Bakliwal et. al. 2013). While this accuracy is admittedly somewhat low, this study is one of the few (that I could find) that used sentiment as it relates to politics, instead of using general sentiment as a predictive indicator. Seeing this is something that my study plans to do as well, this is an important study for my research. </w:t>
+        <w:t xml:space="preserve"> learning techniques and lexicon-based techniques, the latter of which was implemented as a “bag of words” set, the researchers were able to correctly identify just over 60% of all tweets in their dataset of ~3,500 as containing either positive or negative sentiments towards a specific political party and/or its various members and leaders (Bakliwal et. al.</w:t>
+      </w:r>
+      <w:r>
+        <w:t>,</w:t>
+      </w:r>
+      <w:r>
+        <w:t xml:space="preserve"> 2013). While this accuracy is admittedly somewhat low, this study is one of the few (that I could find) that used sentiment as it relates to politics, instead of using general sentiment as a predictive indicator. Seeing this is something that my study plans to do as well, this is an important study for my research. </w:t>
       </w:r>
     </w:p>
     <w:p>
@@ -4751,7 +5133,21 @@
           <w:color w:val="333333"/>
           <w:shd w:val="clear" w:color="auto" w:fill="FCFCFC"/>
         </w:rPr>
-        <w:t xml:space="preserve"> et. al. 2018)</w:t>
+        <w:t xml:space="preserve"> et. al.</w:t>
+      </w:r>
+      <w:r>
+        <w:rPr>
+          <w:color w:val="333333"/>
+          <w:shd w:val="clear" w:color="auto" w:fill="FCFCFC"/>
+        </w:rPr>
+        <w:t>,</w:t>
+      </w:r>
+      <w:r>
+        <w:rPr>
+          <w:color w:val="333333"/>
+          <w:shd w:val="clear" w:color="auto" w:fill="FCFCFC"/>
+        </w:rPr>
+        <w:t xml:space="preserve"> 2018)</w:t>
       </w:r>
       <w:r>
         <w:t>. Thus, the benefits of ABSA are clear, especially when applied to Twitter</w:t>
@@ -4808,16 +5204,40 @@
         <w:t>competitions</w:t>
       </w:r>
       <w:r>
-        <w:t xml:space="preserve">, and is simply generally known for having </w:t>
+        <w:t>, and is</w:t>
+      </w:r>
+      <w:r>
+        <w:t xml:space="preserve"> </w:t>
+      </w:r>
+      <w:r>
+        <w:t xml:space="preserve">generally known for having </w:t>
       </w:r>
       <w:r>
         <w:t>excellent</w:t>
       </w:r>
       <w:r>
-        <w:t xml:space="preserve"> performance, speed, and trainability (Dwivedi 2020, </w:t>
-      </w:r>
-      <w:r>
-        <w:t xml:space="preserve">Morde 2019). </w:t>
+        <w:t xml:space="preserve"> performance, speed, and trainability (Dwivedi</w:t>
+      </w:r>
+      <w:r>
+        <w:t>,</w:t>
+      </w:r>
+      <w:r>
+        <w:t xml:space="preserve"> 2020</w:t>
+      </w:r>
+      <w:r>
+        <w:t>;</w:t>
+      </w:r>
+      <w:r>
+        <w:t xml:space="preserve"> </w:t>
+      </w:r>
+      <w:r>
+        <w:t>Morde</w:t>
+      </w:r>
+      <w:r>
+        <w:t>,</w:t>
+      </w:r>
+      <w:r>
+        <w:t xml:space="preserve"> 2019). </w:t>
       </w:r>
       <w:r>
         <w:t xml:space="preserve">Thus, because of the ease at which variables can be adjusted in training, and the strong results in other text classification problems, XGBoost should be a good algorithm for </w:t>
@@ -4832,7 +5252,13 @@
         <w:t>my</w:t>
       </w:r>
       <w:r>
-        <w:t xml:space="preserve"> approach. Similarly, the logistic regression has also proved to be extremely strong. It one study, logistic regression beat every other tested model/algorithm by at least 10% and has performed strong in other projects as well </w:t>
+        <w:t xml:space="preserve"> approach. Similarly, the logistic regression has also proved to be extremely strong. I</w:t>
+      </w:r>
+      <w:r>
+        <w:t>n</w:t>
+      </w:r>
+      <w:r>
+        <w:t xml:space="preserve"> one study, logistic regression beat every other tested model/algorithm by at least 10% and has performed strong in other projects as well </w:t>
       </w:r>
       <w:r>
         <w:t>(Pranckevičius &amp; Marcinkevičius, 2017)</w:t>
@@ -4860,6 +5286,9 @@
       </w:r>
       <w:r>
         <w:t xml:space="preserve"> Machine Learning and Classification</w:t>
+      </w:r>
+      <w:r>
+        <w:t>,</w:t>
       </w:r>
       <w:r>
         <w:t xml:space="preserve">” </w:t>
@@ -4914,8 +5343,8 @@
           <w:szCs w:val="24"/>
         </w:rPr>
       </w:pPr>
-      <w:bookmarkStart w:id="14" w:name="_Toc54971839"/>
-      <w:bookmarkStart w:id="15" w:name="_Toc61038581"/>
+      <w:bookmarkStart w:id="13" w:name="_Toc54971839"/>
+      <w:bookmarkStart w:id="14" w:name="_Toc61038581"/>
       <w:r>
         <w:rPr>
           <w:rFonts w:cs="Times New Roman"/>
@@ -4940,50 +5369,56 @@
         </w:rPr>
         <w:t>Approach &amp; Methodology</w:t>
       </w:r>
+      <w:bookmarkEnd w:id="13"/>
       <w:bookmarkEnd w:id="14"/>
+    </w:p>
+    <w:p>
+      <w:pPr>
+        <w:ind w:firstLine="720"/>
+      </w:pPr>
+      <w:r>
+        <w:t xml:space="preserve">The project began with an analysis of possible approaches. Ultimately, there are many ways </w:t>
+      </w:r>
+      <w:r>
+        <w:t>I</w:t>
+      </w:r>
+      <w:r>
+        <w:t xml:space="preserve"> could have engaged in the classification system, but the two </w:t>
+      </w:r>
+      <w:r>
+        <w:t>I</w:t>
+      </w:r>
+      <w:r>
+        <w:t xml:space="preserve"> decided to specifically study was a Naïve Bayes (NB) approach, and a hybrid ABSA-machine learning approach. Respective breakdowns will follow.</w:t>
+      </w:r>
+    </w:p>
+    <w:p>
+      <w:pPr>
+        <w:pStyle w:val="Heading2"/>
+      </w:pPr>
+      <w:bookmarkStart w:id="15" w:name="_Ref56411085"/>
+      <w:bookmarkStart w:id="16" w:name="_Toc61038582"/>
+      <w:r>
+        <w:t>4</w:t>
+      </w:r>
+      <w:r>
+        <w:t>.1 – Naïve Bayes</w:t>
+      </w:r>
       <w:bookmarkEnd w:id="15"/>
+      <w:bookmarkEnd w:id="16"/>
     </w:p>
     <w:p>
       <w:pPr>
         <w:ind w:firstLine="720"/>
       </w:pPr>
       <w:r>
-        <w:t xml:space="preserve">The project began with an analysis of possible approaches. Ultimately, there are many ways </w:t>
-      </w:r>
-      <w:r>
-        <w:t>I</w:t>
-      </w:r>
-      <w:r>
-        <w:t xml:space="preserve"> could have engaged in the classification system, but the two </w:t>
-      </w:r>
-      <w:r>
-        <w:t>I</w:t>
-      </w:r>
-      <w:r>
-        <w:t xml:space="preserve"> decided to specifically study was a Naïve Bayes (NB) approach, and a hybrid ABSA-machine learning approach. Respective breakdowns will follow.</w:t>
-      </w:r>
-    </w:p>
-    <w:p>
-      <w:pPr>
-        <w:pStyle w:val="Heading2"/>
-      </w:pPr>
-      <w:bookmarkStart w:id="16" w:name="_Ref56411085"/>
-      <w:bookmarkStart w:id="17" w:name="_Toc61038582"/>
-      <w:r>
-        <w:t>4</w:t>
-      </w:r>
-      <w:r>
-        <w:t>.1 – Naïve Bayes</w:t>
-      </w:r>
-      <w:bookmarkEnd w:id="16"/>
-      <w:bookmarkEnd w:id="17"/>
-    </w:p>
-    <w:p>
-      <w:pPr>
-        <w:ind w:firstLine="720"/>
-      </w:pPr>
-      <w:r>
-        <w:t xml:space="preserve">Naïve Bayes was chosen as the primary testing algorithm because it is a relatively simply algorithm to implement, and one that generally preforms well with limited data sources. </w:t>
+        <w:t xml:space="preserve">Naïve Bayes was chosen as the primary testing algorithm because it is a relatively simply algorithm to implement, and one that generally </w:t>
+      </w:r>
+      <w:r>
+        <w:t>performs</w:t>
+      </w:r>
+      <w:r>
+        <w:t xml:space="preserve"> well with limited data sources. </w:t>
       </w:r>
       <w:r>
         <w:lastRenderedPageBreak/>
@@ -4993,7 +5428,31 @@
         <w:t>fic</w:t>
       </w:r>
       <w:r>
-        <w:t xml:space="preserve">ally, Naïve Bayes has produced optimal results in previous studies that studied sentiment on Twitter (Hasan et. al. 2018, Ding et. al. 2017). Furthermore, it was chosen for its potential to incorporate states into a relatively simply system. </w:t>
+        <w:t xml:space="preserve">ally, Naïve Bayes has produced optimal results in previous studies that </w:t>
+      </w:r>
+      <w:r>
+        <w:t>analyzed</w:t>
+      </w:r>
+      <w:r>
+        <w:t xml:space="preserve"> sentiment on Twitter (Hasan et. al.</w:t>
+      </w:r>
+      <w:r>
+        <w:t>,</w:t>
+      </w:r>
+      <w:r>
+        <w:t xml:space="preserve"> 2018</w:t>
+      </w:r>
+      <w:r>
+        <w:t>;</w:t>
+      </w:r>
+      <w:r>
+        <w:t xml:space="preserve"> Ding et. al.</w:t>
+      </w:r>
+      <w:r>
+        <w:t>,</w:t>
+      </w:r>
+      <w:r>
+        <w:t xml:space="preserve"> 2017). Furthermore, it was chosen for its potential to incorporate states into a relatively simply system. </w:t>
       </w:r>
     </w:p>
     <w:p>
@@ -5244,7 +5703,19 @@
         <w:rPr>
           <w:rFonts w:eastAsiaTheme="minorEastAsia"/>
         </w:rPr>
-        <w:t xml:space="preserve"> equation to words and say that </w:t>
+        <w:t xml:space="preserve"> equation </w:t>
+      </w:r>
+      <w:r>
+        <w:rPr>
+          <w:rFonts w:eastAsiaTheme="minorEastAsia"/>
+        </w:rPr>
+        <w:t>in</w:t>
+      </w:r>
+      <w:r>
+        <w:rPr>
+          <w:rFonts w:eastAsiaTheme="minorEastAsia"/>
+        </w:rPr>
+        <w:t xml:space="preserve">to words and say that </w:t>
       </w:r>
       <w:r>
         <w:t xml:space="preserve">the probability of a given term being associated with a given party (party given term) is equal to the probability of the term given the party multiplied by the likelihood that the term is going to occur, all divided among the probability of the party being chosen. </w:t>
@@ -5271,8 +5742,8 @@
           <w:rFonts w:eastAsiaTheme="minorEastAsia"/>
         </w:rPr>
       </w:pPr>
-      <w:bookmarkStart w:id="18" w:name="_Ref60962893"/>
-      <w:bookmarkStart w:id="19" w:name="_Toc61038583"/>
+      <w:bookmarkStart w:id="17" w:name="_Ref60962893"/>
+      <w:bookmarkStart w:id="18" w:name="_Toc61038583"/>
       <w:r>
         <w:rPr>
           <w:rFonts w:eastAsiaTheme="minorEastAsia"/>
@@ -5285,8 +5756,8 @@
         </w:rPr>
         <w:t>.2 – Hybrid Approaches</w:t>
       </w:r>
+      <w:bookmarkEnd w:id="17"/>
       <w:bookmarkEnd w:id="18"/>
-      <w:bookmarkEnd w:id="19"/>
     </w:p>
     <w:p>
       <w:pPr>
@@ -5320,7 +5791,13 @@
       </w:r>
       <w:proofErr w:type="spellEnd"/>
       <w:r>
-        <w:t>] the sentiment at the concept level” and are “less sensitive to changes in topic demand” (Dandrea et. al, 2015).</w:t>
+        <w:t>] the sentiment at the concept level” and are “less sensitive to changes in topic demand” (Dandrea et. al</w:t>
+      </w:r>
+      <w:r>
+        <w:t>.</w:t>
+      </w:r>
+      <w:r>
+        <w:t>, 2015).</w:t>
       </w:r>
       <w:r>
         <w:t xml:space="preserve"> Other studies cited by Liu in his discussion on supervised learning and machine learning techniques within the ABSA field also showed positive results. </w:t>
@@ -5359,7 +5836,13 @@
         <w:t>began</w:t>
       </w:r>
       <w:r>
-        <w:t xml:space="preserve"> by preforming ABSA on a set of tweets, which is then pipelined into the main classification system. Before classification is done, all tweets in the database are sent through a vectorizer, which will break apart the database into a </w:t>
+        <w:t xml:space="preserve"> by </w:t>
+      </w:r>
+      <w:r>
+        <w:t>performing</w:t>
+      </w:r>
+      <w:r>
+        <w:t xml:space="preserve"> ABSA on a set of tweets, which is then pipelined into the main classification system. Before classification is done, all tweets in the database are sent through a vectorizer, which will break apart the database into a </w:t>
       </w:r>
       <w:r>
         <w:t xml:space="preserve">bag of words. These two sets of features will then be combined into a common dataset and fed into </w:t>
@@ -5460,9 +5943,9 @@
           <w:szCs w:val="24"/>
         </w:rPr>
       </w:pPr>
-      <w:bookmarkStart w:id="20" w:name="_Toc54971840"/>
-      <w:bookmarkStart w:id="21" w:name="_Ref56341006"/>
-      <w:bookmarkStart w:id="22" w:name="_Toc61038584"/>
+      <w:bookmarkStart w:id="19" w:name="_Toc54971840"/>
+      <w:bookmarkStart w:id="20" w:name="_Ref56341006"/>
+      <w:bookmarkStart w:id="21" w:name="_Toc61038584"/>
       <w:r>
         <w:rPr>
           <w:rFonts w:cs="Times New Roman"/>
@@ -5488,9 +5971,9 @@
         </w:rPr>
         <w:t>Implementation</w:t>
       </w:r>
+      <w:bookmarkEnd w:id="19"/>
       <w:bookmarkEnd w:id="20"/>
       <w:bookmarkEnd w:id="21"/>
-      <w:bookmarkEnd w:id="22"/>
     </w:p>
     <w:p>
       <w:r>
@@ -6001,7 +6484,7 @@
         <w:spacing w:before="120"/>
         <w:jc w:val="center"/>
       </w:pPr>
-      <w:bookmarkStart w:id="23" w:name="_Ref56337806"/>
+      <w:bookmarkStart w:id="22" w:name="_Ref56337806"/>
       <w:r>
         <w:t xml:space="preserve">Table </w:t>
       </w:r>
@@ -6013,7 +6496,7 @@
           <w:t>1</w:t>
         </w:r>
       </w:fldSimple>
-      <w:bookmarkEnd w:id="23"/>
+      <w:bookmarkEnd w:id="22"/>
       <w:r>
         <w:t>: List of Python libraries used within research.</w:t>
       </w:r>
@@ -6022,12 +6505,12 @@
       <w:pPr>
         <w:pStyle w:val="Heading2"/>
       </w:pPr>
-      <w:bookmarkStart w:id="24" w:name="_Toc61038585"/>
+      <w:bookmarkStart w:id="23" w:name="_Toc61038585"/>
       <w:r>
         <w:lastRenderedPageBreak/>
         <w:t>5.1 – General Pipeline</w:t>
       </w:r>
-      <w:bookmarkEnd w:id="24"/>
+      <w:bookmarkEnd w:id="23"/>
       <w:r>
         <w:t xml:space="preserve"> </w:t>
       </w:r>
@@ -6178,7 +6661,7 @@
         <w:pStyle w:val="Caption"/>
         <w:jc w:val="center"/>
       </w:pPr>
-      <w:bookmarkStart w:id="25" w:name="_Ref56339332"/>
+      <w:bookmarkStart w:id="24" w:name="_Ref56339332"/>
       <w:r>
         <w:t xml:space="preserve">Figure </w:t>
       </w:r>
@@ -6190,7 +6673,7 @@
           <w:t>3</w:t>
         </w:r>
       </w:fldSimple>
-      <w:bookmarkEnd w:id="25"/>
+      <w:bookmarkEnd w:id="24"/>
       <w:r>
         <w:t xml:space="preserve">: </w:t>
       </w:r>
@@ -6211,7 +6694,13 @@
         <w:t xml:space="preserve">twitterAPI.py </w:t>
       </w:r>
       <w:r>
-        <w:t xml:space="preserve">file will pull the latest tweets from each of the users located in the text file. Although </w:t>
+        <w:t xml:space="preserve">file </w:t>
+      </w:r>
+      <w:r>
+        <w:t>pulls</w:t>
+      </w:r>
+      <w:r>
+        <w:t xml:space="preserve"> the latest tweets from each of the users located in the text file. Although </w:t>
       </w:r>
       <w:r>
         <w:t>this method</w:t>
@@ -6220,8 +6709,11 @@
         <w:t xml:space="preserve"> is tunable, a default number of five tweets will be pulled per user. </w:t>
       </w:r>
       <w:r>
+        <w:t xml:space="preserve">While </w:t>
+      </w:r>
+      <w:r>
         <w:lastRenderedPageBreak/>
-        <w:t xml:space="preserve">While an increased number of tweets may help generate more training and testing data, it will mean that users will experience a halt in processing as rate-limits (limits on how much information can be pulled from an API </w:t>
+        <w:t xml:space="preserve">an increased number of tweets may help generate more training and testing data, it will mean that users will experience a halt in processing as rate-limits (limits on how much information can be pulled from an API </w:t>
       </w:r>
       <w:proofErr w:type="gramStart"/>
       <w:r>
@@ -6253,7 +6745,13 @@
         <w:fldChar w:fldCharType="end"/>
       </w:r>
       <w:r>
-        <w:t xml:space="preserve">), it will regardless take additional time as a new process must be opened and a new cursor (API interaction tool) must be created. </w:t>
+        <w:t xml:space="preserve">), it will take additional time as a new process must be </w:t>
+      </w:r>
+      <w:r>
+        <w:t>spawned</w:t>
+      </w:r>
+      <w:r>
+        <w:t xml:space="preserve"> and a new cursor (API interaction tool) must be created. </w:t>
       </w:r>
       <w:r>
         <w:t>However, when not rate-limited</w:t>
@@ -6413,7 +6911,19 @@
         <w:t>the</w:t>
       </w:r>
       <w:r>
-        <w:t xml:space="preserve"> hybrid approach. After downloading the tweets and preprocessing the data, tweets must now be parsed during the ABSA process. A Python library is used to extract the aspects, which are all listed in the </w:t>
+        <w:t xml:space="preserve"> hybrid approach. After downloading the tweets and </w:t>
+      </w:r>
+      <w:r>
+        <w:t xml:space="preserve">performing </w:t>
+      </w:r>
+      <w:r>
+        <w:t>preprocessing</w:t>
+      </w:r>
+      <w:r>
+        <w:t xml:space="preserve"> on</w:t>
+      </w:r>
+      <w:r>
+        <w:t xml:space="preserve"> the data, tweets must now be parsed during the ABSA process. A Python library is used to extract the aspects, which are all listed in the </w:t>
       </w:r>
       <w:r>
         <w:rPr>
@@ -6423,11 +6933,11 @@
         <w:t>sentimentCacher.py</w:t>
       </w:r>
       <w:r>
-        <w:t xml:space="preserve"> file. Aspects are broken down into categories for visual purposes, but categorization does not play a role in the implementation nor the analysis of the data itself. Ultimately, the ABSA process takes a considerable amount of time to complete, taking up the most time within the process. On </w:t>
+        <w:t xml:space="preserve"> file. Aspects are broken down into categories for visual purposes, but categorization does not play a role in the implementation nor the analysis of the data itself. Ultimately, the ABSA process takes a considerable amount of time to complete, taking up the </w:t>
       </w:r>
       <w:r>
         <w:lastRenderedPageBreak/>
-        <w:t xml:space="preserve">average, a normal-length tweet takes between forty-five seconds to a minute and a half to analyze. Since </w:t>
+        <w:t xml:space="preserve">most time within the process. On average, a normal-length tweet takes between forty-five seconds to a minute and a half to analyze. Since </w:t>
       </w:r>
       <w:r>
         <w:t>my</w:t>
@@ -6684,7 +7194,7 @@
       <w:pPr>
         <w:pStyle w:val="Heading2"/>
       </w:pPr>
-      <w:bookmarkStart w:id="26" w:name="_Toc61038586"/>
+      <w:bookmarkStart w:id="25" w:name="_Toc61038586"/>
       <w:r>
         <w:t xml:space="preserve">5.2 – </w:t>
       </w:r>
@@ -6697,7 +7207,7 @@
       <w:r>
         <w:t>Implementation</w:t>
       </w:r>
-      <w:bookmarkEnd w:id="26"/>
+      <w:bookmarkEnd w:id="25"/>
     </w:p>
     <w:p>
       <w:r>
@@ -6742,14 +7252,14 @@
       <w:pPr>
         <w:pStyle w:val="Heading1"/>
       </w:pPr>
-      <w:bookmarkStart w:id="27" w:name="_Toc61038587"/>
+      <w:bookmarkStart w:id="26" w:name="_Toc61038587"/>
       <w:r>
         <w:t>6</w:t>
       </w:r>
       <w:r>
         <w:t xml:space="preserve"> – Results</w:t>
       </w:r>
-      <w:bookmarkEnd w:id="27"/>
+      <w:bookmarkEnd w:id="26"/>
     </w:p>
     <w:p>
       <w:pPr>
@@ -6764,14 +7274,14 @@
       <w:pPr>
         <w:pStyle w:val="Heading2"/>
       </w:pPr>
-      <w:bookmarkStart w:id="28" w:name="_Toc61038588"/>
+      <w:bookmarkStart w:id="27" w:name="_Toc61038588"/>
       <w:r>
         <w:t>6</w:t>
       </w:r>
       <w:r>
         <w:t>.1 – Naïve Bayes</w:t>
       </w:r>
-      <w:bookmarkEnd w:id="28"/>
+      <w:bookmarkEnd w:id="27"/>
     </w:p>
     <w:p>
       <w:r>
@@ -6805,7 +7315,7 @@
         <w:t>word-based</w:t>
       </w:r>
       <w:r>
-        <w:t xml:space="preserve"> features, although future iterations may be re-worked to include states and location as well (see </w:t>
+        <w:t xml:space="preserve"> features, although future iterations may be re-worked to include location as well (see </w:t>
       </w:r>
       <w:r>
         <w:t>Sectio</w:t>
@@ -6839,14 +7349,14 @@
       <w:pPr>
         <w:pStyle w:val="Heading2"/>
       </w:pPr>
-      <w:bookmarkStart w:id="29" w:name="_Toc61038589"/>
+      <w:bookmarkStart w:id="28" w:name="_Toc61038589"/>
       <w:r>
         <w:t>6</w:t>
       </w:r>
       <w:r>
         <w:t>.2 – Hybrid Approaches</w:t>
       </w:r>
-      <w:bookmarkEnd w:id="29"/>
+      <w:bookmarkEnd w:id="28"/>
     </w:p>
     <w:p>
       <w:pPr>
@@ -7046,7 +7556,13 @@
         <w:t xml:space="preserve"> somewhat</w:t>
       </w:r>
       <w:r>
-        <w:t xml:space="preserve"> large increase in correct democratic predictions (</w:t>
+        <w:t xml:space="preserve"> large increase in correct </w:t>
+      </w:r>
+      <w:r>
+        <w:t>De</w:t>
+      </w:r>
+      <w:r>
+        <w:t>mocratic predictions (</w:t>
       </w:r>
       <w:r>
         <w:t>~</w:t>
@@ -7070,7 +7586,13 @@
         <w:t>3</w:t>
       </w:r>
       <w:r>
-        <w:t xml:space="preserve">% accuracy). Further research into the various features analyzed is needed to determine why this is the case, but this nevertheless gives some insight into why </w:t>
+        <w:t>% accuracy)</w:t>
+      </w:r>
+      <w:r>
+        <w:t>, evident in Figures 4 and 5</w:t>
+      </w:r>
+      <w:r>
+        <w:t xml:space="preserve">. Further research into the various features analyzed is needed to determine why this is the case, but this nevertheless gives some insight into why </w:t>
       </w:r>
       <w:r>
         <w:t>the</w:t>
@@ -7087,11 +7609,14 @@
         <w:t xml:space="preserve"> classifiers has not yet been done. </w:t>
       </w:r>
       <w:r>
+        <w:t>F</w:t>
+      </w:r>
+      <w:r>
+        <w:t xml:space="preserve">uture results will include more fine tuning to these classifiers, </w:t>
+      </w:r>
+      <w:r>
         <w:lastRenderedPageBreak/>
-        <w:t>F</w:t>
-      </w:r>
-      <w:r>
-        <w:t xml:space="preserve">uture results will include more fine tuning to these classifiers, including adjustments to max depth, the learning rate, random states, and the number of features and estimators. </w:t>
+        <w:t xml:space="preserve">including adjustments to max depth, the learning rate, random states, and the number of features and estimators. </w:t>
       </w:r>
     </w:p>
     <w:tbl>
@@ -7298,11 +7823,11 @@
       <w:pPr>
         <w:pStyle w:val="Heading2"/>
       </w:pPr>
-      <w:bookmarkStart w:id="30" w:name="_Toc61038590"/>
+      <w:bookmarkStart w:id="29" w:name="_Toc61038590"/>
       <w:r>
         <w:t>6.3 – Duplicating Results and Personalized Testing</w:t>
       </w:r>
-      <w:bookmarkEnd w:id="30"/>
+      <w:bookmarkEnd w:id="29"/>
       <w:r>
         <w:t xml:space="preserve"> </w:t>
       </w:r>
@@ -7379,8 +7904,14 @@
         <w:lastRenderedPageBreak/>
         <w:t xml:space="preserve">account. </w:t>
       </w:r>
-      <w:bookmarkStart w:id="31" w:name="_MON_1673369518"/>
-      <w:bookmarkEnd w:id="31"/>
+      <w:r>
+        <w:t xml:space="preserve">A brief extract of the </w:t>
+      </w:r>
+      <w:r>
+        <w:t xml:space="preserve">interface can be viewed in Figure 6. </w:t>
+      </w:r>
+      <w:bookmarkStart w:id="30" w:name="_MON_1673369518"/>
+      <w:bookmarkEnd w:id="30"/>
       <w:r>
         <w:object w:dxaOrig="9360" w:dyaOrig="6555" w14:anchorId="4FA5FB12">
           <v:shapetype id="_x0000_t75" coordsize="21600,21600" o:spt="75" o:preferrelative="t" path="m@4@5l@4@11@9@11@9@5xe" filled="f" stroked="f">
@@ -7402,10 +7933,10 @@
             <v:path o:extrusionok="f" gradientshapeok="t" o:connecttype="rect"/>
             <o:lock v:ext="edit" aspectratio="t"/>
           </v:shapetype>
-          <v:shape id="_x0000_i1025" type="#_x0000_t75" style="width:468pt;height:327.45pt" o:ole="">
+          <v:shape id="_x0000_i1027" type="#_x0000_t75" style="width:468pt;height:327.75pt" o:ole="">
             <v:imagedata r:id="rId13" o:title=""/>
           </v:shape>
-          <o:OLEObject Type="Embed" ProgID="Word.OpenDocumentText.12" ShapeID="_x0000_i1025" DrawAspect="Content" ObjectID="_1674471853" r:id="rId14"/>
+          <o:OLEObject Type="Embed" ProgID="Word.OpenDocumentText.12" ShapeID="_x0000_i1027" DrawAspect="Content" ObjectID="_1674504783" r:id="rId14"/>
         </w:object>
       </w:r>
     </w:p>
@@ -7436,14 +7967,26 @@
         <w:t>use of training data to run the (paraphrased) version of a Tweet taken from Speaker Nancy Pelosi after the 1-7-21 protests in the U.S. capital.</w:t>
       </w:r>
       <w:r>
-        <w:t xml:space="preserve"> Bold represents user input, whereas italics represents output from the interface. </w:t>
+        <w:t xml:space="preserve"> Bold</w:t>
+      </w:r>
+      <w:r>
+        <w:t xml:space="preserve"> underlines</w:t>
+      </w:r>
+      <w:r>
+        <w:t xml:space="preserve"> </w:t>
+      </w:r>
+      <w:r>
+        <w:t>represent</w:t>
+      </w:r>
+      <w:r>
+        <w:t xml:space="preserve"> user input, whereas italics represents output from the interface. </w:t>
       </w:r>
     </w:p>
     <w:p>
       <w:pPr>
         <w:pStyle w:val="Heading2"/>
       </w:pPr>
-      <w:bookmarkStart w:id="32" w:name="_Toc61038591"/>
+      <w:bookmarkStart w:id="31" w:name="_Toc61038591"/>
       <w:r>
         <w:t>6</w:t>
       </w:r>
@@ -7453,7 +7996,7 @@
       <w:r>
         <w:t>4 – General Notes</w:t>
       </w:r>
-      <w:bookmarkEnd w:id="32"/>
+      <w:bookmarkEnd w:id="31"/>
     </w:p>
     <w:p>
       <w:pPr>
@@ -7515,9 +8058,9 @@
           <w:szCs w:val="24"/>
         </w:rPr>
       </w:pPr>
-      <w:bookmarkStart w:id="33" w:name="_Toc54971842"/>
-      <w:bookmarkStart w:id="34" w:name="_Ref56415015"/>
-      <w:bookmarkStart w:id="35" w:name="_Toc61038592"/>
+      <w:bookmarkStart w:id="32" w:name="_Toc54971842"/>
+      <w:bookmarkStart w:id="33" w:name="_Ref56415015"/>
+      <w:bookmarkStart w:id="34" w:name="_Toc61038592"/>
       <w:r>
         <w:rPr>
           <w:rFonts w:cs="Times New Roman"/>
@@ -7534,8 +8077,8 @@
         </w:rPr>
         <w:t xml:space="preserve"> - </w:t>
       </w:r>
+      <w:bookmarkEnd w:id="32"/>
       <w:bookmarkEnd w:id="33"/>
-      <w:bookmarkEnd w:id="34"/>
       <w:r>
         <w:rPr>
           <w:rFonts w:cs="Times New Roman"/>
@@ -7544,7 +8087,7 @@
         </w:rPr>
         <w:t>Limitations</w:t>
       </w:r>
-      <w:bookmarkEnd w:id="35"/>
+      <w:bookmarkEnd w:id="34"/>
       <w:r>
         <w:rPr>
           <w:rFonts w:cs="Times New Roman"/>
@@ -7693,7 +8236,13 @@
         <w:ind w:firstLine="720"/>
       </w:pPr>
       <w:r>
-        <w:t>On a similar vein is the issue of what beliefs coincide with what party.</w:t>
+        <w:t xml:space="preserve">On a similar vein is the issue of what beliefs coincide with what </w:t>
+      </w:r>
+      <w:r>
+        <w:t>political p</w:t>
+      </w:r>
+      <w:r>
+        <w:t>arty.</w:t>
       </w:r>
       <w:r>
         <w:t xml:space="preserve"> </w:t>
@@ -7702,11 +8251,11 @@
         <w:t xml:space="preserve">In </w:t>
       </w:r>
       <w:r>
-        <w:t xml:space="preserve">American politics, there are dozens of topics and ideas that are “associated” with each party. For instance, “socialism” and “capitalism” are often related with Democrats and Republicans, respectively. However, this sole belief, while important in helping to classify someone’s location on the </w:t>
+        <w:t xml:space="preserve">American politics, there are dozens of topics and ideas that are “associated” with each party. For instance, “socialism” and “capitalism” are often related with Democrats and Republicans, respectively. However, this sole belief, while important in helping to classify someone’s location </w:t>
       </w:r>
       <w:r>
         <w:lastRenderedPageBreak/>
-        <w:t xml:space="preserve">political spectrum, is not the only </w:t>
+        <w:t xml:space="preserve">on the political spectrum, is not the only </w:t>
       </w:r>
       <w:r>
         <w:t>attribute</w:t>
@@ -7726,7 +8275,7 @@
         <w:ind w:firstLine="720"/>
       </w:pPr>
       <w:r>
-        <w:t xml:space="preserve">In addition to this issue, one must also recognize that many ideals are not exclusive to one side – there are many </w:t>
+        <w:t xml:space="preserve">In addition to this issue, one must also recognize that many ideas are not exclusive to one side – there are many </w:t>
       </w:r>
       <w:r>
         <w:t>conservatives</w:t>
@@ -7741,7 +8290,19 @@
         <w:t xml:space="preserve"> hampered</w:t>
       </w:r>
       <w:r>
-        <w:t xml:space="preserve"> by the radicalization that’s going on in the U.S.’s political climate. With politicians becoming more and more radical, both major political parties in the United States have been becoming more and more marginalized from their supporters, with </w:t>
+        <w:t xml:space="preserve"> by the radicalization that</w:t>
+      </w:r>
+      <w:r>
+        <w:t xml:space="preserve"> is</w:t>
+      </w:r>
+      <w:r>
+        <w:t xml:space="preserve"> going on in the U</w:t>
+      </w:r>
+      <w:r>
+        <w:t xml:space="preserve">nited States’ </w:t>
+      </w:r>
+      <w:r>
+        <w:t xml:space="preserve">political climate. With politicians becoming more and more radical, both major political parties in the United States have been becoming more and more marginalized from their supporters, with </w:t>
       </w:r>
       <w:r>
         <w:t xml:space="preserve">two clear “groups” emerging from both – a more moderate side, comprised of those with beliefs that are either not extremely strong/radical or beliefs that may overlap with the opposing party, and a second, more radicalized group that is similar to many of the outspoken politicians. As previously mentioned, </w:t>
@@ -7784,13 +8345,13 @@
       <w:pPr>
         <w:pStyle w:val="Heading1"/>
       </w:pPr>
-      <w:bookmarkStart w:id="36" w:name="_Ref60965493"/>
-      <w:bookmarkStart w:id="37" w:name="_Toc61038593"/>
+      <w:bookmarkStart w:id="35" w:name="_Ref60965493"/>
+      <w:bookmarkStart w:id="36" w:name="_Toc61038593"/>
       <w:r>
         <w:t>8 – Future Work</w:t>
       </w:r>
+      <w:bookmarkEnd w:id="35"/>
       <w:bookmarkEnd w:id="36"/>
-      <w:bookmarkEnd w:id="37"/>
     </w:p>
     <w:p>
       <w:pPr>
@@ -7851,7 +8412,10 @@
     <w:p>
       <w:r>
         <w:tab/>
-        <w:t xml:space="preserve">Another area of interest would be looking into the impact of language on </w:t>
+        <w:t>Another area of interest would be looking into the impact of language on</w:t>
+      </w:r>
+      <w:r>
+        <w:t xml:space="preserve"> </w:t>
       </w:r>
       <w:r>
         <w:t xml:space="preserve">political </w:t>
@@ -7861,7 +8425,13 @@
       </w:r>
       <w:r>
         <w:lastRenderedPageBreak/>
-        <w:t xml:space="preserve">required libraries was an inability to preform ABSA on languages other than English. Ultimately, this means that the data, for purposes of analysis, had to be removed from the training and testing sets. However, I hypothesize that the use of foreign languages could greatly impact political polarity classification. Ultimately, </w:t>
+        <w:t xml:space="preserve">required libraries was an inability to </w:t>
+      </w:r>
+      <w:r>
+        <w:t>perform</w:t>
+      </w:r>
+      <w:r>
+        <w:t xml:space="preserve"> ABSA on languages other than English. Ultimately, this means that the data, for purposes of analysis, had to be removed from the training and testing sets. However, I hypothesize that the use of foreign languages could greatly impact political polarity classification. Ultimately, </w:t>
       </w:r>
       <w:r>
         <w:t>I</w:t>
@@ -7873,7 +8443,33 @@
         <w:t>n</w:t>
       </w:r>
       <w:r>
-        <w:t xml:space="preserve"> that a majority of Hispanic citizen, regardless of their level of English comprehension and speaking, tend to be Democratic in nature (Lopez et. al. 2016). Combined together, </w:t>
+        <w:t xml:space="preserve"> that </w:t>
+      </w:r>
+      <w:proofErr w:type="gramStart"/>
+      <w:r>
+        <w:t>a majority of</w:t>
+      </w:r>
+      <w:proofErr w:type="gramEnd"/>
+      <w:r>
+        <w:t xml:space="preserve"> Hispanic</w:t>
+      </w:r>
+      <w:r>
+        <w:t xml:space="preserve"> </w:t>
+      </w:r>
+      <w:r>
+        <w:t>citizen</w:t>
+      </w:r>
+      <w:r>
+        <w:t>s</w:t>
+      </w:r>
+      <w:r>
+        <w:t>, regardless of their level of English comprehension and speaking, tend to be Democratic in nature (Lopez et. al.</w:t>
+      </w:r>
+      <w:r>
+        <w:t>,</w:t>
+      </w:r>
+      <w:r>
+        <w:t xml:space="preserve"> 2016). Combined together, </w:t>
       </w:r>
       <w:r>
         <w:t>I</w:t>
@@ -7909,7 +8505,13 @@
         <w:t>other</w:t>
       </w:r>
       <w:r>
-        <w:t xml:space="preserve"> area of further research is the increased predictive capabilities of other algorithms. Although this study did its best to incorporate a variety of machine learning methods and models, there are numerous other algorithms that were not studied in this research project. For instance, Liu proposes the idea of using Hidden Markov Model (HMM) chains or Conditional Random Fields (CRFs) to increase accuracy in real-world problems with a wide range of possible states and values (Lui 2020). This is in addition to the numerous other techniques employed in other studies, such as Support Vector Machines (SVM), which all may lead to additional accuracies. </w:t>
+        <w:t xml:space="preserve"> area of further research is the increased predictive capabilities of other algorithms. Although this study did its best to incorporate a variety of machine learning methods and models, there are numerous other algorithms that were not studied in this research project. For instance, Liu proposes the idea of using Hidden Markov Model (HMM) chains or Conditional Random Fields (CRFs) to increase accuracy in real-world problems with a wide range of possible states and values (Lui</w:t>
+      </w:r>
+      <w:r>
+        <w:t>,</w:t>
+      </w:r>
+      <w:r>
+        <w:t xml:space="preserve"> 2020). This is in addition to the numerous other techniques employed in other studies, such as Support Vector Machines (SVM), which all may lead to additional accuracies. </w:t>
       </w:r>
       <w:r>
         <w:t xml:space="preserve"> </w:t>
@@ -7924,8 +8526,8 @@
           <w:szCs w:val="24"/>
         </w:rPr>
       </w:pPr>
-      <w:bookmarkStart w:id="38" w:name="_Toc54971843"/>
-      <w:bookmarkStart w:id="39" w:name="_Toc61038594"/>
+      <w:bookmarkStart w:id="37" w:name="_Toc54971843"/>
+      <w:bookmarkStart w:id="38" w:name="_Toc61038594"/>
       <w:r>
         <w:rPr>
           <w:rFonts w:cs="Times New Roman"/>
@@ -7951,7 +8553,99 @@
         </w:rPr>
         <w:t>Implications &amp; Applications</w:t>
       </w:r>
+      <w:bookmarkEnd w:id="37"/>
       <w:bookmarkEnd w:id="38"/>
+    </w:p>
+    <w:p>
+      <w:pPr>
+        <w:ind w:firstLine="720"/>
+      </w:pPr>
+      <w:r>
+        <w:t xml:space="preserve">While there is much work to be done on the classification systems that have been created, </w:t>
+      </w:r>
+      <w:r>
+        <w:t xml:space="preserve">what </w:t>
+      </w:r>
+      <w:r>
+        <w:t>is evident from both this classification system</w:t>
+      </w:r>
+      <w:r>
+        <w:t xml:space="preserve"> </w:t>
+      </w:r>
+      <w:r>
+        <w:t>and the numerous ones mentioned within the literature review is that there is a great possibility that things like tweets and Facebook posts can be used to determine personal aspects of someone’s life, such as political polarity. This introduces a number of concerns, and this section is dedicated to discussing these concerns as they relate to my own project and similar studies</w:t>
+      </w:r>
+      <w:r>
+        <w:t>, as well as possible benefits that may arise from the technology.</w:t>
+      </w:r>
+    </w:p>
+    <w:p>
+      <w:pPr>
+        <w:ind w:firstLine="720"/>
+      </w:pPr>
+      <w:r>
+        <w:t xml:space="preserve">However, before a discussion on these benefits and negatives may be </w:t>
+      </w:r>
+      <w:r>
+        <w:t>discussed</w:t>
+      </w:r>
+      <w:r>
+        <w:t xml:space="preserve">, it is important to note the difficulty in </w:t>
+      </w:r>
+      <w:r>
+        <w:t xml:space="preserve">providing an in-depth analysis of this topic and why a simple pro-con analysis style is used. While many ethicists and </w:t>
+      </w:r>
+      <w:r>
+        <w:t>scientists</w:t>
+      </w:r>
+      <w:r>
+        <w:t xml:space="preserve"> alike have begun to delve deeper into “cyber-ethics” in recent years, there still remains not only a lack of literature on the topic as a whole, but also a lack of a set of </w:t>
+      </w:r>
+      <w:r>
+        <w:t>methodologies</w:t>
+      </w:r>
+      <w:r>
+        <w:t xml:space="preserve"> one can follow while undergoing</w:t>
+      </w:r>
+      <w:r>
+        <w:t xml:space="preserve"> such</w:t>
+      </w:r>
+      <w:r>
+        <w:t xml:space="preserve"> an analysis.</w:t>
+      </w:r>
+      <w:r>
+        <w:t xml:space="preserve"> Hence</w:t>
+      </w:r>
+      <w:r>
+        <w:t xml:space="preserve">, this section simply seeks to discuss the </w:t>
+      </w:r>
+      <w:r>
+        <w:t xml:space="preserve">pros and cons of this </w:t>
+      </w:r>
+      <w:r>
+        <w:t>technology and</w:t>
+      </w:r>
+      <w:r>
+        <w:t xml:space="preserve"> discuss what should be done with this in mind. </w:t>
+      </w:r>
+    </w:p>
+    <w:p>
+      <w:pPr>
+        <w:pStyle w:val="Heading2"/>
+      </w:pPr>
+      <w:bookmarkStart w:id="39" w:name="_Toc61038595"/>
+      <w:r>
+        <w:t>9</w:t>
+      </w:r>
+      <w:r>
+        <w:t>.</w:t>
+      </w:r>
+      <w:r>
+        <w:t>1</w:t>
+      </w:r>
+      <w:r>
+        <w:t xml:space="preserve"> – The Bad</w:t>
+      </w:r>
       <w:bookmarkEnd w:id="39"/>
     </w:p>
     <w:p>
@@ -7959,99 +8653,25 @@
         <w:ind w:firstLine="720"/>
       </w:pPr>
       <w:r>
-        <w:t xml:space="preserve">While there is much work to be done on the classification systems that have been created, </w:t>
-      </w:r>
-      <w:r>
-        <w:t>it</w:t>
-      </w:r>
-      <w:r>
-        <w:t xml:space="preserve"> is evident from both this classification system</w:t>
-      </w:r>
-      <w:r>
-        <w:t xml:space="preserve"> </w:t>
-      </w:r>
-      <w:r>
-        <w:t>and the numerous ones mentioned within the literature review is that there is a great possibility that things like tweets and Facebook posts can be used to determine personal aspects of someone’s life, such as political polarity. This introduces a number of concerns, and this section is dedicated to discussing these concerns as they relate to my own project and similar studies</w:t>
-      </w:r>
-      <w:r>
-        <w:t>, as well as possible benefits that may arise from the technology.</w:t>
-      </w:r>
-    </w:p>
-    <w:p>
-      <w:pPr>
-        <w:ind w:firstLine="720"/>
-      </w:pPr>
-      <w:r>
-        <w:t xml:space="preserve">However, before a discussion on these benefits and negatives may be </w:t>
-      </w:r>
-      <w:r>
-        <w:t>discussed</w:t>
-      </w:r>
-      <w:r>
-        <w:t xml:space="preserve">, it is important to note the difficulty in </w:t>
-      </w:r>
-      <w:r>
-        <w:t xml:space="preserve">providing an in-depth analysis of this topic and why a simple pro-con analysis style is used. While many ethicists and </w:t>
-      </w:r>
-      <w:r>
-        <w:t>scientists</w:t>
-      </w:r>
-      <w:r>
-        <w:t xml:space="preserve"> alike have begun to delve deeper into “cyber-ethics” in recent years, there still remains not only a lack of literature on the topic as a whole, but also a lack of a set of </w:t>
-      </w:r>
-      <w:r>
-        <w:t>methodologies</w:t>
-      </w:r>
-      <w:r>
-        <w:t xml:space="preserve"> one can follow while undergoing</w:t>
-      </w:r>
-      <w:r>
-        <w:t xml:space="preserve"> such</w:t>
-      </w:r>
-      <w:r>
-        <w:t xml:space="preserve"> an analysis.</w:t>
-      </w:r>
-      <w:r>
-        <w:t xml:space="preserve"> Hence</w:t>
-      </w:r>
-      <w:r>
-        <w:t xml:space="preserve">, this section simply seeks to discuss the </w:t>
-      </w:r>
-      <w:r>
-        <w:t xml:space="preserve">pros and cons of this </w:t>
-      </w:r>
-      <w:r>
-        <w:t>technology and</w:t>
-      </w:r>
-      <w:r>
-        <w:t xml:space="preserve"> discuss what should be done with this in mind. </w:t>
-      </w:r>
-    </w:p>
-    <w:p>
-      <w:pPr>
-        <w:pStyle w:val="Heading2"/>
-      </w:pPr>
-      <w:bookmarkStart w:id="40" w:name="_Toc61038595"/>
-      <w:r>
-        <w:t>9</w:t>
-      </w:r>
-      <w:r>
-        <w:t>.</w:t>
-      </w:r>
-      <w:r>
-        <w:t>1</w:t>
-      </w:r>
-      <w:r>
-        <w:t xml:space="preserve"> – The Bad</w:t>
-      </w:r>
-      <w:bookmarkEnd w:id="40"/>
-    </w:p>
-    <w:p>
-      <w:pPr>
-        <w:ind w:firstLine="720"/>
-      </w:pPr>
-      <w:r>
-        <w:t xml:space="preserve">This paper was in part inspired by a 2017 report from Stanford University on the use of facial recognition for the prediction of a person’s sexuality and sexual preferences. Nicknamed the “Gaydar” study, the controversial study exposed several issues within the computer science field. Although the results were claimed as fraudulent by many social justice groups, the algorithm was able to correctly identify someone’s sexuality with between 75% and 91% accuracy, dependent on factors including gender, number of scans given, and more (Murphy 2017, Wang &amp; Kosinski 2020). As mentioned, the study brought to light a number of issues, </w:t>
+        <w:t>This paper was in part inspired by a 2017 report from Stanford University on the use of facial recognition for the prediction of a person’s sexuality and sexual preferences. Nicknamed the “Gaydar” study, the controversial study exposed several issues within the computer science field. Although the results were claimed as fraudulent by many social justice groups, the algorithm was able to correctly identify someone’s sexuality with between 75% and 91% accuracy, dependent on factors including gender, number of scans given, and more (Murphy</w:t>
+      </w:r>
+      <w:r>
+        <w:t xml:space="preserve">, </w:t>
+      </w:r>
+      <w:r>
+        <w:t>2017</w:t>
+      </w:r>
+      <w:r>
+        <w:t xml:space="preserve">; </w:t>
+      </w:r>
+      <w:r>
+        <w:t>Wang &amp; Kosinski</w:t>
+      </w:r>
+      <w:r>
+        <w:t>,</w:t>
+      </w:r>
+      <w:r>
+        <w:t xml:space="preserve"> 2020). As mentioned, the study brought to light a number of issues, </w:t>
       </w:r>
       <w:r>
         <w:lastRenderedPageBreak/>
@@ -8087,7 +8707,27 @@
         <w:t>intentionally</w:t>
       </w:r>
       <w:r>
-        <w:t xml:space="preserve"> and on accident. For instance, a 2017 ProPublica report detailed how insurance algorithms were unintentionally charging higher prices for African Americans, and Ruha Benjamin has an entire book dedicated to discussing other instances of race and its overlap with technology (Kirchner &amp; Angwin 2017). Coeckelbergh also mentions a number of racial issues within his book, noting how a Florida algorithm used to determine likelihood of criminals recidivating was biased against African Americans (Coeckelbergh 2020). Thus, it is evident that race and other factors can play a key role in how these programs and many others make decisions.</w:t>
+        <w:t xml:space="preserve"> and on accident. For instance, a 2017 ProPublica report detailed how insurance algorithms were unintentionally charging higher prices for African Americans, and Ruha Benjamin has an entire book dedicated to discussing other instances of race and its overlap with technology (Kirchner &amp; Angwin</w:t>
+      </w:r>
+      <w:r>
+        <w:t>,</w:t>
+      </w:r>
+      <w:r>
+        <w:t xml:space="preserve"> 2017). Coeckelbergh also mention</w:t>
+      </w:r>
+      <w:r>
+        <w:t>ed</w:t>
+      </w:r>
+      <w:r>
+        <w:t xml:space="preserve"> </w:t>
+      </w:r>
+      <w:proofErr w:type="gramStart"/>
+      <w:r>
+        <w:t>a number of</w:t>
+      </w:r>
+      <w:proofErr w:type="gramEnd"/>
+      <w:r>
+        <w:t xml:space="preserve"> racial issues within his book, noting how a Florida algorithm used to determine likelihood of criminals recidivating was biased against African Americans (2020). Thus, it is evident that race and other factors can play a key role in how these programs and many others make decisions.</w:t>
       </w:r>
     </w:p>
     <w:p>
@@ -8097,17 +8737,34 @@
       <w:r>
         <w:t xml:space="preserve">With this in mind, while race and political party are not definitive predictors of each other, as was previously mentioned, more minorities tend to be members of the Democratic party. </w:t>
       </w:r>
-      <w:r>
-        <w:t>A number of other features are also extremely helpful in evaluating party; i</w:t>
-      </w:r>
-      <w:r>
-        <w:t>ndeed, a recent Pew study notes how “r</w:t>
+      <w:proofErr w:type="gramStart"/>
+      <w:r>
+        <w:t>A number of</w:t>
+      </w:r>
+      <w:proofErr w:type="gramEnd"/>
+      <w:r>
+        <w:t xml:space="preserve"> other features are also extremely helpful in evaluating party; i</w:t>
+      </w:r>
+      <w:r>
+        <w:t xml:space="preserve">ndeed, a recent Pew </w:t>
+      </w:r>
+      <w:r>
+        <w:t xml:space="preserve">Research Center </w:t>
+      </w:r>
+      <w:r>
+        <w:t>study notes how “r</w:t>
       </w:r>
       <w:r>
         <w:t>ace, religion and ideology now align with partisan identity in ways that they often didn’t in eras when the two parties were relatively heterogenous coalitions</w:t>
       </w:r>
       <w:r>
-        <w:t>,” highlight how features like race are more connected to party than ever before</w:t>
+        <w:t>,” highlight</w:t>
+      </w:r>
+      <w:r>
+        <w:t xml:space="preserve">ing </w:t>
+      </w:r>
+      <w:r>
+        <w:t>how features like race are more connected to party than ever before</w:t>
       </w:r>
       <w:r>
         <w:t xml:space="preserve"> </w:t>
@@ -8131,11 +8788,11 @@
         <w:t>, and religions</w:t>
       </w:r>
       <w:r>
-        <w:t xml:space="preserve">. This discrimination is important, because, as Coeckelbergh mentions, it could influence almost every factor of </w:t>
+        <w:t xml:space="preserve">. This discrimination is important, because, as Coeckelbergh mentions, it could </w:t>
       </w:r>
       <w:r>
         <w:lastRenderedPageBreak/>
-        <w:t xml:space="preserve">someone’s life, including “whether or not </w:t>
+        <w:t xml:space="preserve">influence almost every factor of someone’s life, including “whether or not </w:t>
       </w:r>
       <w:r>
         <w:t>individuals</w:t>
@@ -8147,7 +8804,21 @@
         <w:t>,</w:t>
       </w:r>
       <w:r>
-        <w:t xml:space="preserve"> get credit, end up in jail, or even experience violence against them” (Coeckelbergh 2020). While it is true someone could easily lose a job over their political beliefs, the latter of the list is especially important in today’s political climate, as the United States is currently facing more racial tension and political tension than it ever has, with both factors unfortunately being involved in the motivation of a number of attacks within the country in recent months and years. Thus, from these examples, it should be clear that the discrimination that can occur from being able to find one’s political party is extremely possible and unfortunately likely, leading to </w:t>
+        <w:t xml:space="preserve"> get credit, end up in jail, or even experience violence against them” (2020). While it is true someone could easily lose a job over their political beliefs, the latter of the list is especially important in today’s political climate, as the United States is currently facing more racial and political tension than it has</w:t>
+      </w:r>
+      <w:r>
+        <w:t xml:space="preserve"> in recent decades</w:t>
+      </w:r>
+      <w:r>
+        <w:t xml:space="preserve">, with both factors unfortunately being involved in the motivation of </w:t>
+      </w:r>
+      <w:proofErr w:type="gramStart"/>
+      <w:r>
+        <w:t>a number of</w:t>
+      </w:r>
+      <w:proofErr w:type="gramEnd"/>
+      <w:r>
+        <w:t xml:space="preserve"> attacks within the country in recent months and years. Thus, from these examples, it should be clear that the discrimination that can occur from being able to find one’s political party is extremely possible and unfortunately likely, leading to </w:t>
       </w:r>
       <w:r>
         <w:t>several</w:t>
@@ -8189,7 +8860,7 @@
       <w:pPr>
         <w:pStyle w:val="Heading2"/>
       </w:pPr>
-      <w:bookmarkStart w:id="41" w:name="_Toc61038596"/>
+      <w:bookmarkStart w:id="40" w:name="_Toc61038596"/>
       <w:r>
         <w:lastRenderedPageBreak/>
         <w:t>9</w:t>
@@ -8197,7 +8868,7 @@
       <w:r>
         <w:t>.2 – The Good</w:t>
       </w:r>
-      <w:bookmarkEnd w:id="41"/>
+      <w:bookmarkEnd w:id="40"/>
     </w:p>
     <w:p>
       <w:r>
@@ -8233,7 +8904,13 @@
         <w:t xml:space="preserve"> </w:t>
       </w:r>
       <w:r>
-        <w:t xml:space="preserve">dollars (Cillizza 2020). While we all know that election spending is always high, one of the reasons election spending is so high is because politicians are trying to advertise to a broad audience and secure as many independent or swing voters as possible, since </w:t>
+        <w:t>dollars (Cillizza</w:t>
+      </w:r>
+      <w:r>
+        <w:t xml:space="preserve">, </w:t>
+      </w:r>
+      <w:r>
+        <w:t xml:space="preserve">2020). While we all know that election spending is always high, one of the reasons election spending is so high is because politicians are trying to advertise to a broad audience and secure as many independent or swing voters as possible, since </w:t>
       </w:r>
       <w:r>
         <w:t xml:space="preserve">a) they likely have the support of members of </w:t>
@@ -8271,7 +8948,13 @@
         <w:t>, more than $75 dollars the cost of targeting a Democrat and $200 the cost of targeting a Republican (</w:t>
       </w:r>
       <w:r>
-        <w:t>Mandese 2020</w:t>
+        <w:t>Mandese</w:t>
+      </w:r>
+      <w:r>
+        <w:t>,</w:t>
+      </w:r>
+      <w:r>
+        <w:t xml:space="preserve"> 2020</w:t>
       </w:r>
       <w:r>
         <w:t xml:space="preserve">). Although the study in hand specifically focused on the use of television to target potential voters, similar results may </w:t>
@@ -8283,7 +8966,13 @@
         <w:t>an</w:t>
       </w:r>
       <w:r>
-        <w:t xml:space="preserve"> algorithm to target solely independent, or extremely moderate members of the opposing party, could work to reduce costs associated with American political elections by reducing the costs associated with identifying and successfully targeting a specific group (Borgesius et. al. 2018).</w:t>
+        <w:t xml:space="preserve"> algorithm to target solely independent, or extremely moderate members of the opposing party, could work to reduce costs associated with American political elections by reducing the costs associated with identifying and successfully targeting a specific group (Borgesius et. al.</w:t>
+      </w:r>
+      <w:r>
+        <w:t xml:space="preserve">, </w:t>
+      </w:r>
+      <w:r>
+        <w:t>2018).</w:t>
       </w:r>
     </w:p>
     <w:p>
@@ -8291,7 +8980,28 @@
         <w:tab/>
       </w:r>
       <w:r>
-        <w:t>Another possible “benefit” of the software could be in its potential utilization in determining fake social media accounts, or “bots,” and misleading information.</w:t>
+        <w:t>Another possible “benefit” of the software could be its potential utilization in determining fake social media accounts</w:t>
+      </w:r>
+      <w:r>
+        <w:t xml:space="preserve"> (</w:t>
+      </w:r>
+      <w:r>
+        <w:t xml:space="preserve">often referred to as </w:t>
+      </w:r>
+      <w:r>
+        <w:t>“</w:t>
+      </w:r>
+      <w:r>
+        <w:t xml:space="preserve">Twitter </w:t>
+      </w:r>
+      <w:r>
+        <w:t>bots”</w:t>
+      </w:r>
+      <w:r>
+        <w:t>)</w:t>
+      </w:r>
+      <w:r>
+        <w:t xml:space="preserve"> and misleading information.</w:t>
       </w:r>
       <w:r>
         <w:t xml:space="preserve"> </w:t>
@@ -8300,11 +9010,11 @@
         <w:t>T</w:t>
       </w:r>
       <w:r>
-        <w:t xml:space="preserve">he idea of Twitter bots influencing U.S. politics has been around for a while, with accusations and beliefs </w:t>
+        <w:t xml:space="preserve">he idea of Twitter bots influencing U.S. politics has been around for a while, with accusations and </w:t>
       </w:r>
       <w:r>
         <w:lastRenderedPageBreak/>
-        <w:t xml:space="preserve">spiking throughout and in the aftermath of the 2016 </w:t>
+        <w:t xml:space="preserve">beliefs spiking throughout and in the aftermath of the 2016 </w:t>
       </w:r>
       <w:r>
         <w:t>presidential</w:t>
@@ -8340,7 +9050,21 @@
         <w:t>,</w:t>
       </w:r>
       <w:r>
-        <w:t>” 2017, O'Connor &amp; Schneider, 2017)</w:t>
+        <w:t xml:space="preserve">” </w:t>
+      </w:r>
+      <w:proofErr w:type="gramStart"/>
+      <w:r>
+        <w:t>2017</w:t>
+      </w:r>
+      <w:r>
+        <w:t>;</w:t>
+      </w:r>
+      <w:proofErr w:type="gramEnd"/>
+      <w:r>
+        <w:t xml:space="preserve"> </w:t>
+      </w:r>
+      <w:r>
+        <w:t>O'Connor &amp; Schneider, 2017)</w:t>
       </w:r>
       <w:r>
         <w:t>.</w:t>
@@ -8413,11 +9137,11 @@
       <w:pPr>
         <w:pStyle w:val="Heading2"/>
       </w:pPr>
-      <w:bookmarkStart w:id="42" w:name="_Toc61038597"/>
+      <w:bookmarkStart w:id="41" w:name="_Toc61038597"/>
       <w:r>
         <w:t>9.3 – What Should Happen?</w:t>
       </w:r>
-      <w:bookmarkEnd w:id="42"/>
+      <w:bookmarkEnd w:id="41"/>
     </w:p>
     <w:p>
       <w:r>
@@ -8480,7 +9204,13 @@
     <w:p>
       <w:r>
         <w:tab/>
-        <w:t xml:space="preserve">For one, the interactions with the API are not really limited. In my interactions with the API, I had no problems downloading any </w:t>
+        <w:t xml:space="preserve">For one, the interactions with the API are not really limited. In my interactions with the API, I </w:t>
+      </w:r>
+      <w:r>
+        <w:t xml:space="preserve">never encountered any </w:t>
+      </w:r>
+      <w:r>
+        <w:t xml:space="preserve">problems downloading any </w:t>
       </w:r>
       <w:r>
         <w:t xml:space="preserve">data from a user, including their location, their tweets, and other information included in the API. In fact, the only issue I did have while working with the API was simple rate-limiting. While this in and of itself is not concerning, as the Twitter API is private (meaning users must apply to receive access to it), what is concerning is that Twitter is doing little to monitor how those with access use the data. While I was required to state my need/purpose for using the API when I applied, Twitter has not asked me for updated </w:t>
@@ -8492,7 +9222,13 @@
         <w:t>received</w:t>
       </w:r>
       <w:r>
-        <w:t xml:space="preserve"> developer access almost a year ago now. </w:t>
+        <w:t xml:space="preserve"> developer access almost a year ago </w:t>
+      </w:r>
+      <w:r>
+        <w:t>at the time of writing</w:t>
+      </w:r>
+      <w:r>
+        <w:t xml:space="preserve">. </w:t>
       </w:r>
       <w:r>
         <w:t xml:space="preserve">In reality, I could be doing something entirely different then the academic project I told Twitter I was working on. </w:t>
@@ -8529,10 +9265,16 @@
       </w:r>
       <w:r>
         <w:lastRenderedPageBreak/>
-        <w:t xml:space="preserve">with normal accounts) or developers looking to gain information, it makes the information much more secure, while not harming the ability of the user to engage in the platform and everything that it has to offer. Additionally, content creators, notable users like politicians or celebrities, and the average user in general would be able to turn their profile back to public, removing the restrictions if they want. </w:t>
-      </w:r>
-      <w:r>
-        <w:t xml:space="preserve">Thus, this opt-out policy will help protect more data than the current opt-out policies do. </w:t>
+        <w:t xml:space="preserve">with normal accounts) or developers looking to gain information, it makes the information more secure, while not harming the ability of the user to engage in the platform and everything that it has to offer. Additionally, content creators, notable users like politicians or celebrities, and the average user in general would be able to turn their profile back to public, removing the restrictions if they want. </w:t>
+      </w:r>
+      <w:r>
+        <w:t>Thus, this opt-out policy will help protect more data than the current opt-</w:t>
+      </w:r>
+      <w:r>
+        <w:t>in</w:t>
+      </w:r>
+      <w:r>
+        <w:t xml:space="preserve"> policies do. </w:t>
       </w:r>
     </w:p>
     <w:p>
@@ -8582,7 +9324,22 @@
         <w:t xml:space="preserve"> a</w:t>
       </w:r>
       <w:r>
-        <w:t xml:space="preserve">m using the API in the way I said I was, and not in any potentially bad actions. While this would undeniably put more burden on Twitter, it could lead to safer applications being developed in the </w:t>
+        <w:t xml:space="preserve">m using the API in the way I </w:t>
+      </w:r>
+      <w:r>
+        <w:t>claimed</w:t>
+      </w:r>
+      <w:r>
+        <w:t xml:space="preserve"> </w:t>
+      </w:r>
+      <w:r>
+        <w:t xml:space="preserve">and not </w:t>
+      </w:r>
+      <w:r>
+        <w:t xml:space="preserve">for </w:t>
+      </w:r>
+      <w:r>
+        <w:t xml:space="preserve">any potentially bad actions. While this would undeniably put more burden on Twitter, it could lead to safer applications being developed in the </w:t>
       </w:r>
       <w:r>
         <w:t>future and</w:t>
@@ -8635,7 +9392,7 @@
         <w:t xml:space="preserve"> is important that we begin to discuss these issues now, so that we can get ahead of these problems before they grow out of </w:t>
       </w:r>
       <w:r>
-        <w:t>hand</w:t>
+        <w:t>control</w:t>
       </w:r>
       <w:r>
         <w:t xml:space="preserve">. In doing so, we can learn to </w:t>
@@ -8682,8 +9439,8 @@
           <w:szCs w:val="24"/>
         </w:rPr>
       </w:pPr>
-      <w:bookmarkStart w:id="43" w:name="_Toc54971844"/>
-      <w:bookmarkStart w:id="44" w:name="_Toc61038598"/>
+      <w:bookmarkStart w:id="42" w:name="_Toc54971844"/>
+      <w:bookmarkStart w:id="43" w:name="_Toc61038598"/>
       <w:r>
         <w:rPr>
           <w:rFonts w:cs="Times New Roman"/>
@@ -8719,8 +9476,8 @@
         </w:rPr>
         <w:t>Conclusion</w:t>
       </w:r>
+      <w:bookmarkEnd w:id="42"/>
       <w:bookmarkEnd w:id="43"/>
-      <w:bookmarkEnd w:id="44"/>
     </w:p>
     <w:p>
       <w:r>
@@ -8731,7 +9488,21 @@
         <w:t xml:space="preserve"> ha</w:t>
       </w:r>
       <w:r>
-        <w:t>ve been able to demonstrate how a rudimentary pipeline is capable of interacting with data accessible through the Twitter API to determine political polarity in addition other personal information. With a pipeline capable of predicting a select group of users’ political polarity at an above 70% success rate, I</w:t>
+        <w:t xml:space="preserve">ve been able to demonstrate how a rudimentary pipeline </w:t>
+      </w:r>
+      <w:proofErr w:type="gramStart"/>
+      <w:r>
+        <w:t>is capable of interacting</w:t>
+      </w:r>
+      <w:proofErr w:type="gramEnd"/>
+      <w:r>
+        <w:t xml:space="preserve"> with data accessible through the Twitter API to determine political polarity in addition </w:t>
+      </w:r>
+      <w:r>
+        <w:t xml:space="preserve">to </w:t>
+      </w:r>
+      <w:r>
+        <w:t>other personal information. With a pipeline capable of predicting a select group of users’ political polarity at an above 70% success rate, I</w:t>
       </w:r>
       <w:r>
         <w:t xml:space="preserve"> ha</w:t>
@@ -8820,12 +9591,12 @@
         <w:pStyle w:val="Heading1"/>
         <w:jc w:val="center"/>
       </w:pPr>
-      <w:bookmarkStart w:id="45" w:name="_Toc61038599"/>
+      <w:bookmarkStart w:id="44" w:name="_Toc61038599"/>
       <w:r>
         <w:lastRenderedPageBreak/>
         <w:t>References</w:t>
       </w:r>
-      <w:bookmarkEnd w:id="45"/>
+      <w:bookmarkEnd w:id="44"/>
     </w:p>
     <w:p>
       <w:pPr>
@@ -9134,7 +9905,23 @@
         <w:contextualSpacing/>
       </w:pPr>
       <w:r>
-        <w:t>Logistic Regression For Machine Learning and Classification. (2019, August 27). Retrieved November 16, 2020, from https://kambria.io/blog/logistic-regression-for-machine-learning/</w:t>
+        <w:t xml:space="preserve">Logistic Regression For Machine Learning and Classification. (2019, August 27). Retrieved November 16, 2020, from </w:t>
+      </w:r>
+      <w:proofErr w:type="gramStart"/>
+      <w:r>
+        <w:t>https://kambria.io/blog/logistic-regression-for-machine-learning/</w:t>
+      </w:r>
+      <w:proofErr w:type="gramEnd"/>
+    </w:p>
+    <w:p>
+      <w:pPr>
+        <w:pStyle w:val="NormalWeb"/>
+        <w:spacing w:line="480" w:lineRule="auto"/>
+        <w:ind w:left="567" w:hanging="567"/>
+        <w:contextualSpacing/>
+      </w:pPr>
+      <w:r>
+        <w:t>Loper, E. (2019). Source code for nltk.classify.naivebayes. Retrieved November 16, 2020, from https://textblob.readthedocs.io/en/dev/_modules/nltk/classify/naivebayes.html</w:t>
       </w:r>
     </w:p>
     <w:p>
@@ -9143,7 +9930,80 @@
         <w:spacing w:before="0" w:beforeAutospacing="0" w:after="0" w:afterAutospacing="0" w:line="480" w:lineRule="auto"/>
         <w:ind w:left="562" w:hanging="562"/>
         <w:contextualSpacing/>
-      </w:pPr>
+        <w:rPr>
+          <w:rStyle w:val="Hyperlink"/>
+        </w:rPr>
+      </w:pPr>
+      <w:r>
+        <w:t xml:space="preserve">Lopez, M., Gonzalez-Barrera, A., Krogstad, J., &amp; López, G. (2016, October 11). Latinos and the American political parties. Retrieved October 19, 2020, from </w:t>
+      </w:r>
+      <w:r>
+        <w:t>https://www.pewresearch.org/hispanic/2016/10/11/latinos-and-the-political-parties/</w:t>
+      </w:r>
+    </w:p>
+    <w:p>
+      <w:pPr>
+        <w:pStyle w:val="NormalWeb"/>
+        <w:spacing w:before="0" w:beforeAutospacing="0" w:line="480" w:lineRule="auto"/>
+        <w:ind w:left="562" w:hanging="562"/>
+        <w:contextualSpacing/>
+      </w:pPr>
+      <w:r>
+        <w:t>Mandese, J. (2020, September 29). Report Reveals Independent Voters Most Expensive To Target Via TV, Republicans The Cheapest. Retrieved November 16, 2020, from https://www.mediapost.com/publications/article/356326/report-reveals-independent-voters-most-expensive-t.html</w:t>
+      </w:r>
+    </w:p>
+    <w:p>
+      <w:pPr>
+        <w:pStyle w:val="NormalWeb"/>
+        <w:spacing w:before="0" w:beforeAutospacing="0" w:after="0" w:afterAutospacing="0" w:line="480" w:lineRule="auto"/>
+        <w:ind w:left="562" w:hanging="562"/>
+        <w:contextualSpacing/>
+        <w:rPr>
+          <w:rStyle w:val="Hyperlink"/>
+          <w:color w:val="auto"/>
+          <w:shd w:val="clear" w:color="auto" w:fill="FFFFFF"/>
+        </w:rPr>
+      </w:pPr>
+      <w:r>
+        <w:rPr>
+          <w:shd w:val="clear" w:color="auto" w:fill="FFFFFF"/>
+        </w:rPr>
+        <w:t>Maria Pontiki, Dimitrios Galanis, Haris Papageorgiou, Ion Androutsopoulos, Suresh Manandhar, et al. SemEval-2016 Task 5: Aspect Based Sentiment Analysis. </w:t>
+      </w:r>
+      <w:r>
+        <w:rPr>
+          <w:i/>
+          <w:iCs/>
+          <w:shd w:val="clear" w:color="auto" w:fill="FFFFFF"/>
+        </w:rPr>
+        <w:t>10th International Workshop on Semantic Evaluation (SemEval 2016)</w:t>
+      </w:r>
+      <w:r>
+        <w:rPr>
+          <w:shd w:val="clear" w:color="auto" w:fill="FFFFFF"/>
+        </w:rPr>
+        <w:t>, Jun 2016, San Diego, United States. </w:t>
+      </w:r>
+      <w:r>
+        <w:rPr>
+          <w:rFonts w:ascii="Cambria Math" w:hAnsi="Cambria Math" w:cs="Cambria Math"/>
+          <w:shd w:val="clear" w:color="auto" w:fill="FFFFFF"/>
+        </w:rPr>
+        <w:t>⟨</w:t>
+      </w:r>
+      <w:r>
+        <w:rPr>
+          <w:shd w:val="clear" w:color="auto" w:fill="FFFFFF"/>
+        </w:rPr>
+        <w:t>hal-02407165</w:t>
+      </w:r>
+      <w:r>
+        <w:rPr>
+          <w:rFonts w:ascii="Cambria Math" w:hAnsi="Cambria Math" w:cs="Cambria Math"/>
+          <w:shd w:val="clear" w:color="auto" w:fill="FFFFFF"/>
+        </w:rPr>
+        <w:t>⟩</w:t>
+      </w:r>
     </w:p>
     <w:p>
       <w:pPr>
@@ -9153,7 +10013,8 @@
         <w:contextualSpacing/>
       </w:pPr>
       <w:r>
-        <w:t>Loper, E. (2019). Source code for nltk.classify.naivebayes. Retrieved November 16, 2020, from https://textblob.readthedocs.io/en/dev/_modules/nltk/classify/naivebayes.html</w:t>
+        <w:lastRenderedPageBreak/>
+        <w:t>Morde, V. (2019, April 08). XGBoost Algorithm: Long May She Reign! Retrieved November 16, 2020, from https://towardsdatascience.com/https-medium-com-vishalmorde-xgboost-algorithm-long-she-may-rein-edd9f99be63d</w:t>
       </w:r>
     </w:p>
     <w:p>
@@ -9162,15 +10023,63 @@
         <w:spacing w:before="0" w:beforeAutospacing="0" w:after="0" w:afterAutospacing="0" w:line="480" w:lineRule="auto"/>
         <w:ind w:left="562" w:hanging="562"/>
         <w:contextualSpacing/>
-        <w:rPr>
-          <w:rStyle w:val="Hyperlink"/>
-        </w:rPr>
-      </w:pPr>
-      <w:r>
-        <w:t xml:space="preserve">Lopez, M., Gonzalez-Barrera, A., Krogstad, J., &amp; López, G. (2016, October 11). Latinos and the American political parties. Retrieved October 19, 2020, from </w:t>
-      </w:r>
-      <w:r>
-        <w:t>https://www.pewresearch.org/hispanic/2016/10/11/latinos-and-the-political-parties/</w:t>
+      </w:pPr>
+      <w:r>
+        <w:t xml:space="preserve">Murphy, H. (2017, October 09). Why Stanford Researchers Tried to Create a 'Gaydar' Machine. Retrieved October 28, 2020, from </w:t>
+      </w:r>
+      <w:r>
+        <w:t>https://www.nytimes.com/2017/10/09/science/stanford-sexual-orientation-study.html</w:t>
+      </w:r>
+    </w:p>
+    <w:p>
+      <w:pPr>
+        <w:pStyle w:val="NormalWeb"/>
+        <w:spacing w:before="0" w:beforeAutospacing="0" w:after="0" w:afterAutospacing="0" w:line="480" w:lineRule="auto"/>
+        <w:ind w:left="562" w:hanging="562"/>
+      </w:pPr>
+      <w:r>
+        <w:t>O'Connor, G., &amp; Schneider, A. (2017, April 03). How Russian Twitter Bots Pumped Out Fake News During The 2016 Election. Retrieved November 16, 2020, from https://www.npr.org/sections/alltechconsidered/2017/04/03/522503844/how-russian-twitter-bots-pumped-out-fake-news-during-the-2016-election</w:t>
+      </w:r>
+    </w:p>
+    <w:p>
+      <w:pPr>
+        <w:ind w:left="720" w:hanging="720"/>
+        <w:contextualSpacing/>
+        <w:rPr>
+          <w:color w:val="333333"/>
+          <w:shd w:val="clear" w:color="auto" w:fill="FCFCFC"/>
+        </w:rPr>
+      </w:pPr>
+      <w:r>
+        <w:rPr>
+          <w:color w:val="333333"/>
+          <w:shd w:val="clear" w:color="auto" w:fill="FCFCFC"/>
+        </w:rPr>
+        <w:t xml:space="preserve">Pedregosa et. al. (2011). Scikit-learn: Machine Learning in Python: Logistic Regression. Retrieved from </w:t>
+      </w:r>
+      <w:r>
+        <w:rPr>
+          <w:color w:val="333333"/>
+          <w:shd w:val="clear" w:color="auto" w:fill="FCFCFC"/>
+        </w:rPr>
+        <w:t>https://scikit-learn.org/stable/modules/generated/sklearn.linear_model.LogisticRegression.html</w:t>
+      </w:r>
+    </w:p>
+    <w:p>
+      <w:pPr>
+        <w:ind w:left="720" w:hanging="720"/>
+        <w:contextualSpacing/>
+        <w:rPr>
+          <w:color w:val="333333"/>
+          <w:shd w:val="clear" w:color="auto" w:fill="FCFCFC"/>
+        </w:rPr>
+      </w:pPr>
+      <w:r>
+        <w:rPr>
+          <w:color w:val="333333"/>
+          <w:shd w:val="clear" w:color="auto" w:fill="FCFCFC"/>
+        </w:rPr>
+        <w:t>Pedregosa et. al. (2011). Scikit-learn: Machine Learning in Python: Feature Extraction. Retrieved from https://scikit-learn.org/stable/modules/feature_extraction.html</w:t>
       </w:r>
     </w:p>
     <w:p>
@@ -9181,69 +10090,50 @@
         <w:contextualSpacing/>
       </w:pPr>
       <w:r>
-        <w:t>Mandese, J. (2020, September 29). Report Reveals Independent Voters Most Expensive To Target Via TV, Republicans The Cheapest. Retrieved November 16, 2020, from https://www.mediapost.com/publications/article/356326/report-reveals-independent-voters-most-expensive-t.html</w:t>
+        <w:t xml:space="preserve">Pranckevičius, T., &amp; Marcinkevičius, V. (2017). Comparison of Naive Bayes, Random Forest, Decision Tree, Support Vector Machines, and Logistic Regression Classifiers for Text Reviews Classification. </w:t>
+      </w:r>
+      <w:r>
+        <w:rPr>
+          <w:i/>
+          <w:iCs/>
+        </w:rPr>
+        <w:t>Baltic Journal of Modern Computing,</w:t>
+      </w:r>
+      <w:r>
+        <w:t xml:space="preserve"> </w:t>
+      </w:r>
+      <w:r>
+        <w:rPr>
+          <w:i/>
+          <w:iCs/>
+        </w:rPr>
+        <w:t>5</w:t>
+      </w:r>
+      <w:r>
+        <w:t>(2). doi:10.22364/bjmc.2017.5.2.05</w:t>
       </w:r>
     </w:p>
     <w:p>
       <w:pPr>
         <w:pStyle w:val="NormalWeb"/>
-        <w:spacing w:before="0" w:beforeAutospacing="0" w:after="0" w:afterAutospacing="0" w:line="480" w:lineRule="auto"/>
+        <w:spacing w:before="0" w:beforeAutospacing="0" w:line="480" w:lineRule="auto"/>
         <w:ind w:left="562" w:hanging="562"/>
         <w:contextualSpacing/>
-        <w:rPr>
-          <w:rStyle w:val="Hyperlink"/>
-          <w:color w:val="auto"/>
-          <w:shd w:val="clear" w:color="auto" w:fill="FFFFFF"/>
-        </w:rPr>
-      </w:pPr>
-      <w:r>
-        <w:rPr>
-          <w:shd w:val="clear" w:color="auto" w:fill="FFFFFF"/>
-        </w:rPr>
-        <w:t>Maria Pontiki, Dimitrios Galanis, Haris Papageorgiou, Ion Androutsopoulos, Suresh Manandhar, et al. SemEval-2016 Task 5: Aspect Based Sentiment Analysis. </w:t>
-      </w:r>
-      <w:r>
-        <w:rPr>
-          <w:i/>
-          <w:iCs/>
-          <w:shd w:val="clear" w:color="auto" w:fill="FFFFFF"/>
-        </w:rPr>
-        <w:t xml:space="preserve">10th International </w:t>
-      </w:r>
-      <w:r>
-        <w:rPr>
-          <w:i/>
-          <w:iCs/>
-          <w:shd w:val="clear" w:color="auto" w:fill="FFFFFF"/>
-        </w:rPr>
-        <w:lastRenderedPageBreak/>
-        <w:t>Workshop on Semantic Evaluation (SemEval 2016)</w:t>
-      </w:r>
-      <w:r>
-        <w:rPr>
-          <w:shd w:val="clear" w:color="auto" w:fill="FFFFFF"/>
-        </w:rPr>
-        <w:t>, Jun 2016, San Diego, United States. </w:t>
-      </w:r>
-      <w:r>
-        <w:rPr>
-          <w:rFonts w:ascii="Cambria Math" w:hAnsi="Cambria Math" w:cs="Cambria Math"/>
-          <w:shd w:val="clear" w:color="auto" w:fill="FFFFFF"/>
-        </w:rPr>
-        <w:t>⟨</w:t>
-      </w:r>
-      <w:r>
-        <w:rPr>
-          <w:shd w:val="clear" w:color="auto" w:fill="FFFFFF"/>
-        </w:rPr>
-        <w:t>hal-02407165</w:t>
-      </w:r>
-      <w:r>
-        <w:rPr>
-          <w:rFonts w:ascii="Cambria Math" w:hAnsi="Cambria Math" w:cs="Cambria Math"/>
-          <w:shd w:val="clear" w:color="auto" w:fill="FFFFFF"/>
-        </w:rPr>
-        <w:t>⟩</w:t>
+      </w:pPr>
+      <w:r>
+        <w:t xml:space="preserve">Ratkiewicz, C., Goncalves, F., </w:t>
+      </w:r>
+      <w:r>
+        <w:t>&amp;</w:t>
+      </w:r>
+      <w:r>
+        <w:t xml:space="preserve"> Flammini, M. (2011, July 17). Political Polarization on Twitter [Scholarly project]. In Association </w:t>
+      </w:r>
+      <w:r>
+        <w:t>for</w:t>
+      </w:r>
+      <w:r>
+        <w:t xml:space="preserve"> The Advancement Of Artificial Intelligence. Retrieved February 08, 2021, from https://www.aaai.org/ocs/index.php/ICWSM/ICWSM11/paper/viewFile/2847/3275</w:t>
       </w:r>
     </w:p>
     <w:p>
@@ -9254,140 +10144,7 @@
         <w:contextualSpacing/>
       </w:pPr>
       <w:r>
-        <w:t>Morde, V. (2019, April 08). XGBoost Algorithm: Long May She Reign! Retrieved November 16, 2020, from https://towardsdatascience.com/https-medium-com-vishalmorde-xgboost-algorithm-long-she-may-rein-edd9f99be63d</w:t>
-      </w:r>
-    </w:p>
-    <w:p>
-      <w:pPr>
-        <w:pStyle w:val="NormalWeb"/>
-        <w:spacing w:before="0" w:beforeAutospacing="0" w:after="0" w:afterAutospacing="0" w:line="480" w:lineRule="auto"/>
-        <w:ind w:left="562" w:hanging="562"/>
-        <w:contextualSpacing/>
-      </w:pPr>
-      <w:r>
-        <w:t xml:space="preserve">Murphy, H. (2017, October 09). Why Stanford Researchers Tried to Create a 'Gaydar' Machine. Retrieved October 28, 2020, from </w:t>
-      </w:r>
-      <w:r>
-        <w:t>https://www.nytimes.com/2017/10/09/science/stanford-sexual-orientation-study.html</w:t>
-      </w:r>
-    </w:p>
-    <w:p>
-      <w:pPr>
-        <w:pStyle w:val="NormalWeb"/>
-        <w:spacing w:before="0" w:beforeAutospacing="0" w:line="480" w:lineRule="auto"/>
-        <w:ind w:left="562" w:hanging="562"/>
-      </w:pPr>
-      <w:r>
-        <w:t>O'Connor, G., &amp; Schneider, A. (2017, April 03). How Russian Twitter Bots Pumped Out Fake News During The 2016 Election. Retrieved November 16, 2020, from https://www.npr.org/sections/alltechconsidered/2017/04/03/522503844/how-russian-twitter-bots-pumped-out-fake-news-during-the-2016-election</w:t>
-      </w:r>
-    </w:p>
-    <w:p>
-      <w:pPr>
-        <w:ind w:left="720" w:hanging="720"/>
-        <w:contextualSpacing/>
-        <w:rPr>
-          <w:color w:val="333333"/>
-          <w:shd w:val="clear" w:color="auto" w:fill="FCFCFC"/>
-        </w:rPr>
-      </w:pPr>
-      <w:r>
-        <w:rPr>
-          <w:color w:val="333333"/>
-          <w:shd w:val="clear" w:color="auto" w:fill="FCFCFC"/>
-        </w:rPr>
-        <w:t xml:space="preserve">Pedregosa et. al. (2011). Scikit-learn: Machine Learning in Python: Logistic Regression. Retrieved from </w:t>
-      </w:r>
-      <w:r>
-        <w:rPr>
-          <w:color w:val="333333"/>
-          <w:shd w:val="clear" w:color="auto" w:fill="FCFCFC"/>
-        </w:rPr>
-        <w:t>https://scikit-learn.org/stable/modules/generated/sklearn.linear_model.LogisticRegression.html</w:t>
-      </w:r>
-    </w:p>
-    <w:p>
-      <w:pPr>
-        <w:ind w:left="720" w:hanging="720"/>
-        <w:contextualSpacing/>
-        <w:rPr>
-          <w:color w:val="333333"/>
-          <w:shd w:val="clear" w:color="auto" w:fill="FCFCFC"/>
-        </w:rPr>
-      </w:pPr>
-      <w:r>
-        <w:rPr>
-          <w:color w:val="333333"/>
-          <w:shd w:val="clear" w:color="auto" w:fill="FCFCFC"/>
-        </w:rPr>
-        <w:t>Pedregosa et. al. (2011). Scikit-learn: Machine Learning in Python: Feature Extraction. Retrieved from https://scikit-learn.org/stable/modules/feature_extraction.html</w:t>
-      </w:r>
-    </w:p>
-    <w:p>
-      <w:pPr>
-        <w:pStyle w:val="NormalWeb"/>
-        <w:spacing w:before="0" w:beforeAutospacing="0" w:line="480" w:lineRule="auto"/>
-        <w:ind w:left="562" w:hanging="562"/>
-        <w:contextualSpacing/>
-      </w:pPr>
-      <w:r>
-        <w:t xml:space="preserve">Pranckevičius, T., &amp; Marcinkevičius, V. (2017). Comparison of Naive Bayes, Random Forest, Decision Tree, Support Vector Machines, and Logistic Regression Classifiers for Text Reviews Classification. </w:t>
-      </w:r>
-      <w:r>
-        <w:rPr>
-          <w:i/>
-          <w:iCs/>
-        </w:rPr>
-        <w:t>Baltic Journal of Modern Computing,</w:t>
-      </w:r>
-      <w:r>
-        <w:t xml:space="preserve"> </w:t>
-      </w:r>
-      <w:r>
-        <w:rPr>
-          <w:i/>
-          <w:iCs/>
-        </w:rPr>
-        <w:t>5</w:t>
-      </w:r>
-      <w:r>
-        <w:t>(2). doi:10.22364/bjmc.2017.5.2.05</w:t>
-      </w:r>
-    </w:p>
-    <w:p>
-      <w:pPr>
-        <w:pStyle w:val="NormalWeb"/>
-        <w:spacing w:before="0" w:beforeAutospacing="0" w:line="480" w:lineRule="auto"/>
-        <w:ind w:left="562" w:hanging="562"/>
-        <w:contextualSpacing/>
-      </w:pPr>
-      <w:r>
-        <w:t xml:space="preserve">Ratkiewicz, C., Goncalves, F., </w:t>
-      </w:r>
-      <w:r>
-        <w:t>&amp;</w:t>
-      </w:r>
-      <w:r>
-        <w:t xml:space="preserve"> Flammini, M. (2011, July 17). Political Polarization on Twitter [Scholarly project]. In Association </w:t>
-      </w:r>
-      <w:r>
-        <w:t>for</w:t>
-      </w:r>
-      <w:r>
-        <w:t xml:space="preserve"> The Advancement Of Artificial Intelligence. </w:t>
-      </w:r>
-      <w:r>
         <w:lastRenderedPageBreak/>
-        <w:t>Retrieved February 08, 2021, from https://www.aaai.org/ocs/index.php/ICWSM/ICWSM11/paper/viewFile/2847/3275</w:t>
-      </w:r>
-    </w:p>
-    <w:p>
-      <w:pPr>
-        <w:pStyle w:val="NormalWeb"/>
-        <w:spacing w:line="480" w:lineRule="auto"/>
-        <w:ind w:left="567" w:hanging="567"/>
-        <w:contextualSpacing/>
-      </w:pPr>
-      <w:r>
         <w:t>Seif, G. (2019, September 14). A Beginner's guide to XGBoost. Retrieved November 16, 2020, from https://towardsdatascience.com/a-beginners-guide-to-xgboost-87f5d4c30ed7</w:t>
       </w:r>
     </w:p>
@@ -9528,7 +10285,7 @@
           <w:shd w:val="clear" w:color="auto" w:fill="FCFCFC"/>
         </w:rPr>
       </w:pPr>
-      <w:bookmarkStart w:id="46" w:name="_Toc61038600"/>
+      <w:bookmarkStart w:id="45" w:name="_Toc61038600"/>
       <w:r>
         <w:rPr>
           <w:shd w:val="clear" w:color="auto" w:fill="FCFCFC"/>
@@ -9536,19 +10293,19 @@
         <w:lastRenderedPageBreak/>
         <w:t>Appendix</w:t>
       </w:r>
+      <w:bookmarkEnd w:id="45"/>
+    </w:p>
+    <w:p>
+      <w:pPr>
+        <w:pStyle w:val="Heading2"/>
+      </w:pPr>
+      <w:bookmarkStart w:id="46" w:name="_Ref60952954"/>
+      <w:bookmarkStart w:id="47" w:name="_Toc61038601"/>
+      <w:r>
+        <w:t>Appendix A</w:t>
+      </w:r>
       <w:bookmarkEnd w:id="46"/>
-    </w:p>
-    <w:p>
-      <w:pPr>
-        <w:pStyle w:val="Heading2"/>
-      </w:pPr>
-      <w:bookmarkStart w:id="47" w:name="_Ref60952954"/>
-      <w:bookmarkStart w:id="48" w:name="_Toc61038601"/>
-      <w:r>
-        <w:t>Appendix A</w:t>
-      </w:r>
       <w:bookmarkEnd w:id="47"/>
-      <w:bookmarkEnd w:id="48"/>
     </w:p>
     <w:p>
       <w:pPr>
@@ -12878,11 +13635,11 @@
       <w:pPr>
         <w:pStyle w:val="Heading2"/>
       </w:pPr>
-      <w:bookmarkStart w:id="49" w:name="_Toc61038602"/>
+      <w:bookmarkStart w:id="48" w:name="_Toc61038602"/>
       <w:r>
         <w:t>Appendix B</w:t>
       </w:r>
-      <w:bookmarkEnd w:id="49"/>
+      <w:bookmarkEnd w:id="48"/>
     </w:p>
     <w:p>
       <w:pPr>
@@ -13119,13 +13876,13 @@
       <w:pPr>
         <w:pStyle w:val="Heading2"/>
       </w:pPr>
-      <w:bookmarkStart w:id="50" w:name="_Ref61031946"/>
-      <w:bookmarkStart w:id="51" w:name="_Toc61038603"/>
+      <w:bookmarkStart w:id="49" w:name="_Ref61031946"/>
+      <w:bookmarkStart w:id="50" w:name="_Toc61038603"/>
       <w:r>
         <w:t>Appendix C</w:t>
       </w:r>
+      <w:bookmarkEnd w:id="49"/>
       <w:bookmarkEnd w:id="50"/>
-      <w:bookmarkEnd w:id="51"/>
     </w:p>
     <w:p>
       <w:pPr>
@@ -13949,13 +14706,13 @@
       <w:pPr>
         <w:pStyle w:val="Heading2"/>
       </w:pPr>
-      <w:bookmarkStart w:id="52" w:name="_Ref61038278"/>
-      <w:bookmarkStart w:id="53" w:name="_Toc61038604"/>
+      <w:bookmarkStart w:id="51" w:name="_Ref61038278"/>
+      <w:bookmarkStart w:id="52" w:name="_Toc61038604"/>
       <w:r>
         <w:t>Appendix D</w:t>
       </w:r>
+      <w:bookmarkEnd w:id="51"/>
       <w:bookmarkEnd w:id="52"/>
-      <w:bookmarkEnd w:id="53"/>
     </w:p>
     <w:p>
       <w:pPr>
@@ -14855,14 +15612,14 @@
       <w:pPr>
         <w:pStyle w:val="Heading2"/>
       </w:pPr>
-      <w:bookmarkStart w:id="54" w:name="_Ref61038551"/>
-      <w:bookmarkStart w:id="55" w:name="_Toc61038605"/>
+      <w:bookmarkStart w:id="53" w:name="_Ref61038551"/>
+      <w:bookmarkStart w:id="54" w:name="_Toc61038605"/>
       <w:r>
         <w:lastRenderedPageBreak/>
         <w:t>Appendix E</w:t>
       </w:r>
+      <w:bookmarkEnd w:id="53"/>
       <w:bookmarkEnd w:id="54"/>
-      <w:bookmarkEnd w:id="55"/>
     </w:p>
     <w:p>
       <w:pPr>
@@ -17055,7 +17812,25 @@
           <w:sz w:val="18"/>
           <w:szCs w:val="18"/>
         </w:rPr>
-        <w:t xml:space="preserve">) to create a new bag for the testing data. After preforming some processing, we test the data and print out the results to determine how each model did for both parties. </w:t>
+        <w:t xml:space="preserve">) to create a new bag for the testing data. After </w:t>
+      </w:r>
+      <w:r>
+        <w:rPr>
+          <w:i/>
+          <w:iCs/>
+          <w:sz w:val="18"/>
+          <w:szCs w:val="18"/>
+        </w:rPr>
+        <w:t>performing</w:t>
+      </w:r>
+      <w:r>
+        <w:rPr>
+          <w:i/>
+          <w:iCs/>
+          <w:sz w:val="18"/>
+          <w:szCs w:val="18"/>
+        </w:rPr>
+        <w:t xml:space="preserve"> some processing, we test the data and print out the results to determine how each model did for both parties. </w:t>
       </w:r>
     </w:p>
     <w:sectPr>
@@ -17128,10 +17903,7 @@
       <w:pStyle w:val="Header"/>
     </w:pPr>
     <w:r>
-      <w:t>MACHINE LEARNING</w:t>
-    </w:r>
-    <w:r>
-      <w:t xml:space="preserve"> AND POLITICAL CLASSIFICATION </w:t>
+      <w:t xml:space="preserve">MACHINE LEARNING AND POLITICAL CLASSIFICATION </w:t>
     </w:r>
     <w:r>
       <w:tab/>
@@ -17189,13 +17961,7 @@
       <w:pStyle w:val="Header"/>
     </w:pPr>
     <w:r>
-      <w:t xml:space="preserve">Running head: </w:t>
-    </w:r>
-    <w:r>
-      <w:t xml:space="preserve">MACHINE LEARNING </w:t>
-    </w:r>
-    <w:r>
-      <w:t>AND POLITICAL CLASSIFICATION</w:t>
+      <w:t>Running head: MACHINE LEARNING AND POLITICAL CLASSIFICATION</w:t>
     </w:r>
     <w:r>
       <w:tab/>
@@ -18182,7 +18948,7 @@
   <w:style w:type="paragraph" w:default="1" w:styleId="Normal">
     <w:name w:val="Normal"/>
     <w:qFormat/>
-    <w:rsid w:val="00C85A3F"/>
+    <w:rsid w:val="000432C3"/>
   </w:style>
   <w:style w:type="paragraph" w:styleId="Heading1">
     <w:name w:val="heading 1"/>

--- a/docs/Honors Thesis Current Draft.docx
+++ b/docs/Honors Thesis Current Draft.docx
@@ -7936,7 +7936,7 @@
           <v:shape id="_x0000_i1027" type="#_x0000_t75" style="width:468pt;height:327.75pt" o:ole="">
             <v:imagedata r:id="rId13" o:title=""/>
           </v:shape>
-          <o:OLEObject Type="Embed" ProgID="Word.OpenDocumentText.12" ShapeID="_x0000_i1027" DrawAspect="Content" ObjectID="_1674504783" r:id="rId14"/>
+          <o:OLEObject Type="Embed" ProgID="Word.OpenDocumentText.12" ShapeID="_x0000_i1027" DrawAspect="Content" ObjectID="_1674505668" r:id="rId14"/>
         </w:object>
       </w:r>
     </w:p>
